--- a/rapport/rapport tabii.docx
+++ b/rapport/rapport tabii.docx
@@ -10,49 +10,293 @@
           <w:bCs/>
           <w:sz w:val="40"/>
           <w:szCs w:val="40"/>
-          <w:lang w:val="en-US"/>
-        </w:rPr>
-      </w:pPr>
-      <w:r>
+        </w:rPr>
+      </w:pPr>
+      <w:r>
+        <w:rPr>
+          <w:noProof/>
+          <w:lang w:val="en-GB" w:eastAsia="en-GB"/>
+        </w:rPr>
+        <w:drawing>
+          <wp:anchor distT="0" distB="0" distL="114300" distR="114300" simplePos="0" relativeHeight="251659264" behindDoc="0" locked="0" layoutInCell="1" allowOverlap="1" wp14:anchorId="367F839B" wp14:editId="54E8AF31">
+            <wp:simplePos x="0" y="0"/>
+            <wp:positionH relativeFrom="column">
+              <wp:posOffset>5243195</wp:posOffset>
+            </wp:positionH>
+            <wp:positionV relativeFrom="paragraph">
+              <wp:posOffset>-642620</wp:posOffset>
+            </wp:positionV>
+            <wp:extent cx="1098550" cy="1002689"/>
+            <wp:effectExtent l="0" t="0" r="6350" b="6985"/>
+            <wp:wrapNone/>
+            <wp:docPr id="1273349351" name="Picture 1" descr="MOHAMMED V UNIVERSITY IN RABAT"/>
+            <wp:cNvGraphicFramePr>
+              <a:graphicFrameLocks xmlns:a="http://schemas.openxmlformats.org/drawingml/2006/main" noChangeAspect="1"/>
+            </wp:cNvGraphicFramePr>
+            <a:graphic xmlns:a="http://schemas.openxmlformats.org/drawingml/2006/main">
+              <a:graphicData uri="http://schemas.openxmlformats.org/drawingml/2006/picture">
+                <pic:pic xmlns:pic="http://schemas.openxmlformats.org/drawingml/2006/picture">
+                  <pic:nvPicPr>
+                    <pic:cNvPr id="0" name="Picture 2" descr="MOHAMMED V UNIVERSITY IN RABAT"/>
+                    <pic:cNvPicPr>
+                      <a:picLocks noChangeAspect="1" noChangeArrowheads="1"/>
+                    </pic:cNvPicPr>
+                  </pic:nvPicPr>
+                  <pic:blipFill>
+                    <a:blip r:embed="rId6" cstate="print">
+                      <a:extLst>
+                        <a:ext uri="{28A0092B-C50C-407E-A947-70E740481C1C}">
+                          <a14:useLocalDpi xmlns:a14="http://schemas.microsoft.com/office/drawing/2010/main" val="0"/>
+                        </a:ext>
+                      </a:extLst>
+                    </a:blip>
+                    <a:srcRect/>
+                    <a:stretch>
+                      <a:fillRect/>
+                    </a:stretch>
+                  </pic:blipFill>
+                  <pic:spPr bwMode="auto">
+                    <a:xfrm>
+                      <a:off x="0" y="0"/>
+                      <a:ext cx="1098576" cy="1002713"/>
+                    </a:xfrm>
+                    <a:prstGeom prst="rect">
+                      <a:avLst/>
+                    </a:prstGeom>
+                    <a:noFill/>
+                    <a:ln>
+                      <a:noFill/>
+                    </a:ln>
+                  </pic:spPr>
+                </pic:pic>
+              </a:graphicData>
+            </a:graphic>
+            <wp14:sizeRelH relativeFrom="margin">
+              <wp14:pctWidth>0</wp14:pctWidth>
+            </wp14:sizeRelH>
+            <wp14:sizeRelV relativeFrom="margin">
+              <wp14:pctHeight>0</wp14:pctHeight>
+            </wp14:sizeRelV>
+          </wp:anchor>
+        </w:drawing>
+      </w:r>
+      <w:r>
+        <w:rPr>
+          <w:noProof/>
+          <w:lang w:val="en-GB" w:eastAsia="en-GB"/>
+        </w:rPr>
+        <w:drawing>
+          <wp:anchor distT="0" distB="0" distL="114300" distR="114300" simplePos="0" relativeHeight="251660288" behindDoc="0" locked="0" layoutInCell="1" allowOverlap="1" wp14:anchorId="21877FEB" wp14:editId="664314BD">
+            <wp:simplePos x="0" y="0"/>
+            <wp:positionH relativeFrom="leftMargin">
+              <wp:posOffset>180975</wp:posOffset>
+            </wp:positionH>
+            <wp:positionV relativeFrom="paragraph">
+              <wp:posOffset>-852170</wp:posOffset>
+            </wp:positionV>
+            <wp:extent cx="1266825" cy="1449379"/>
+            <wp:effectExtent l="0" t="0" r="0" b="0"/>
+            <wp:wrapNone/>
+            <wp:docPr id="563164098" name="Picture 2" descr="ENSIAS"/>
+            <wp:cNvGraphicFramePr>
+              <a:graphicFrameLocks xmlns:a="http://schemas.openxmlformats.org/drawingml/2006/main" noChangeAspect="1"/>
+            </wp:cNvGraphicFramePr>
+            <a:graphic xmlns:a="http://schemas.openxmlformats.org/drawingml/2006/main">
+              <a:graphicData uri="http://schemas.openxmlformats.org/drawingml/2006/picture">
+                <pic:pic xmlns:pic="http://schemas.openxmlformats.org/drawingml/2006/picture">
+                  <pic:nvPicPr>
+                    <pic:cNvPr id="0" name="Picture 4" descr="ENSIAS"/>
+                    <pic:cNvPicPr>
+                      <a:picLocks noChangeAspect="1" noChangeArrowheads="1"/>
+                    </pic:cNvPicPr>
+                  </pic:nvPicPr>
+                  <pic:blipFill>
+                    <a:blip r:embed="rId7">
+                      <a:extLst>
+                        <a:ext uri="{28A0092B-C50C-407E-A947-70E740481C1C}">
+                          <a14:useLocalDpi xmlns:a14="http://schemas.microsoft.com/office/drawing/2010/main" val="0"/>
+                        </a:ext>
+                      </a:extLst>
+                    </a:blip>
+                    <a:srcRect/>
+                    <a:stretch>
+                      <a:fillRect/>
+                    </a:stretch>
+                  </pic:blipFill>
+                  <pic:spPr bwMode="auto">
+                    <a:xfrm>
+                      <a:off x="0" y="0"/>
+                      <a:ext cx="1272298" cy="1455640"/>
+                    </a:xfrm>
+                    <a:prstGeom prst="rect">
+                      <a:avLst/>
+                    </a:prstGeom>
+                    <a:noFill/>
+                    <a:ln>
+                      <a:noFill/>
+                    </a:ln>
+                  </pic:spPr>
+                </pic:pic>
+              </a:graphicData>
+            </a:graphic>
+            <wp14:sizeRelH relativeFrom="margin">
+              <wp14:pctWidth>0</wp14:pctWidth>
+            </wp14:sizeRelH>
+            <wp14:sizeRelV relativeFrom="margin">
+              <wp14:pctHeight>0</wp14:pctHeight>
+            </wp14:sizeRelV>
+          </wp:anchor>
+        </w:drawing>
+      </w:r>
+    </w:p>
+    <w:p>
+      <w:pPr>
+        <w:jc w:val="center"/>
         <w:rPr>
           <w:b/>
           <w:bCs/>
           <w:sz w:val="40"/>
           <w:szCs w:val="40"/>
-          <w:lang w:val="en-US"/>
-        </w:rPr>
-        <w:t>Rapport Data Driven for decis</w:t>
-      </w:r>
-      <w:r>
+        </w:rPr>
+      </w:pPr>
+    </w:p>
+    <w:p>
+      <w:pPr>
+        <w:jc w:val="center"/>
         <w:rPr>
           <w:b/>
           <w:bCs/>
           <w:sz w:val="40"/>
           <w:szCs w:val="40"/>
-          <w:lang w:val="en-US"/>
-        </w:rPr>
-        <w:t>i</w:t>
-      </w:r>
-      <w:r>
+        </w:rPr>
+      </w:pPr>
+    </w:p>
+    <w:p>
+      <w:pPr>
+        <w:jc w:val="center"/>
         <w:rPr>
           <w:b/>
           <w:bCs/>
           <w:sz w:val="40"/>
           <w:szCs w:val="40"/>
-          <w:lang w:val="en-US"/>
-        </w:rPr>
-        <w:t>on ma</w:t>
-      </w:r>
-      <w:r>
+        </w:rPr>
+      </w:pPr>
+    </w:p>
+    <w:p>
+      <w:pPr>
+        <w:jc w:val="center"/>
         <w:rPr>
           <w:b/>
           <w:bCs/>
           <w:sz w:val="40"/>
           <w:szCs w:val="40"/>
-          <w:lang w:val="en-US"/>
-        </w:rPr>
-        <w:t>king</w:t>
-      </w:r>
+        </w:rPr>
+      </w:pPr>
+    </w:p>
+    <w:p>
+      <w:pPr>
+        <w:pBdr>
+          <w:bottom w:val="single" w:sz="4" w:space="1" w:color="auto"/>
+        </w:pBdr>
+        <w:jc w:val="center"/>
+        <w:rPr>
+          <w:rFonts w:asciiTheme="majorBidi" w:hAnsiTheme="majorBidi" w:cstheme="majorBidi"/>
+          <w:sz w:val="44"/>
+          <w:szCs w:val="44"/>
+          <w:lang w:val="en-GB"/>
+        </w:rPr>
+      </w:pPr>
+      <w:r>
+        <w:rPr>
+          <w:rFonts w:asciiTheme="majorBidi" w:hAnsiTheme="majorBidi" w:cstheme="majorBidi"/>
+          <w:sz w:val="44"/>
+          <w:szCs w:val="44"/>
+          <w:lang w:val="en-GB"/>
+        </w:rPr>
+        <w:t xml:space="preserve">Rapport du </w:t>
+      </w:r>
+      <w:proofErr w:type="spellStart"/>
+      <w:r>
+        <w:rPr>
+          <w:rFonts w:asciiTheme="majorBidi" w:hAnsiTheme="majorBidi" w:cstheme="majorBidi"/>
+          <w:sz w:val="44"/>
+          <w:szCs w:val="44"/>
+          <w:lang w:val="en-GB"/>
+        </w:rPr>
+        <w:t>projet</w:t>
+      </w:r>
+      <w:proofErr w:type="spellEnd"/>
+      <w:r>
+        <w:rPr>
+          <w:rFonts w:asciiTheme="majorBidi" w:hAnsiTheme="majorBidi" w:cstheme="majorBidi"/>
+          <w:sz w:val="44"/>
+          <w:szCs w:val="44"/>
+          <w:lang w:val="en-GB"/>
+        </w:rPr>
+        <w:t xml:space="preserve"> Data Driven for decision making</w:t>
+      </w:r>
+    </w:p>
+    <w:p>
+      <w:pPr>
+        <w:pBdr>
+          <w:bottom w:val="single" w:sz="4" w:space="1" w:color="auto"/>
+        </w:pBdr>
+        <w:jc w:val="center"/>
+        <w:rPr>
+          <w:sz w:val="40"/>
+          <w:szCs w:val="40"/>
+          <w:lang w:val="en-GB"/>
+        </w:rPr>
+      </w:pPr>
+    </w:p>
+    <w:p>
+      <w:pPr>
+        <w:jc w:val="center"/>
+        <w:rPr>
+          <w:b/>
+          <w:bCs/>
+          <w:sz w:val="44"/>
+          <w:szCs w:val="44"/>
+          <w:lang w:val="en-GB"/>
+        </w:rPr>
+      </w:pPr>
+    </w:p>
+    <w:p>
+      <w:pPr>
+        <w:pBdr>
+          <w:bottom w:val="single" w:sz="4" w:space="1" w:color="auto"/>
+        </w:pBdr>
+        <w:jc w:val="center"/>
+        <w:rPr>
+          <w:b/>
+          <w:bCs/>
+          <w:sz w:val="44"/>
+          <w:szCs w:val="44"/>
+        </w:rPr>
+      </w:pPr>
+      <w:r>
+        <w:rPr>
+          <w:b/>
+          <w:bCs/>
+          <w:sz w:val="44"/>
+          <w:szCs w:val="44"/>
+        </w:rPr>
+        <w:t>IA pour l’aide à la conduite</w:t>
+      </w:r>
+    </w:p>
+    <w:p>
+      <w:pPr>
+        <w:pBdr>
+          <w:bottom w:val="single" w:sz="4" w:space="1" w:color="auto"/>
+        </w:pBdr>
+        <w:jc w:val="center"/>
+        <w:rPr>
+          <w:b/>
+          <w:bCs/>
+          <w:sz w:val="44"/>
+          <w:szCs w:val="44"/>
+        </w:rPr>
+      </w:pPr>
     </w:p>
     <w:p>
       <w:pPr>
@@ -62,19 +306,6 @@
           <w:bCs/>
           <w:sz w:val="40"/>
           <w:szCs w:val="40"/>
-          <w:lang w:val="en-US"/>
-        </w:rPr>
-      </w:pPr>
-    </w:p>
-    <w:p>
-      <w:pPr>
-        <w:jc w:val="center"/>
-        <w:rPr>
-          <w:b/>
-          <w:bCs/>
-          <w:sz w:val="40"/>
-          <w:szCs w:val="40"/>
-          <w:lang w:val="en-US"/>
         </w:rPr>
       </w:pPr>
     </w:p>
@@ -88,64 +319,73 @@
           <w:szCs w:val="24"/>
         </w:rPr>
       </w:pPr>
-      <w:r>
+    </w:p>
+    <w:p>
+      <w:pPr>
+        <w:jc w:val="center"/>
         <w:rPr>
           <w:b/>
           <w:bCs/>
           <w:sz w:val="24"/>
           <w:szCs w:val="24"/>
         </w:rPr>
-        <w:t xml:space="preserve">Réalisé par </w:t>
-      </w:r>
-      <w:proofErr w:type="spellStart"/>
-      <w:r>
+      </w:pPr>
+    </w:p>
+    <w:p>
+      <w:pPr>
+        <w:jc w:val="center"/>
         <w:rPr>
           <w:b/>
           <w:bCs/>
           <w:sz w:val="24"/>
           <w:szCs w:val="24"/>
         </w:rPr>
-        <w:t>Bazzaoui</w:t>
-      </w:r>
-      <w:proofErr w:type="spellEnd"/>
-      <w:r>
+      </w:pPr>
+    </w:p>
+    <w:p>
+      <w:pPr>
+        <w:jc w:val="center"/>
         <w:rPr>
           <w:b/>
           <w:bCs/>
           <w:sz w:val="24"/>
           <w:szCs w:val="24"/>
         </w:rPr>
-        <w:t xml:space="preserve"> Younes</w:t>
-      </w:r>
-      <w:r>
+      </w:pPr>
+    </w:p>
+    <w:p>
+      <w:pPr>
+        <w:jc w:val="center"/>
         <w:rPr>
           <w:b/>
           <w:bCs/>
           <w:sz w:val="24"/>
           <w:szCs w:val="24"/>
         </w:rPr>
-        <w:t xml:space="preserve"> &amp; </w:t>
-      </w:r>
-      <w:proofErr w:type="spellStart"/>
-      <w:r>
+      </w:pPr>
+    </w:p>
+    <w:p>
+      <w:pPr>
         <w:rPr>
           <w:b/>
           <w:bCs/>
           <w:sz w:val="24"/>
           <w:szCs w:val="24"/>
         </w:rPr>
-        <w:t>Touzani</w:t>
-      </w:r>
-      <w:proofErr w:type="spellEnd"/>
-      <w:r>
+      </w:pPr>
+    </w:p>
+    <w:p>
+      <w:pPr>
+        <w:tabs>
+          <w:tab w:val="left" w:pos="7796"/>
+        </w:tabs>
         <w:rPr>
           <w:b/>
           <w:bCs/>
           <w:sz w:val="24"/>
           <w:szCs w:val="24"/>
         </w:rPr>
-        <w:t xml:space="preserve"> Youssef</w:t>
-      </w:r>
+      </w:pPr>
       <w:r>
         <w:rPr>
           <w:b/>
@@ -153,63 +393,225 @@
           <w:sz w:val="24"/>
           <w:szCs w:val="24"/>
         </w:rPr>
-        <w:t xml:space="preserve"> &amp; Ayoub </w:t>
-      </w:r>
-    </w:p>
-    <w:p>
-      <w:pPr>
-        <w:jc w:val="center"/>
+        <w:t>Réalisé par :</w:t>
+      </w:r>
+      <w:r>
         <w:rPr>
           <w:b/>
           <w:bCs/>
           <w:sz w:val="24"/>
           <w:szCs w:val="24"/>
         </w:rPr>
-      </w:pPr>
-    </w:p>
-    <w:p>
-      <w:pPr>
-        <w:jc w:val="center"/>
+        <w:t xml:space="preserve">                                                                                                        </w:t>
+      </w:r>
+      <w:r>
         <w:rPr>
           <w:b/>
           <w:bCs/>
           <w:sz w:val="24"/>
           <w:szCs w:val="24"/>
         </w:rPr>
-      </w:pPr>
-    </w:p>
-    <w:p>
-      <w:pPr>
-        <w:jc w:val="center"/>
+        <w:t>Encadré</w:t>
+      </w:r>
+      <w:r>
         <w:rPr>
           <w:b/>
           <w:bCs/>
           <w:sz w:val="24"/>
           <w:szCs w:val="24"/>
         </w:rPr>
-      </w:pPr>
-    </w:p>
-    <w:p>
-      <w:pPr>
-        <w:jc w:val="center"/>
+        <w:t xml:space="preserve"> </w:t>
+      </w:r>
+      <w:r>
         <w:rPr>
           <w:b/>
           <w:bCs/>
           <w:sz w:val="24"/>
           <w:szCs w:val="24"/>
         </w:rPr>
-      </w:pPr>
-    </w:p>
-    <w:p>
-      <w:pPr>
-        <w:jc w:val="center"/>
+        <w:t>par</w:t>
+      </w:r>
+      <w:r>
         <w:rPr>
           <w:b/>
           <w:bCs/>
           <w:sz w:val="24"/>
           <w:szCs w:val="24"/>
         </w:rPr>
-      </w:pPr>
+        <w:t> :</w:t>
+      </w:r>
+    </w:p>
+    <w:p>
+      <w:pPr>
+        <w:pStyle w:val="Paragraphedeliste"/>
+        <w:numPr>
+          <w:ilvl w:val="0"/>
+          <w:numId w:val="17"/>
+        </w:numPr>
+        <w:rPr>
+          <w:sz w:val="24"/>
+          <w:szCs w:val="24"/>
+          <w:lang w:val="en-GB"/>
+        </w:rPr>
+      </w:pPr>
+      <w:proofErr w:type="spellStart"/>
+      <w:r>
+        <w:rPr>
+          <w:sz w:val="24"/>
+          <w:szCs w:val="24"/>
+          <w:lang w:val="en-GB"/>
+        </w:rPr>
+        <w:t>Bazzaoui</w:t>
+      </w:r>
+      <w:proofErr w:type="spellEnd"/>
+      <w:r>
+        <w:rPr>
+          <w:sz w:val="24"/>
+          <w:szCs w:val="24"/>
+          <w:lang w:val="en-GB"/>
+        </w:rPr>
+        <w:t xml:space="preserve"> </w:t>
+      </w:r>
+      <w:proofErr w:type="spellStart"/>
+      <w:r>
+        <w:rPr>
+          <w:sz w:val="24"/>
+          <w:szCs w:val="24"/>
+          <w:lang w:val="en-GB"/>
+        </w:rPr>
+        <w:t>Younes</w:t>
+      </w:r>
+      <w:proofErr w:type="spellEnd"/>
+      <w:r>
+        <w:rPr>
+          <w:sz w:val="24"/>
+          <w:szCs w:val="24"/>
+          <w:lang w:val="en-GB"/>
+        </w:rPr>
+        <w:t xml:space="preserve"> </w:t>
+      </w:r>
+      <w:r>
+        <w:rPr>
+          <w:sz w:val="24"/>
+          <w:szCs w:val="24"/>
+          <w:lang w:val="en-GB"/>
+        </w:rPr>
+        <w:tab/>
+      </w:r>
+      <w:r>
+        <w:rPr>
+          <w:sz w:val="24"/>
+          <w:szCs w:val="24"/>
+          <w:lang w:val="en-GB"/>
+        </w:rPr>
+        <w:tab/>
+      </w:r>
+      <w:r>
+        <w:rPr>
+          <w:sz w:val="24"/>
+          <w:szCs w:val="24"/>
+          <w:lang w:val="en-GB"/>
+        </w:rPr>
+        <w:tab/>
+      </w:r>
+      <w:r>
+        <w:rPr>
+          <w:sz w:val="24"/>
+          <w:szCs w:val="24"/>
+          <w:lang w:val="en-GB"/>
+        </w:rPr>
+        <w:tab/>
+      </w:r>
+      <w:r>
+        <w:rPr>
+          <w:sz w:val="24"/>
+          <w:szCs w:val="24"/>
+          <w:lang w:val="en-GB"/>
+        </w:rPr>
+        <w:tab/>
+      </w:r>
+      <w:r>
+        <w:rPr>
+          <w:sz w:val="24"/>
+          <w:szCs w:val="24"/>
+          <w:lang w:val="en-GB"/>
+        </w:rPr>
+        <w:tab/>
+      </w:r>
+      <w:r>
+        <w:rPr>
+          <w:sz w:val="24"/>
+          <w:szCs w:val="24"/>
+          <w:lang w:val="en-GB"/>
+        </w:rPr>
+        <w:tab/>
+        <w:t xml:space="preserve">Mr. </w:t>
+      </w:r>
+      <w:proofErr w:type="spellStart"/>
+      <w:r>
+        <w:rPr>
+          <w:sz w:val="24"/>
+          <w:szCs w:val="24"/>
+          <w:lang w:val="en-GB"/>
+        </w:rPr>
+        <w:t>Tabii</w:t>
+      </w:r>
+      <w:proofErr w:type="spellEnd"/>
+      <w:r>
+        <w:rPr>
+          <w:sz w:val="24"/>
+          <w:szCs w:val="24"/>
+          <w:lang w:val="en-GB"/>
+        </w:rPr>
+        <w:t xml:space="preserve"> </w:t>
+      </w:r>
+      <w:proofErr w:type="spellStart"/>
+      <w:r>
+        <w:rPr>
+          <w:sz w:val="24"/>
+          <w:szCs w:val="24"/>
+          <w:lang w:val="en-GB"/>
+        </w:rPr>
+        <w:t>Y</w:t>
+      </w:r>
+      <w:r>
+        <w:rPr>
+          <w:sz w:val="24"/>
+          <w:szCs w:val="24"/>
+          <w:lang w:val="en-GB"/>
+        </w:rPr>
+        <w:t>ouness</w:t>
+      </w:r>
+      <w:proofErr w:type="spellEnd"/>
+    </w:p>
+    <w:p>
+      <w:pPr>
+        <w:pStyle w:val="Paragraphedeliste"/>
+        <w:numPr>
+          <w:ilvl w:val="0"/>
+          <w:numId w:val="17"/>
+        </w:numPr>
+        <w:rPr>
+          <w:sz w:val="24"/>
+          <w:szCs w:val="24"/>
+        </w:rPr>
+      </w:pPr>
+      <w:proofErr w:type="spellStart"/>
+      <w:r>
+        <w:rPr>
+          <w:sz w:val="24"/>
+          <w:szCs w:val="24"/>
+        </w:rPr>
+        <w:t>Touzani</w:t>
+      </w:r>
+      <w:proofErr w:type="spellEnd"/>
+      <w:r>
+        <w:rPr>
+          <w:sz w:val="24"/>
+          <w:szCs w:val="24"/>
+        </w:rPr>
+        <w:t xml:space="preserve"> Youssef </w:t>
+      </w:r>
     </w:p>
     <w:p>
       <w:pPr>
@@ -224,6 +626,9 @@
     </w:p>
     <w:p>
       <w:pPr>
+        <w:pBdr>
+          <w:top w:val="single" w:sz="4" w:space="1" w:color="auto"/>
+        </w:pBdr>
         <w:jc w:val="center"/>
         <w:rPr>
           <w:b/>
@@ -232,20 +637,21 @@
           <w:szCs w:val="24"/>
         </w:rPr>
       </w:pPr>
-    </w:p>
-    <w:p>
-      <w:pPr>
-        <w:jc w:val="center"/>
+      <w:r>
         <w:rPr>
           <w:b/>
           <w:bCs/>
           <w:sz w:val="24"/>
           <w:szCs w:val="24"/>
         </w:rPr>
-      </w:pPr>
+        <w:t>Filière Génie Logiciel</w:t>
+      </w:r>
     </w:p>
     <w:p>
       <w:pPr>
+        <w:pBdr>
+          <w:top w:val="single" w:sz="4" w:space="1" w:color="auto"/>
+        </w:pBdr>
         <w:jc w:val="center"/>
         <w:rPr>
           <w:b/>
@@ -254,105 +660,42 @@
           <w:szCs w:val="24"/>
         </w:rPr>
       </w:pPr>
-    </w:p>
-    <w:p>
-      <w:pPr>
-        <w:jc w:val="center"/>
+      <w:r>
         <w:rPr>
           <w:b/>
           <w:bCs/>
           <w:sz w:val="24"/>
           <w:szCs w:val="24"/>
         </w:rPr>
-      </w:pPr>
-    </w:p>
-    <w:p>
-      <w:pPr>
-        <w:jc w:val="center"/>
+        <w:t>Année universitaire : 202</w:t>
+      </w:r>
+      <w:r>
         <w:rPr>
           <w:b/>
           <w:bCs/>
           <w:sz w:val="24"/>
           <w:szCs w:val="24"/>
         </w:rPr>
-      </w:pPr>
-    </w:p>
-    <w:p>
-      <w:pPr>
-        <w:jc w:val="center"/>
+        <w:t>4</w:t>
+      </w:r>
+      <w:r>
         <w:rPr>
           <w:b/>
           <w:bCs/>
           <w:sz w:val="24"/>
           <w:szCs w:val="24"/>
         </w:rPr>
-      </w:pPr>
-    </w:p>
-    <w:p>
-      <w:pPr>
-        <w:jc w:val="center"/>
+        <w:t>/202</w:t>
+      </w:r>
+      <w:r>
         <w:rPr>
           <w:b/>
           <w:bCs/>
           <w:sz w:val="24"/>
           <w:szCs w:val="24"/>
         </w:rPr>
-      </w:pPr>
-    </w:p>
-    <w:p>
-      <w:pPr>
-        <w:jc w:val="center"/>
-        <w:rPr>
-          <w:b/>
-          <w:bCs/>
-          <w:sz w:val="24"/>
-          <w:szCs w:val="24"/>
-        </w:rPr>
-      </w:pPr>
-    </w:p>
-    <w:p>
-      <w:pPr>
-        <w:jc w:val="center"/>
-        <w:rPr>
-          <w:b/>
-          <w:bCs/>
-          <w:sz w:val="24"/>
-          <w:szCs w:val="24"/>
-        </w:rPr>
-      </w:pPr>
-    </w:p>
-    <w:p>
-      <w:pPr>
-        <w:jc w:val="center"/>
-        <w:rPr>
-          <w:b/>
-          <w:bCs/>
-          <w:sz w:val="24"/>
-          <w:szCs w:val="24"/>
-        </w:rPr>
-      </w:pPr>
-    </w:p>
-    <w:p>
-      <w:pPr>
-        <w:jc w:val="center"/>
-        <w:rPr>
-          <w:b/>
-          <w:bCs/>
-          <w:sz w:val="24"/>
-          <w:szCs w:val="24"/>
-        </w:rPr>
-      </w:pPr>
-    </w:p>
-    <w:p>
-      <w:pPr>
-        <w:jc w:val="center"/>
-        <w:rPr>
-          <w:b/>
-          <w:bCs/>
-          <w:sz w:val="24"/>
-          <w:szCs w:val="24"/>
-        </w:rPr>
-      </w:pPr>
+        <w:t>5</w:t>
+      </w:r>
     </w:p>
     <w:p>
       <w:pPr>
@@ -629,7 +972,7 @@
                 <w:noProof/>
                 <w:webHidden/>
               </w:rPr>
-              <w:t>4</w:t>
+              <w:t>3</w:t>
             </w:r>
             <w:r>
               <w:rPr>
@@ -699,7 +1042,7 @@
                 <w:noProof/>
                 <w:webHidden/>
               </w:rPr>
-              <w:t>5</w:t>
+              <w:t>4</w:t>
             </w:r>
             <w:r>
               <w:rPr>
@@ -787,7 +1130,7 @@
                 <w:noProof/>
                 <w:webHidden/>
               </w:rPr>
-              <w:t>5</w:t>
+              <w:t>4</w:t>
             </w:r>
             <w:r>
               <w:rPr>
@@ -884,7 +1227,7 @@
                 <w:noProof/>
                 <w:webHidden/>
               </w:rPr>
-              <w:t>6</w:t>
+              <w:t>5</w:t>
             </w:r>
             <w:r>
               <w:rPr>
@@ -1701,7 +2044,7 @@
                 <w:noProof/>
                 <w:webHidden/>
               </w:rPr>
-              <w:t>12</w:t>
+              <w:t>13</w:t>
             </w:r>
             <w:r>
               <w:rPr>
@@ -1789,7 +2132,7 @@
                 <w:noProof/>
                 <w:webHidden/>
               </w:rPr>
-              <w:t>12</w:t>
+              <w:t>13</w:t>
             </w:r>
             <w:r>
               <w:rPr>
@@ -1877,7 +2220,7 @@
                 <w:noProof/>
                 <w:webHidden/>
               </w:rPr>
-              <w:t>13</w:t>
+              <w:t>14</w:t>
             </w:r>
             <w:r>
               <w:rPr>
@@ -1973,7 +2316,7 @@
                 <w:noProof/>
                 <w:webHidden/>
               </w:rPr>
-              <w:t>13</w:t>
+              <w:t>15</w:t>
             </w:r>
             <w:r>
               <w:rPr>
@@ -2063,105 +2406,6 @@
     </w:p>
     <w:p>
       <w:pPr>
-        <w:jc w:val="center"/>
-        <w:rPr>
-          <w:b/>
-          <w:bCs/>
-          <w:sz w:val="40"/>
-          <w:szCs w:val="40"/>
-        </w:rPr>
-      </w:pPr>
-    </w:p>
-    <w:p>
-      <w:pPr>
-        <w:jc w:val="center"/>
-        <w:rPr>
-          <w:b/>
-          <w:bCs/>
-          <w:sz w:val="40"/>
-          <w:szCs w:val="40"/>
-        </w:rPr>
-      </w:pPr>
-    </w:p>
-    <w:p>
-      <w:pPr>
-        <w:jc w:val="center"/>
-        <w:rPr>
-          <w:b/>
-          <w:bCs/>
-          <w:sz w:val="40"/>
-          <w:szCs w:val="40"/>
-        </w:rPr>
-      </w:pPr>
-    </w:p>
-    <w:p>
-      <w:pPr>
-        <w:jc w:val="center"/>
-        <w:rPr>
-          <w:b/>
-          <w:bCs/>
-          <w:sz w:val="40"/>
-          <w:szCs w:val="40"/>
-        </w:rPr>
-      </w:pPr>
-    </w:p>
-    <w:p>
-      <w:pPr>
-        <w:jc w:val="center"/>
-        <w:rPr>
-          <w:b/>
-          <w:bCs/>
-          <w:sz w:val="40"/>
-          <w:szCs w:val="40"/>
-        </w:rPr>
-      </w:pPr>
-    </w:p>
-    <w:p>
-      <w:pPr>
-        <w:jc w:val="center"/>
-        <w:rPr>
-          <w:b/>
-          <w:bCs/>
-          <w:sz w:val="40"/>
-          <w:szCs w:val="40"/>
-        </w:rPr>
-      </w:pPr>
-    </w:p>
-    <w:p>
-      <w:pPr>
-        <w:jc w:val="center"/>
-        <w:rPr>
-          <w:b/>
-          <w:bCs/>
-          <w:sz w:val="40"/>
-          <w:szCs w:val="40"/>
-        </w:rPr>
-      </w:pPr>
-    </w:p>
-    <w:p>
-      <w:pPr>
-        <w:jc w:val="center"/>
-        <w:rPr>
-          <w:b/>
-          <w:bCs/>
-          <w:sz w:val="40"/>
-          <w:szCs w:val="40"/>
-        </w:rPr>
-      </w:pPr>
-    </w:p>
-    <w:p>
-      <w:pPr>
-        <w:jc w:val="center"/>
-        <w:rPr>
-          <w:b/>
-          <w:bCs/>
-          <w:sz w:val="40"/>
-          <w:szCs w:val="40"/>
-        </w:rPr>
-      </w:pPr>
-    </w:p>
-    <w:p>
-      <w:pPr>
         <w:pStyle w:val="Titre1"/>
         <w:numPr>
           <w:ilvl w:val="0"/>
@@ -2188,6 +2432,7 @@
           <w:szCs w:val="40"/>
           <w:lang w:eastAsia="fr-FR"/>
         </w:rPr>
+        <w:lastRenderedPageBreak/>
         <w:tab/>
       </w:r>
       <w:r>
@@ -2214,110 +2459,10 @@
           <w:u w:val="single"/>
           <w:lang w:eastAsia="fr-FR"/>
         </w:rPr>
-        <w:t>Introduction</w:t>
+        <w:t>Introductio</w:t>
       </w:r>
       <w:bookmarkEnd w:id="0"/>
-    </w:p>
-    <w:p>
-      <w:pPr>
-        <w:rPr>
-          <w:lang w:eastAsia="fr-FR"/>
-        </w:rPr>
-      </w:pPr>
-    </w:p>
-    <w:p>
-      <w:pPr>
-        <w:spacing w:before="100" w:beforeAutospacing="1" w:after="100" w:afterAutospacing="1" w:line="240" w:lineRule="auto"/>
-        <w:ind w:left="851" w:firstLine="283"/>
-        <w:jc w:val="both"/>
-        <w:rPr>
-          <w:rFonts w:asciiTheme="majorHAnsi" w:eastAsia="Times New Roman" w:hAnsiTheme="majorHAnsi" w:cstheme="majorHAnsi"/>
-          <w:sz w:val="32"/>
-          <w:szCs w:val="32"/>
-          <w:lang w:eastAsia="fr-FR"/>
-        </w:rPr>
-      </w:pPr>
-      <w:r>
-        <w:rPr>
-          <w:rFonts w:asciiTheme="majorHAnsi" w:eastAsia="Times New Roman" w:hAnsiTheme="majorHAnsi" w:cstheme="majorHAnsi"/>
-          <w:sz w:val="32"/>
-          <w:szCs w:val="32"/>
-          <w:lang w:eastAsia="fr-FR"/>
-        </w:rPr>
-        <w:t>Dans ce projet qui se base sur comput</w:t>
-      </w:r>
-      <w:r>
-        <w:rPr>
-          <w:rFonts w:asciiTheme="majorHAnsi" w:eastAsia="Times New Roman" w:hAnsiTheme="majorHAnsi" w:cstheme="majorHAnsi"/>
-          <w:sz w:val="32"/>
-          <w:szCs w:val="32"/>
-          <w:lang w:eastAsia="fr-FR"/>
-        </w:rPr>
-        <w:t>er vision, on a décidé</w:t>
-      </w:r>
-      <w:r>
-        <w:rPr>
-          <w:rFonts w:asciiTheme="majorHAnsi" w:eastAsia="Times New Roman" w:hAnsiTheme="majorHAnsi" w:cstheme="majorHAnsi"/>
-          <w:sz w:val="32"/>
-          <w:szCs w:val="32"/>
-          <w:lang w:eastAsia="fr-FR"/>
-        </w:rPr>
-        <w:t xml:space="preserve"> de traiter les problème</w:t>
-      </w:r>
-      <w:r>
-        <w:rPr>
-          <w:rFonts w:asciiTheme="majorHAnsi" w:eastAsia="Times New Roman" w:hAnsiTheme="majorHAnsi" w:cstheme="majorHAnsi"/>
-          <w:sz w:val="32"/>
-          <w:szCs w:val="32"/>
-          <w:lang w:eastAsia="fr-FR"/>
-        </w:rPr>
-        <w:t>s</w:t>
-      </w:r>
-      <w:r>
-        <w:rPr>
-          <w:rFonts w:asciiTheme="majorHAnsi" w:eastAsia="Times New Roman" w:hAnsiTheme="majorHAnsi" w:cstheme="majorHAnsi"/>
-          <w:sz w:val="32"/>
-          <w:szCs w:val="32"/>
-          <w:lang w:eastAsia="fr-FR"/>
-        </w:rPr>
-        <w:t xml:space="preserve"> se passant sur la route </w:t>
-      </w:r>
-      <w:r>
-        <w:rPr>
-          <w:rFonts w:asciiTheme="majorHAnsi" w:hAnsiTheme="majorHAnsi" w:cstheme="majorHAnsi"/>
-          <w:sz w:val="32"/>
-          <w:szCs w:val="32"/>
-        </w:rPr>
-        <w:t>Chaque année, 1,19 million de personnes perdent la vie dans des accidents de la route dans le monde – soit environ une mort toutes les 26 secondes, d’après le dernier</w:t>
-      </w:r>
-      <w:r>
-        <w:rPr>
-          <w:rFonts w:asciiTheme="majorHAnsi" w:hAnsiTheme="majorHAnsi" w:cstheme="majorHAnsi"/>
-          <w:sz w:val="32"/>
-          <w:szCs w:val="32"/>
-        </w:rPr>
-        <w:t xml:space="preserve">, la plupart de ces accidents peuvent être expliquer par un manque d’attention dans la route, c’est ici que nous venons avec notre projet qui en utilisant l’intelligence artificiel aide les conducteur à être plus attentif.  </w:t>
-      </w:r>
-    </w:p>
-    <w:p>
-      <w:pPr>
-        <w:spacing w:before="100" w:beforeAutospacing="1" w:after="100" w:afterAutospacing="1" w:line="240" w:lineRule="auto"/>
-        <w:rPr>
-          <w:rFonts w:ascii="Times New Roman" w:eastAsia="Times New Roman" w:hAnsi="Times New Roman" w:cs="Times New Roman"/>
-          <w:sz w:val="32"/>
-          <w:szCs w:val="32"/>
-          <w:lang w:eastAsia="fr-FR"/>
-        </w:rPr>
-      </w:pPr>
-    </w:p>
-    <w:p>
-      <w:pPr>
-        <w:pStyle w:val="Titre1"/>
-        <w:numPr>
-          <w:ilvl w:val="0"/>
-          <w:numId w:val="6"/>
-        </w:numPr>
-        <w:ind w:hanging="314"/>
+      <w:r>
         <w:rPr>
           <w:rFonts w:eastAsia="Times New Roman"/>
           <w:b/>
@@ -2328,33 +2473,109 @@
           <w:u w:val="single"/>
           <w:lang w:eastAsia="fr-FR"/>
         </w:rPr>
-      </w:pPr>
-      <w:r>
-        <w:rPr>
-          <w:rFonts w:eastAsia="Times New Roman"/>
-          <w:b/>
-          <w:bCs/>
-          <w:iCs/>
-          <w:sz w:val="40"/>
-          <w:szCs w:val="40"/>
+        <w:t>n</w:t>
+      </w:r>
+    </w:p>
+    <w:p>
+      <w:pPr>
+        <w:rPr>
           <w:lang w:eastAsia="fr-FR"/>
         </w:rPr>
-        <w:tab/>
-      </w:r>
-      <w:r>
-        <w:rPr>
-          <w:rFonts w:eastAsia="Times New Roman"/>
-          <w:b/>
-          <w:bCs/>
-          <w:iCs/>
-          <w:sz w:val="40"/>
-          <w:szCs w:val="40"/>
+      </w:pPr>
+    </w:p>
+    <w:p>
+      <w:pPr>
+        <w:spacing w:before="100" w:beforeAutospacing="1" w:after="100" w:afterAutospacing="1" w:line="240" w:lineRule="auto"/>
+        <w:ind w:left="851" w:firstLine="283"/>
+        <w:jc w:val="both"/>
+        <w:rPr>
+          <w:rFonts w:asciiTheme="majorHAnsi" w:eastAsia="Times New Roman" w:hAnsiTheme="majorHAnsi" w:cstheme="majorHAnsi"/>
+          <w:sz w:val="32"/>
+          <w:szCs w:val="32"/>
           <w:lang w:eastAsia="fr-FR"/>
         </w:rPr>
-        <w:tab/>
-      </w:r>
-      <w:bookmarkStart w:id="1" w:name="_Toc197719405"/>
-      <w:r>
+      </w:pPr>
+      <w:r>
+        <w:rPr>
+          <w:rFonts w:asciiTheme="majorHAnsi" w:eastAsia="Times New Roman" w:hAnsiTheme="majorHAnsi" w:cstheme="majorHAnsi"/>
+          <w:sz w:val="32"/>
+          <w:szCs w:val="32"/>
+          <w:lang w:eastAsia="fr-FR"/>
+        </w:rPr>
+        <w:t>Dans ce projet qui se base sur comput</w:t>
+      </w:r>
+      <w:r>
+        <w:rPr>
+          <w:rFonts w:asciiTheme="majorHAnsi" w:eastAsia="Times New Roman" w:hAnsiTheme="majorHAnsi" w:cstheme="majorHAnsi"/>
+          <w:sz w:val="32"/>
+          <w:szCs w:val="32"/>
+          <w:lang w:eastAsia="fr-FR"/>
+        </w:rPr>
+        <w:t>er vision, on a décidé</w:t>
+      </w:r>
+      <w:r>
+        <w:rPr>
+          <w:rFonts w:asciiTheme="majorHAnsi" w:eastAsia="Times New Roman" w:hAnsiTheme="majorHAnsi" w:cstheme="majorHAnsi"/>
+          <w:sz w:val="32"/>
+          <w:szCs w:val="32"/>
+          <w:lang w:eastAsia="fr-FR"/>
+        </w:rPr>
+        <w:t xml:space="preserve"> de traiter les problème</w:t>
+      </w:r>
+      <w:r>
+        <w:rPr>
+          <w:rFonts w:asciiTheme="majorHAnsi" w:eastAsia="Times New Roman" w:hAnsiTheme="majorHAnsi" w:cstheme="majorHAnsi"/>
+          <w:sz w:val="32"/>
+          <w:szCs w:val="32"/>
+          <w:lang w:eastAsia="fr-FR"/>
+        </w:rPr>
+        <w:t>s</w:t>
+      </w:r>
+      <w:r>
+        <w:rPr>
+          <w:rFonts w:asciiTheme="majorHAnsi" w:eastAsia="Times New Roman" w:hAnsiTheme="majorHAnsi" w:cstheme="majorHAnsi"/>
+          <w:sz w:val="32"/>
+          <w:szCs w:val="32"/>
+          <w:lang w:eastAsia="fr-FR"/>
+        </w:rPr>
+        <w:t xml:space="preserve"> se passant sur la route </w:t>
+      </w:r>
+      <w:r>
+        <w:rPr>
+          <w:rFonts w:asciiTheme="majorHAnsi" w:hAnsiTheme="majorHAnsi" w:cstheme="majorHAnsi"/>
+          <w:sz w:val="32"/>
+          <w:szCs w:val="32"/>
+        </w:rPr>
+        <w:t>Chaque année, 1,19 million de personnes perdent la vie dans des accidents de la route dans le monde – soit environ une mort toutes les 26 secondes, d’après le dernier</w:t>
+      </w:r>
+      <w:r>
+        <w:rPr>
+          <w:rFonts w:asciiTheme="majorHAnsi" w:hAnsiTheme="majorHAnsi" w:cstheme="majorHAnsi"/>
+          <w:sz w:val="32"/>
+          <w:szCs w:val="32"/>
+        </w:rPr>
+        <w:t xml:space="preserve">, la plupart de ces accidents peuvent être expliquer par un manque d’attention dans la route, c’est ici que nous venons avec notre projet qui en utilisant l’intelligence artificiel aide les conducteur à être plus attentif.  </w:t>
+      </w:r>
+    </w:p>
+    <w:p>
+      <w:pPr>
+        <w:spacing w:before="100" w:beforeAutospacing="1" w:after="100" w:afterAutospacing="1" w:line="240" w:lineRule="auto"/>
+        <w:rPr>
+          <w:rFonts w:ascii="Times New Roman" w:eastAsia="Times New Roman" w:hAnsi="Times New Roman" w:cs="Times New Roman"/>
+          <w:sz w:val="32"/>
+          <w:szCs w:val="32"/>
+          <w:lang w:eastAsia="fr-FR"/>
+        </w:rPr>
+      </w:pPr>
+    </w:p>
+    <w:p>
+      <w:pPr>
+        <w:pStyle w:val="Titre1"/>
+        <w:numPr>
+          <w:ilvl w:val="0"/>
+          <w:numId w:val="6"/>
+        </w:numPr>
+        <w:ind w:hanging="314"/>
         <w:rPr>
           <w:rFonts w:eastAsia="Times New Roman"/>
           <w:b/>
@@ -2365,2712 +2586,33 @@
           <w:u w:val="single"/>
           <w:lang w:eastAsia="fr-FR"/>
         </w:rPr>
-        <w:t>Structure de la base de données</w:t>
-      </w:r>
-      <w:bookmarkEnd w:id="1"/>
-    </w:p>
-    <w:p>
-      <w:pPr>
-        <w:pStyle w:val="Paragraphedeliste"/>
-        <w:ind w:left="740"/>
-        <w:rPr>
+      </w:pPr>
+      <w:r>
+        <w:rPr>
+          <w:rFonts w:eastAsia="Times New Roman"/>
+          <w:b/>
+          <w:bCs/>
+          <w:iCs/>
+          <w:sz w:val="40"/>
+          <w:szCs w:val="40"/>
           <w:lang w:eastAsia="fr-FR"/>
         </w:rPr>
-      </w:pPr>
-    </w:p>
-    <w:p>
-      <w:pPr>
-        <w:spacing w:before="100" w:beforeAutospacing="1" w:after="100" w:afterAutospacing="1" w:line="240" w:lineRule="auto"/>
-        <w:ind w:left="720" w:firstLine="273"/>
-        <w:jc w:val="both"/>
-        <w:rPr>
-          <w:rFonts w:asciiTheme="majorHAnsi" w:eastAsia="Times New Roman" w:hAnsiTheme="majorHAnsi" w:cstheme="majorHAnsi"/>
-          <w:sz w:val="32"/>
-          <w:szCs w:val="32"/>
+        <w:tab/>
+      </w:r>
+      <w:r>
+        <w:rPr>
+          <w:rFonts w:eastAsia="Times New Roman"/>
+          <w:b/>
+          <w:bCs/>
+          <w:iCs/>
+          <w:sz w:val="40"/>
+          <w:szCs w:val="40"/>
           <w:lang w:eastAsia="fr-FR"/>
         </w:rPr>
-      </w:pPr>
-      <w:r>
-        <w:rPr>
-          <w:rFonts w:asciiTheme="majorHAnsi" w:eastAsia="Times New Roman" w:hAnsiTheme="majorHAnsi" w:cstheme="majorHAnsi"/>
-          <w:sz w:val="32"/>
-          <w:szCs w:val="32"/>
-          <w:lang w:eastAsia="fr-FR"/>
-        </w:rPr>
-        <w:t xml:space="preserve">Dans notre tâche on a opté a scié la </w:t>
-      </w:r>
-      <w:r>
-        <w:rPr>
-          <w:rFonts w:asciiTheme="majorHAnsi" w:eastAsia="Times New Roman" w:hAnsiTheme="majorHAnsi" w:cstheme="majorHAnsi"/>
-          <w:sz w:val="32"/>
-          <w:szCs w:val="32"/>
-          <w:lang w:eastAsia="fr-FR"/>
-        </w:rPr>
-        <w:t>détection</w:t>
-      </w:r>
-      <w:r>
-        <w:rPr>
-          <w:rFonts w:asciiTheme="majorHAnsi" w:eastAsia="Times New Roman" w:hAnsiTheme="majorHAnsi" w:cstheme="majorHAnsi"/>
-          <w:sz w:val="32"/>
-          <w:szCs w:val="32"/>
-          <w:lang w:eastAsia="fr-FR"/>
-        </w:rPr>
-        <w:t xml:space="preserve"> en deux la</w:t>
-      </w:r>
-      <w:r>
-        <w:rPr>
-          <w:rFonts w:asciiTheme="majorHAnsi" w:eastAsia="Times New Roman" w:hAnsiTheme="majorHAnsi" w:cstheme="majorHAnsi"/>
-          <w:sz w:val="32"/>
-          <w:szCs w:val="32"/>
-          <w:lang w:eastAsia="fr-FR"/>
-        </w:rPr>
-        <w:t xml:space="preserve"> </w:t>
-      </w:r>
-      <w:r>
-        <w:rPr>
-          <w:rFonts w:asciiTheme="majorHAnsi" w:eastAsia="Times New Roman" w:hAnsiTheme="majorHAnsi" w:cstheme="majorHAnsi"/>
-          <w:sz w:val="32"/>
-          <w:szCs w:val="32"/>
-          <w:lang w:eastAsia="fr-FR"/>
-        </w:rPr>
-        <w:t>détection</w:t>
-      </w:r>
-      <w:r>
-        <w:rPr>
-          <w:rFonts w:asciiTheme="majorHAnsi" w:eastAsia="Times New Roman" w:hAnsiTheme="majorHAnsi" w:cstheme="majorHAnsi"/>
-          <w:sz w:val="32"/>
-          <w:szCs w:val="32"/>
-          <w:lang w:eastAsia="fr-FR"/>
-        </w:rPr>
-        <w:t xml:space="preserve"> des objets dans la routes (voiture, cycliste..) et panneaux </w:t>
-      </w:r>
-      <w:r>
-        <w:rPr>
-          <w:rFonts w:asciiTheme="majorHAnsi" w:eastAsia="Times New Roman" w:hAnsiTheme="majorHAnsi" w:cstheme="majorHAnsi"/>
-          <w:sz w:val="32"/>
-          <w:szCs w:val="32"/>
-          <w:lang w:eastAsia="fr-FR"/>
-        </w:rPr>
-        <w:br/>
-        <w:t xml:space="preserve">donc on a besoins de deux </w:t>
-      </w:r>
-      <w:proofErr w:type="spellStart"/>
-      <w:r>
-        <w:rPr>
-          <w:rFonts w:asciiTheme="majorHAnsi" w:eastAsia="Times New Roman" w:hAnsiTheme="majorHAnsi" w:cstheme="majorHAnsi"/>
-          <w:sz w:val="32"/>
-          <w:szCs w:val="32"/>
-          <w:lang w:eastAsia="fr-FR"/>
-        </w:rPr>
-        <w:t>datasets</w:t>
-      </w:r>
-      <w:proofErr w:type="spellEnd"/>
-      <w:r>
-        <w:rPr>
-          <w:rFonts w:asciiTheme="majorHAnsi" w:eastAsia="Times New Roman" w:hAnsiTheme="majorHAnsi" w:cstheme="majorHAnsi"/>
-          <w:sz w:val="32"/>
-          <w:szCs w:val="32"/>
-          <w:lang w:eastAsia="fr-FR"/>
-        </w:rPr>
-        <w:t xml:space="preserve"> pour ces deux modèle </w:t>
-      </w:r>
-      <w:r>
-        <w:rPr>
-          <w:rFonts w:asciiTheme="majorHAnsi" w:eastAsia="Times New Roman" w:hAnsiTheme="majorHAnsi" w:cstheme="majorHAnsi"/>
-          <w:color w:val="2E74B5" w:themeColor="accent1" w:themeShade="BF"/>
-          <w:sz w:val="32"/>
-          <w:szCs w:val="32"/>
-          <w:u w:val="single"/>
-          <w:lang w:eastAsia="fr-FR"/>
-        </w:rPr>
-        <w:br/>
-      </w:r>
-    </w:p>
-    <w:p>
-      <w:pPr>
-        <w:pStyle w:val="Paragraphedeliste"/>
-        <w:numPr>
-          <w:ilvl w:val="0"/>
-          <w:numId w:val="8"/>
-        </w:numPr>
-        <w:spacing w:before="100" w:beforeAutospacing="1" w:after="100" w:afterAutospacing="1" w:line="240" w:lineRule="auto"/>
-        <w:ind w:left="851" w:firstLine="0"/>
-        <w:rPr>
-          <w:rFonts w:asciiTheme="majorHAnsi" w:eastAsia="Times New Roman" w:hAnsiTheme="majorHAnsi" w:cstheme="majorHAnsi"/>
-          <w:color w:val="2E74B5" w:themeColor="accent1" w:themeShade="BF"/>
-          <w:sz w:val="32"/>
-          <w:szCs w:val="32"/>
-          <w:u w:val="single"/>
-          <w:lang w:eastAsia="fr-FR"/>
-        </w:rPr>
-      </w:pPr>
-      <w:r>
-        <w:rPr>
-          <w:rFonts w:asciiTheme="majorHAnsi" w:eastAsia="Times New Roman" w:hAnsiTheme="majorHAnsi" w:cstheme="majorHAnsi"/>
-          <w:color w:val="2E74B5" w:themeColor="accent1" w:themeShade="BF"/>
-          <w:sz w:val="40"/>
-          <w:szCs w:val="32"/>
-          <w:u w:val="single"/>
-          <w:lang w:eastAsia="fr-FR"/>
-        </w:rPr>
-        <w:t>Objets routiers (Road-</w:t>
-      </w:r>
-      <w:proofErr w:type="spellStart"/>
-      <w:r>
-        <w:rPr>
-          <w:rFonts w:asciiTheme="majorHAnsi" w:eastAsia="Times New Roman" w:hAnsiTheme="majorHAnsi" w:cstheme="majorHAnsi"/>
-          <w:color w:val="2E74B5" w:themeColor="accent1" w:themeShade="BF"/>
-          <w:sz w:val="40"/>
-          <w:szCs w:val="32"/>
-          <w:u w:val="single"/>
-          <w:lang w:eastAsia="fr-FR"/>
-        </w:rPr>
-        <w:t>Objects</w:t>
-      </w:r>
-      <w:proofErr w:type="spellEnd"/>
-      <w:r>
-        <w:rPr>
-          <w:rFonts w:asciiTheme="majorHAnsi" w:eastAsia="Times New Roman" w:hAnsiTheme="majorHAnsi" w:cstheme="majorHAnsi"/>
-          <w:color w:val="2E74B5" w:themeColor="accent1" w:themeShade="BF"/>
-          <w:sz w:val="40"/>
-          <w:szCs w:val="32"/>
-          <w:u w:val="single"/>
-          <w:lang w:eastAsia="fr-FR"/>
-        </w:rPr>
-        <w:t>) :</w:t>
-      </w:r>
-      <w:r>
-        <w:rPr>
-          <w:rFonts w:asciiTheme="majorHAnsi" w:eastAsia="Times New Roman" w:hAnsiTheme="majorHAnsi" w:cstheme="majorHAnsi"/>
-          <w:color w:val="2E74B5" w:themeColor="accent1" w:themeShade="BF"/>
-          <w:sz w:val="32"/>
-          <w:szCs w:val="32"/>
-          <w:u w:val="single"/>
-          <w:lang w:eastAsia="fr-FR"/>
-        </w:rPr>
-        <w:br/>
-      </w:r>
-    </w:p>
-    <w:p>
-      <w:pPr>
-        <w:pStyle w:val="Paragraphedeliste"/>
-        <w:spacing w:before="100" w:beforeAutospacing="1" w:after="100" w:afterAutospacing="1" w:line="240" w:lineRule="auto"/>
-        <w:ind w:left="851" w:firstLine="283"/>
-        <w:jc w:val="both"/>
-        <w:rPr>
-          <w:rFonts w:asciiTheme="majorHAnsi" w:hAnsiTheme="majorHAnsi" w:cstheme="majorHAnsi"/>
-          <w:sz w:val="28"/>
-        </w:rPr>
-      </w:pPr>
-      <w:r>
-        <w:rPr>
-          <w:rFonts w:asciiTheme="majorHAnsi" w:hAnsiTheme="majorHAnsi" w:cstheme="majorHAnsi"/>
-          <w:sz w:val="32"/>
-        </w:rPr>
-        <w:lastRenderedPageBreak/>
-        <w:t xml:space="preserve">Le corpus </w:t>
-      </w:r>
-      <w:r>
-        <w:rPr>
-          <w:rStyle w:val="lev"/>
-          <w:rFonts w:asciiTheme="majorHAnsi" w:hAnsiTheme="majorHAnsi" w:cstheme="majorHAnsi"/>
-          <w:sz w:val="32"/>
-        </w:rPr>
-        <w:t>Base de données version finale</w:t>
-      </w:r>
-      <w:r>
-        <w:rPr>
-          <w:rFonts w:asciiTheme="majorHAnsi" w:hAnsiTheme="majorHAnsi" w:cstheme="majorHAnsi"/>
-          <w:sz w:val="32"/>
-        </w:rPr>
-        <w:t xml:space="preserve"> (</w:t>
-      </w:r>
-      <w:proofErr w:type="spellStart"/>
-      <w:r>
-        <w:rPr>
-          <w:rFonts w:asciiTheme="majorHAnsi" w:hAnsiTheme="majorHAnsi" w:cstheme="majorHAnsi"/>
-          <w:sz w:val="32"/>
-        </w:rPr>
-        <w:fldChar w:fldCharType="begin"/>
-      </w:r>
-      <w:r>
-        <w:rPr>
-          <w:rFonts w:asciiTheme="majorHAnsi" w:hAnsiTheme="majorHAnsi" w:cstheme="majorHAnsi"/>
-          <w:sz w:val="32"/>
-        </w:rPr>
-        <w:instrText xml:space="preserve"> HYPERLINK "https://universe.roboflow.com/blind-spot-qfhbf/base-de-donnees-version-finale" </w:instrText>
-      </w:r>
-      <w:r>
-        <w:rPr>
-          <w:rFonts w:asciiTheme="majorHAnsi" w:hAnsiTheme="majorHAnsi" w:cstheme="majorHAnsi"/>
-          <w:sz w:val="32"/>
-        </w:rPr>
-        <w:fldChar w:fldCharType="separate"/>
-      </w:r>
-      <w:r>
-        <w:rPr>
-          <w:rStyle w:val="Lienhypertexte"/>
-          <w:rFonts w:asciiTheme="majorHAnsi" w:hAnsiTheme="majorHAnsi" w:cstheme="majorHAnsi"/>
-          <w:color w:val="auto"/>
-          <w:sz w:val="32"/>
-        </w:rPr>
-        <w:t>Roboflow</w:t>
-      </w:r>
-      <w:proofErr w:type="spellEnd"/>
-      <w:r>
-        <w:rPr>
-          <w:rFonts w:asciiTheme="majorHAnsi" w:hAnsiTheme="majorHAnsi" w:cstheme="majorHAnsi"/>
-          <w:sz w:val="32"/>
-        </w:rPr>
-        <w:fldChar w:fldCharType="end"/>
-      </w:r>
-      <w:r>
-        <w:rPr>
-          <w:rFonts w:asciiTheme="majorHAnsi" w:hAnsiTheme="majorHAnsi" w:cstheme="majorHAnsi"/>
-          <w:sz w:val="32"/>
-        </w:rPr>
-        <w:t xml:space="preserve">, CC BY 4.0, 21 mai 2024) réunit </w:t>
-      </w:r>
-      <w:r>
-        <w:rPr>
-          <w:rStyle w:val="lev"/>
-          <w:rFonts w:asciiTheme="majorHAnsi" w:hAnsiTheme="majorHAnsi" w:cstheme="majorHAnsi"/>
-          <w:sz w:val="32"/>
-        </w:rPr>
-        <w:t>6 254 images</w:t>
-      </w:r>
-      <w:r>
-        <w:rPr>
-          <w:rFonts w:asciiTheme="majorHAnsi" w:hAnsiTheme="majorHAnsi" w:cstheme="majorHAnsi"/>
-          <w:sz w:val="32"/>
-        </w:rPr>
-        <w:t xml:space="preserve"> Full HD obtenues à 30 </w:t>
-      </w:r>
-      <w:proofErr w:type="spellStart"/>
-      <w:r>
-        <w:rPr>
-          <w:rFonts w:asciiTheme="majorHAnsi" w:hAnsiTheme="majorHAnsi" w:cstheme="majorHAnsi"/>
-          <w:sz w:val="32"/>
-        </w:rPr>
-        <w:t>fps</w:t>
-      </w:r>
-      <w:proofErr w:type="spellEnd"/>
-      <w:r>
-        <w:rPr>
-          <w:rFonts w:asciiTheme="majorHAnsi" w:hAnsiTheme="majorHAnsi" w:cstheme="majorHAnsi"/>
-          <w:sz w:val="32"/>
-        </w:rPr>
-        <w:t xml:space="preserve"> avec une caméra embarquée frontale, enrichies de quelques clichés smartphone pour varier l’angle et l’exposition. Il totalise </w:t>
-      </w:r>
-      <w:r>
-        <w:rPr>
-          <w:rStyle w:val="lev"/>
-          <w:rFonts w:asciiTheme="majorHAnsi" w:hAnsiTheme="majorHAnsi" w:cstheme="majorHAnsi"/>
-          <w:sz w:val="32"/>
-        </w:rPr>
-        <w:t>25 143 instances annotées</w:t>
-      </w:r>
-      <w:r>
-        <w:rPr>
-          <w:rFonts w:asciiTheme="majorHAnsi" w:hAnsiTheme="majorHAnsi" w:cstheme="majorHAnsi"/>
-          <w:sz w:val="32"/>
-        </w:rPr>
-        <w:t xml:space="preserve"> réparties ainsi : </w:t>
-      </w:r>
-      <w:r>
-        <w:rPr>
-          <w:rStyle w:val="Accentuation"/>
-          <w:rFonts w:asciiTheme="majorHAnsi" w:hAnsiTheme="majorHAnsi" w:cstheme="majorHAnsi"/>
-          <w:sz w:val="32"/>
-        </w:rPr>
-        <w:t>Car</w:t>
-      </w:r>
-      <w:r>
-        <w:rPr>
-          <w:rFonts w:asciiTheme="majorHAnsi" w:hAnsiTheme="majorHAnsi" w:cstheme="majorHAnsi"/>
-          <w:sz w:val="32"/>
-        </w:rPr>
-        <w:t xml:space="preserve"> 48 %, </w:t>
-      </w:r>
-      <w:r>
-        <w:rPr>
-          <w:rStyle w:val="Accentuation"/>
-          <w:rFonts w:asciiTheme="majorHAnsi" w:hAnsiTheme="majorHAnsi" w:cstheme="majorHAnsi"/>
-          <w:sz w:val="32"/>
-        </w:rPr>
-        <w:t>Pedestrian</w:t>
-      </w:r>
-      <w:r>
-        <w:rPr>
-          <w:rFonts w:asciiTheme="majorHAnsi" w:hAnsiTheme="majorHAnsi" w:cstheme="majorHAnsi"/>
-          <w:sz w:val="32"/>
-        </w:rPr>
-        <w:t xml:space="preserve"> 18 %, </w:t>
-      </w:r>
-      <w:r>
-        <w:rPr>
-          <w:rStyle w:val="Accentuation"/>
-          <w:rFonts w:asciiTheme="majorHAnsi" w:hAnsiTheme="majorHAnsi" w:cstheme="majorHAnsi"/>
-          <w:sz w:val="32"/>
-        </w:rPr>
-        <w:t>Truck</w:t>
-      </w:r>
-      <w:r>
-        <w:rPr>
-          <w:rFonts w:asciiTheme="majorHAnsi" w:hAnsiTheme="majorHAnsi" w:cstheme="majorHAnsi"/>
-          <w:sz w:val="32"/>
-        </w:rPr>
-        <w:t xml:space="preserve"> 14 %, </w:t>
-      </w:r>
-      <w:proofErr w:type="spellStart"/>
-      <w:r>
-        <w:rPr>
-          <w:rStyle w:val="Accentuation"/>
-          <w:rFonts w:asciiTheme="majorHAnsi" w:hAnsiTheme="majorHAnsi" w:cstheme="majorHAnsi"/>
-          <w:sz w:val="32"/>
-        </w:rPr>
-        <w:t>Motorcycle</w:t>
-      </w:r>
-      <w:proofErr w:type="spellEnd"/>
-      <w:r>
-        <w:rPr>
-          <w:rFonts w:asciiTheme="majorHAnsi" w:hAnsiTheme="majorHAnsi" w:cstheme="majorHAnsi"/>
-          <w:sz w:val="32"/>
-        </w:rPr>
-        <w:t xml:space="preserve"> 12 %, </w:t>
-      </w:r>
-      <w:proofErr w:type="spellStart"/>
-      <w:r>
-        <w:rPr>
-          <w:rStyle w:val="Accentuation"/>
-          <w:rFonts w:asciiTheme="majorHAnsi" w:hAnsiTheme="majorHAnsi" w:cstheme="majorHAnsi"/>
-          <w:sz w:val="32"/>
-        </w:rPr>
-        <w:t>Cyclist</w:t>
-      </w:r>
-      <w:proofErr w:type="spellEnd"/>
-      <w:r>
-        <w:rPr>
-          <w:rFonts w:asciiTheme="majorHAnsi" w:hAnsiTheme="majorHAnsi" w:cstheme="majorHAnsi"/>
-          <w:sz w:val="32"/>
-        </w:rPr>
-        <w:t> 8 %. Les prises couvrent différentes plages horaires (jour 74 %, crépuscule 18 %, nuit 8 %) et diverses conditions météo (sec 62 %, pluie légère 23 %, brouillard 15 %). L’annotation a été effectuée sous CVAT selon un protocole strict (</w:t>
-      </w:r>
-      <w:proofErr w:type="spellStart"/>
-      <w:r>
-        <w:rPr>
-          <w:rFonts w:asciiTheme="majorHAnsi" w:hAnsiTheme="majorHAnsi" w:cstheme="majorHAnsi"/>
-          <w:sz w:val="32"/>
-        </w:rPr>
-        <w:t>bbox</w:t>
-      </w:r>
-      <w:proofErr w:type="spellEnd"/>
-      <w:r>
-        <w:rPr>
-          <w:rFonts w:asciiTheme="majorHAnsi" w:hAnsiTheme="majorHAnsi" w:cstheme="majorHAnsi"/>
-          <w:sz w:val="32"/>
-        </w:rPr>
-        <w:t xml:space="preserve"> englobant entièrement l’objet, tolérance ±2 px) et relue par un second annotateur pour garantir la cohérence. Après contrôle qualité, le </w:t>
-      </w:r>
-      <w:proofErr w:type="spellStart"/>
-      <w:r>
-        <w:rPr>
-          <w:rFonts w:asciiTheme="majorHAnsi" w:hAnsiTheme="majorHAnsi" w:cstheme="majorHAnsi"/>
-          <w:sz w:val="32"/>
-        </w:rPr>
-        <w:t>dataset</w:t>
-      </w:r>
-      <w:proofErr w:type="spellEnd"/>
-      <w:r>
-        <w:rPr>
-          <w:rFonts w:asciiTheme="majorHAnsi" w:hAnsiTheme="majorHAnsi" w:cstheme="majorHAnsi"/>
-          <w:sz w:val="32"/>
-        </w:rPr>
-        <w:t xml:space="preserve"> est scindé en </w:t>
-      </w:r>
-      <w:r>
-        <w:rPr>
-          <w:rStyle w:val="lev"/>
-          <w:rFonts w:asciiTheme="majorHAnsi" w:hAnsiTheme="majorHAnsi" w:cstheme="majorHAnsi"/>
-          <w:sz w:val="32"/>
-        </w:rPr>
-        <w:t>70 % entraînement (4 378 images)</w:t>
-      </w:r>
-      <w:r>
-        <w:rPr>
-          <w:rFonts w:asciiTheme="majorHAnsi" w:hAnsiTheme="majorHAnsi" w:cstheme="majorHAnsi"/>
-          <w:sz w:val="32"/>
-        </w:rPr>
-        <w:t xml:space="preserve">, </w:t>
-      </w:r>
-      <w:r>
-        <w:rPr>
-          <w:rStyle w:val="lev"/>
-          <w:rFonts w:asciiTheme="majorHAnsi" w:hAnsiTheme="majorHAnsi" w:cstheme="majorHAnsi"/>
-          <w:sz w:val="32"/>
-        </w:rPr>
-        <w:t>20 % validation (1 250)</w:t>
-      </w:r>
-      <w:r>
-        <w:rPr>
-          <w:rFonts w:asciiTheme="majorHAnsi" w:hAnsiTheme="majorHAnsi" w:cstheme="majorHAnsi"/>
-          <w:sz w:val="32"/>
-        </w:rPr>
-        <w:t xml:space="preserve"> et </w:t>
-      </w:r>
-      <w:r>
-        <w:rPr>
-          <w:rStyle w:val="lev"/>
-          <w:rFonts w:asciiTheme="majorHAnsi" w:hAnsiTheme="majorHAnsi" w:cstheme="majorHAnsi"/>
-          <w:sz w:val="32"/>
-        </w:rPr>
-        <w:t>10 % test (626)</w:t>
-      </w:r>
-      <w:r>
-        <w:rPr>
-          <w:rFonts w:asciiTheme="majorHAnsi" w:hAnsiTheme="majorHAnsi" w:cstheme="majorHAnsi"/>
-          <w:sz w:val="32"/>
-        </w:rPr>
-        <w:t>, offrant ainsi un équilibre optimal entre apprentissage et évaluation</w:t>
-      </w:r>
-      <w:r>
-        <w:rPr>
-          <w:rFonts w:asciiTheme="majorHAnsi" w:hAnsiTheme="majorHAnsi" w:cstheme="majorHAnsi"/>
-          <w:sz w:val="28"/>
-        </w:rPr>
-        <w:t>.</w:t>
-      </w:r>
-    </w:p>
-    <w:p>
-      <w:pPr>
-        <w:pStyle w:val="Paragraphedeliste"/>
-        <w:spacing w:before="100" w:beforeAutospacing="1" w:after="100" w:afterAutospacing="1" w:line="240" w:lineRule="auto"/>
-        <w:ind w:left="851" w:firstLine="283"/>
-        <w:jc w:val="both"/>
-        <w:rPr>
-          <w:rFonts w:asciiTheme="majorHAnsi" w:hAnsiTheme="majorHAnsi" w:cstheme="majorHAnsi"/>
-          <w:sz w:val="28"/>
-        </w:rPr>
-      </w:pPr>
-      <w:r>
-        <w:rPr>
-          <w:rFonts w:asciiTheme="majorHAnsi" w:eastAsia="Times New Roman" w:hAnsiTheme="majorHAnsi" w:cstheme="majorHAnsi"/>
-          <w:sz w:val="32"/>
-          <w:szCs w:val="32"/>
-          <w:lang w:eastAsia="fr-FR"/>
-        </w:rPr>
-        <w:br/>
-      </w:r>
-    </w:p>
-    <w:p>
-      <w:pPr>
-        <w:pStyle w:val="Paragraphedeliste"/>
-        <w:numPr>
-          <w:ilvl w:val="0"/>
-          <w:numId w:val="9"/>
-        </w:numPr>
-        <w:spacing w:before="100" w:beforeAutospacing="1" w:after="100" w:afterAutospacing="1" w:line="240" w:lineRule="auto"/>
-        <w:ind w:hanging="218"/>
-        <w:rPr>
-          <w:rFonts w:asciiTheme="majorHAnsi" w:eastAsia="Times New Roman" w:hAnsiTheme="majorHAnsi" w:cstheme="majorHAnsi"/>
-          <w:color w:val="2E74B5" w:themeColor="accent1" w:themeShade="BF"/>
-          <w:sz w:val="40"/>
-          <w:szCs w:val="32"/>
-          <w:u w:val="single"/>
-          <w:lang w:eastAsia="fr-FR"/>
-        </w:rPr>
-      </w:pPr>
-      <w:r>
-        <w:rPr>
-          <w:rFonts w:asciiTheme="majorHAnsi" w:eastAsia="Times New Roman" w:hAnsiTheme="majorHAnsi" w:cstheme="majorHAnsi"/>
-          <w:color w:val="2E74B5" w:themeColor="accent1" w:themeShade="BF"/>
-          <w:sz w:val="40"/>
-          <w:szCs w:val="32"/>
-          <w:u w:val="single"/>
-          <w:lang w:eastAsia="fr-FR"/>
-        </w:rPr>
-        <w:t>Panneaux de signalisation</w:t>
-      </w:r>
-      <w:r>
-        <w:rPr>
-          <w:rFonts w:asciiTheme="majorHAnsi" w:eastAsia="Times New Roman" w:hAnsiTheme="majorHAnsi" w:cstheme="majorHAnsi"/>
-          <w:color w:val="2E74B5" w:themeColor="accent1" w:themeShade="BF"/>
-          <w:sz w:val="40"/>
-          <w:szCs w:val="32"/>
-          <w:u w:val="single"/>
-          <w:lang w:eastAsia="fr-FR"/>
-        </w:rPr>
-        <w:t> :</w:t>
-      </w:r>
-    </w:p>
-    <w:p>
-      <w:pPr>
-        <w:pStyle w:val="Paragraphedeliste"/>
-        <w:spacing w:before="100" w:beforeAutospacing="1" w:after="100" w:afterAutospacing="1" w:line="240" w:lineRule="auto"/>
-        <w:ind w:left="993" w:firstLine="425"/>
-        <w:jc w:val="both"/>
-        <w:rPr>
-          <w:rFonts w:asciiTheme="majorHAnsi" w:hAnsiTheme="majorHAnsi" w:cstheme="majorHAnsi"/>
-          <w:sz w:val="32"/>
-        </w:rPr>
-      </w:pPr>
-      <w:r>
-        <w:rPr>
-          <w:rFonts w:asciiTheme="majorHAnsi" w:eastAsia="Times New Roman" w:hAnsiTheme="majorHAnsi" w:cstheme="majorHAnsi"/>
-          <w:color w:val="2E74B5" w:themeColor="accent1" w:themeShade="BF"/>
-          <w:sz w:val="40"/>
-          <w:szCs w:val="32"/>
-          <w:u w:val="single"/>
-          <w:lang w:eastAsia="fr-FR"/>
-        </w:rPr>
-        <w:br/>
-      </w:r>
-      <w:r>
-        <w:rPr>
-          <w:rFonts w:asciiTheme="majorHAnsi" w:hAnsiTheme="majorHAnsi" w:cstheme="majorHAnsi"/>
-          <w:sz w:val="32"/>
-        </w:rPr>
         <w:tab/>
       </w:r>
-      <w:r>
-        <w:rPr>
-          <w:rFonts w:asciiTheme="majorHAnsi" w:hAnsiTheme="majorHAnsi" w:cstheme="majorHAnsi"/>
-          <w:sz w:val="32"/>
-        </w:rPr>
-        <w:t xml:space="preserve">Le jeu </w:t>
-      </w:r>
-      <w:r>
-        <w:rPr>
-          <w:rStyle w:val="lev"/>
-          <w:rFonts w:asciiTheme="majorHAnsi" w:hAnsiTheme="majorHAnsi" w:cstheme="majorHAnsi"/>
-          <w:sz w:val="32"/>
-        </w:rPr>
-        <w:t>Sign</w:t>
-      </w:r>
-      <w:r>
-        <w:rPr>
-          <w:rStyle w:val="lev"/>
-          <w:rFonts w:asciiTheme="majorHAnsi" w:hAnsiTheme="majorHAnsi" w:cstheme="majorHAnsi"/>
-          <w:sz w:val="32"/>
-        </w:rPr>
-        <w:noBreakHyphen/>
-        <w:t>Boards</w:t>
-      </w:r>
-      <w:r>
-        <w:rPr>
-          <w:rStyle w:val="lev"/>
-          <w:rFonts w:asciiTheme="majorHAnsi" w:hAnsiTheme="majorHAnsi" w:cstheme="majorHAnsi"/>
-          <w:sz w:val="32"/>
-        </w:rPr>
-        <w:noBreakHyphen/>
-        <w:t>2025</w:t>
-      </w:r>
-      <w:r>
-        <w:rPr>
-          <w:rFonts w:asciiTheme="majorHAnsi" w:hAnsiTheme="majorHAnsi" w:cstheme="majorHAnsi"/>
-          <w:sz w:val="32"/>
-        </w:rPr>
-        <w:t xml:space="preserve"> comprend </w:t>
-      </w:r>
-      <w:r>
-        <w:rPr>
-          <w:rStyle w:val="lev"/>
-          <w:rFonts w:asciiTheme="majorHAnsi" w:hAnsiTheme="majorHAnsi" w:cstheme="majorHAnsi"/>
-          <w:sz w:val="32"/>
-        </w:rPr>
-        <w:t>3 412 images</w:t>
-      </w:r>
-      <w:r>
-        <w:rPr>
-          <w:rFonts w:asciiTheme="majorHAnsi" w:hAnsiTheme="majorHAnsi" w:cstheme="majorHAnsi"/>
-          <w:sz w:val="32"/>
-        </w:rPr>
-        <w:t xml:space="preserve"> de résolution comprise entre 1280 × 720 et 4K. Les images proviennent majoritairement de nos flux vidéo embarqués (68 %), complétées par les bases publiques </w:t>
-      </w:r>
-      <w:r>
-        <w:rPr>
-          <w:rStyle w:val="lev"/>
-          <w:rFonts w:asciiTheme="majorHAnsi" w:hAnsiTheme="majorHAnsi" w:cstheme="majorHAnsi"/>
-          <w:sz w:val="32"/>
-        </w:rPr>
-        <w:t>GTSRB/GTSDB</w:t>
-      </w:r>
-      <w:r>
-        <w:rPr>
-          <w:rFonts w:asciiTheme="majorHAnsi" w:hAnsiTheme="majorHAnsi" w:cstheme="majorHAnsi"/>
-          <w:sz w:val="32"/>
-        </w:rPr>
-        <w:t xml:space="preserve"> (22 %) et par des clichés fixes smartphone (10 %) afin d’accroître la diversité de mise au point et de contraste. On y compte </w:t>
-      </w:r>
-      <w:r>
-        <w:rPr>
-          <w:rStyle w:val="lev"/>
-          <w:rFonts w:asciiTheme="majorHAnsi" w:hAnsiTheme="majorHAnsi" w:cstheme="majorHAnsi"/>
-          <w:sz w:val="32"/>
-        </w:rPr>
-        <w:t>9 834 panneaux annotés</w:t>
-      </w:r>
-      <w:r>
-        <w:rPr>
-          <w:rFonts w:asciiTheme="majorHAnsi" w:hAnsiTheme="majorHAnsi" w:cstheme="majorHAnsi"/>
-          <w:sz w:val="32"/>
-        </w:rPr>
-        <w:t xml:space="preserve"> répartis sur </w:t>
-      </w:r>
-      <w:r>
-        <w:rPr>
-          <w:rStyle w:val="lev"/>
-          <w:rFonts w:asciiTheme="majorHAnsi" w:hAnsiTheme="majorHAnsi" w:cstheme="majorHAnsi"/>
-          <w:sz w:val="32"/>
-        </w:rPr>
-        <w:t>12 classes</w:t>
-      </w:r>
-      <w:r>
-        <w:rPr>
-          <w:rFonts w:asciiTheme="majorHAnsi" w:hAnsiTheme="majorHAnsi" w:cstheme="majorHAnsi"/>
-          <w:sz w:val="32"/>
-        </w:rPr>
-        <w:t xml:space="preserve"> (ex. Stop, Limitation 80 km/h, Céder le passage, Interdiction de doubler). La distribution par classe est équilibrée via un sur</w:t>
-      </w:r>
-      <w:r>
-        <w:rPr>
-          <w:rFonts w:asciiTheme="majorHAnsi" w:hAnsiTheme="majorHAnsi" w:cstheme="majorHAnsi"/>
-          <w:sz w:val="32"/>
-        </w:rPr>
-        <w:noBreakHyphen/>
-        <w:t xml:space="preserve">échantillonnage synthétique : les classes &lt; 7 % du total sont augmentées jusqu’à atteindre au moins 10 %. Les conditions d’éclairage se ventilent en jour 71 %, crépuscule 19 %, nuit 10 %. Le découpage suit également la règle </w:t>
-      </w:r>
-      <w:r>
-        <w:rPr>
-          <w:rStyle w:val="lev"/>
-          <w:rFonts w:asciiTheme="majorHAnsi" w:hAnsiTheme="majorHAnsi" w:cstheme="majorHAnsi"/>
-          <w:sz w:val="32"/>
-        </w:rPr>
-        <w:t>70 / 20 / 10 %</w:t>
-      </w:r>
-      <w:r>
-        <w:rPr>
-          <w:rFonts w:asciiTheme="majorHAnsi" w:hAnsiTheme="majorHAnsi" w:cstheme="majorHAnsi"/>
-          <w:sz w:val="32"/>
-        </w:rPr>
-        <w:t xml:space="preserve"> (2 388 train, 682 val, 342 test) pour conserver la comparabilité des mesures </w:t>
-      </w:r>
-      <w:proofErr w:type="spellStart"/>
-      <w:r>
-        <w:rPr>
-          <w:rFonts w:asciiTheme="majorHAnsi" w:hAnsiTheme="majorHAnsi" w:cstheme="majorHAnsi"/>
-          <w:sz w:val="32"/>
-        </w:rPr>
-        <w:t>mAP</w:t>
-      </w:r>
-      <w:proofErr w:type="spellEnd"/>
-      <w:r>
-        <w:rPr>
-          <w:rFonts w:asciiTheme="majorHAnsi" w:hAnsiTheme="majorHAnsi" w:cstheme="majorHAnsi"/>
-          <w:sz w:val="32"/>
-        </w:rPr>
-        <w:t>/F1.</w:t>
-      </w:r>
-    </w:p>
-    <w:p>
-      <w:pPr>
-        <w:pStyle w:val="Paragraphedeliste"/>
-        <w:ind w:left="740"/>
-        <w:rPr>
-          <w:lang w:eastAsia="fr-FR"/>
-        </w:rPr>
-      </w:pPr>
-    </w:p>
-    <w:p>
-      <w:pPr>
-        <w:pStyle w:val="Titre1"/>
-        <w:rPr>
-          <w:sz w:val="40"/>
-          <w:u w:val="single"/>
-        </w:rPr>
-      </w:pPr>
-      <w:bookmarkStart w:id="2" w:name="_Toc197719406"/>
-      <w:r>
-        <w:rPr>
-          <w:sz w:val="40"/>
-        </w:rPr>
-        <w:lastRenderedPageBreak/>
-        <w:t xml:space="preserve">3-  </w:t>
-      </w:r>
-      <w:r>
-        <w:rPr>
-          <w:sz w:val="40"/>
-          <w:u w:val="single"/>
-        </w:rPr>
-        <w:t>Algorithmes utilisés</w:t>
-      </w:r>
-      <w:bookmarkEnd w:id="2"/>
-    </w:p>
-    <w:p>
-      <w:pPr>
-        <w:pStyle w:val="NormalWeb"/>
-        <w:ind w:left="993" w:firstLine="425"/>
-        <w:jc w:val="both"/>
-        <w:rPr>
-          <w:rFonts w:asciiTheme="majorHAnsi" w:hAnsiTheme="majorHAnsi" w:cstheme="majorHAnsi"/>
-          <w:sz w:val="32"/>
-        </w:rPr>
-      </w:pPr>
-      <w:r>
-        <w:rPr>
-          <w:rFonts w:asciiTheme="majorHAnsi" w:hAnsiTheme="majorHAnsi" w:cstheme="majorHAnsi"/>
-          <w:sz w:val="32"/>
-        </w:rPr>
-        <w:t xml:space="preserve">Pour satisfaire les contraintes </w:t>
-      </w:r>
-      <w:r>
-        <w:rPr>
-          <w:rStyle w:val="Accentuation"/>
-          <w:rFonts w:asciiTheme="majorHAnsi" w:hAnsiTheme="majorHAnsi" w:cstheme="majorHAnsi"/>
-          <w:sz w:val="32"/>
-        </w:rPr>
-        <w:t>temps réel</w:t>
-      </w:r>
-      <w:r>
-        <w:rPr>
-          <w:rFonts w:asciiTheme="majorHAnsi" w:hAnsiTheme="majorHAnsi" w:cstheme="majorHAnsi"/>
-          <w:sz w:val="32"/>
-        </w:rPr>
-        <w:t xml:space="preserve"> d’un calculateur embarqué, nous avons retenu deux réseaux de détection d’objets et deux méthodes complémenta</w:t>
-      </w:r>
-      <w:r>
-        <w:rPr>
-          <w:rFonts w:asciiTheme="majorHAnsi" w:hAnsiTheme="majorHAnsi" w:cstheme="majorHAnsi"/>
-          <w:sz w:val="32"/>
-        </w:rPr>
-        <w:t xml:space="preserve">ires d’estimation de profondeur et de détection de voie. </w:t>
-      </w:r>
-    </w:p>
-    <w:p>
-      <w:pPr>
-        <w:pStyle w:val="Titre2"/>
-        <w:ind w:firstLine="567"/>
-        <w:rPr>
-          <w:rFonts w:cstheme="majorHAnsi"/>
-          <w:sz w:val="36"/>
-          <w:u w:val="single"/>
-        </w:rPr>
-      </w:pPr>
-      <w:bookmarkStart w:id="3" w:name="_Toc197719407"/>
-      <w:r>
-        <w:rPr>
-          <w:rFonts w:cstheme="majorHAnsi"/>
-          <w:sz w:val="36"/>
-        </w:rPr>
-        <w:t>3.1- </w:t>
-      </w:r>
-      <w:r>
-        <w:rPr>
-          <w:rFonts w:cstheme="majorHAnsi"/>
-          <w:sz w:val="36"/>
-        </w:rPr>
-        <w:tab/>
-      </w:r>
-      <w:r>
-        <w:rPr>
-          <w:rFonts w:cstheme="majorHAnsi"/>
-          <w:sz w:val="36"/>
-        </w:rPr>
-        <w:tab/>
-      </w:r>
-      <w:r>
-        <w:rPr>
-          <w:rFonts w:cstheme="majorHAnsi"/>
-          <w:sz w:val="36"/>
-          <w:u w:val="single"/>
-        </w:rPr>
-        <w:t xml:space="preserve">Détection d’objets routiers – </w:t>
-      </w:r>
-      <w:r>
-        <w:rPr>
-          <w:rStyle w:val="lev"/>
-          <w:rFonts w:cstheme="majorHAnsi"/>
-          <w:b w:val="0"/>
-          <w:bCs w:val="0"/>
-          <w:sz w:val="36"/>
-          <w:u w:val="single"/>
-        </w:rPr>
-        <w:t>best.pt</w:t>
-      </w:r>
-      <w:bookmarkEnd w:id="3"/>
-    </w:p>
-    <w:p>
-      <w:pPr>
-        <w:pStyle w:val="NormalWeb"/>
-        <w:ind w:left="993" w:firstLine="425"/>
-        <w:jc w:val="both"/>
-        <w:rPr>
-          <w:rFonts w:asciiTheme="majorHAnsi" w:hAnsiTheme="majorHAnsi" w:cstheme="majorHAnsi"/>
-          <w:sz w:val="32"/>
-        </w:rPr>
-      </w:pPr>
-      <w:r>
-        <w:rPr>
-          <w:rStyle w:val="lev"/>
-          <w:rFonts w:asciiTheme="majorHAnsi" w:hAnsiTheme="majorHAnsi" w:cstheme="majorHAnsi"/>
-          <w:sz w:val="32"/>
-        </w:rPr>
-        <w:t>YOLOv8</w:t>
-      </w:r>
-      <w:r>
-        <w:rPr>
-          <w:rStyle w:val="lev"/>
-          <w:rFonts w:asciiTheme="majorHAnsi" w:hAnsiTheme="majorHAnsi" w:cstheme="majorHAnsi"/>
-          <w:sz w:val="32"/>
-        </w:rPr>
-        <w:noBreakHyphen/>
-        <w:t>m</w:t>
-      </w:r>
-      <w:r>
-        <w:rPr>
-          <w:rFonts w:asciiTheme="majorHAnsi" w:hAnsiTheme="majorHAnsi" w:cstheme="majorHAnsi"/>
-          <w:sz w:val="32"/>
-        </w:rPr>
-        <w:t xml:space="preserve"> (53 M paramètres) sert de socle : </w:t>
-      </w:r>
-      <w:proofErr w:type="spellStart"/>
-      <w:r>
-        <w:rPr>
-          <w:rFonts w:asciiTheme="majorHAnsi" w:hAnsiTheme="majorHAnsi" w:cstheme="majorHAnsi"/>
-          <w:sz w:val="32"/>
-        </w:rPr>
-        <w:t>backbone</w:t>
-      </w:r>
-      <w:proofErr w:type="spellEnd"/>
-      <w:r>
-        <w:rPr>
-          <w:rFonts w:asciiTheme="majorHAnsi" w:hAnsiTheme="majorHAnsi" w:cstheme="majorHAnsi"/>
-          <w:sz w:val="32"/>
-        </w:rPr>
-        <w:t xml:space="preserve"> CSP</w:t>
-      </w:r>
-      <w:r>
-        <w:rPr>
-          <w:rFonts w:asciiTheme="majorHAnsi" w:hAnsiTheme="majorHAnsi" w:cstheme="majorHAnsi"/>
-          <w:sz w:val="32"/>
-        </w:rPr>
-        <w:noBreakHyphen/>
-      </w:r>
-      <w:proofErr w:type="spellStart"/>
-      <w:r>
-        <w:rPr>
-          <w:rFonts w:asciiTheme="majorHAnsi" w:hAnsiTheme="majorHAnsi" w:cstheme="majorHAnsi"/>
-          <w:sz w:val="32"/>
-        </w:rPr>
-        <w:t>Darknet</w:t>
-      </w:r>
-      <w:proofErr w:type="spellEnd"/>
-      <w:r>
-        <w:rPr>
-          <w:rFonts w:asciiTheme="majorHAnsi" w:hAnsiTheme="majorHAnsi" w:cstheme="majorHAnsi"/>
-          <w:sz w:val="32"/>
-        </w:rPr>
-        <w:t>, neck PAN</w:t>
-      </w:r>
-      <w:r>
-        <w:rPr>
-          <w:rFonts w:asciiTheme="majorHAnsi" w:hAnsiTheme="majorHAnsi" w:cstheme="majorHAnsi"/>
-          <w:sz w:val="32"/>
-        </w:rPr>
-        <w:noBreakHyphen/>
-        <w:t>FPN. Pré</w:t>
-      </w:r>
-      <w:r>
-        <w:rPr>
-          <w:rFonts w:asciiTheme="majorHAnsi" w:hAnsiTheme="majorHAnsi" w:cstheme="majorHAnsi"/>
-          <w:sz w:val="32"/>
-        </w:rPr>
-        <w:noBreakHyphen/>
-        <w:t xml:space="preserve">entraîné sur COCO, il est </w:t>
-      </w:r>
-      <w:proofErr w:type="gramStart"/>
-      <w:r>
-        <w:rPr>
-          <w:rStyle w:val="Accentuation"/>
-          <w:rFonts w:asciiTheme="majorHAnsi" w:hAnsiTheme="majorHAnsi" w:cstheme="majorHAnsi"/>
-          <w:sz w:val="32"/>
-        </w:rPr>
-        <w:t>fine</w:t>
-      </w:r>
-      <w:proofErr w:type="gramEnd"/>
-      <w:r>
-        <w:rPr>
-          <w:rStyle w:val="Accentuation"/>
-          <w:rFonts w:asciiTheme="majorHAnsi" w:hAnsiTheme="majorHAnsi" w:cstheme="majorHAnsi"/>
-          <w:sz w:val="32"/>
-        </w:rPr>
-        <w:noBreakHyphen/>
-      </w:r>
-      <w:proofErr w:type="spellStart"/>
-      <w:r>
-        <w:rPr>
-          <w:rStyle w:val="Accentuation"/>
-          <w:rFonts w:asciiTheme="majorHAnsi" w:hAnsiTheme="majorHAnsi" w:cstheme="majorHAnsi"/>
-          <w:sz w:val="32"/>
-        </w:rPr>
-        <w:t>tuned</w:t>
-      </w:r>
-      <w:proofErr w:type="spellEnd"/>
-      <w:r>
-        <w:rPr>
-          <w:rFonts w:asciiTheme="majorHAnsi" w:hAnsiTheme="majorHAnsi" w:cstheme="majorHAnsi"/>
-          <w:sz w:val="32"/>
-        </w:rPr>
-        <w:t xml:space="preserve"> 100 </w:t>
-      </w:r>
-      <w:proofErr w:type="spellStart"/>
-      <w:r>
-        <w:rPr>
-          <w:rFonts w:asciiTheme="majorHAnsi" w:hAnsiTheme="majorHAnsi" w:cstheme="majorHAnsi"/>
-          <w:sz w:val="32"/>
-        </w:rPr>
-        <w:t>epochs</w:t>
-      </w:r>
-      <w:proofErr w:type="spellEnd"/>
-      <w:r>
-        <w:rPr>
-          <w:rFonts w:asciiTheme="majorHAnsi" w:hAnsiTheme="majorHAnsi" w:cstheme="majorHAnsi"/>
-          <w:sz w:val="32"/>
-        </w:rPr>
-        <w:t xml:space="preserve"> (batch 16) sur notre </w:t>
-      </w:r>
-      <w:proofErr w:type="spellStart"/>
-      <w:r>
-        <w:rPr>
-          <w:rFonts w:asciiTheme="majorHAnsi" w:hAnsiTheme="majorHAnsi" w:cstheme="majorHAnsi"/>
-          <w:sz w:val="32"/>
-        </w:rPr>
-        <w:t>dataset</w:t>
-      </w:r>
-      <w:proofErr w:type="spellEnd"/>
-      <w:r>
-        <w:rPr>
-          <w:rFonts w:asciiTheme="majorHAnsi" w:hAnsiTheme="majorHAnsi" w:cstheme="majorHAnsi"/>
-          <w:sz w:val="32"/>
-        </w:rPr>
-        <w:t xml:space="preserve"> routier avec SGD (</w:t>
-      </w:r>
-      <w:proofErr w:type="spellStart"/>
-      <w:r>
-        <w:rPr>
-          <w:rFonts w:asciiTheme="majorHAnsi" w:hAnsiTheme="majorHAnsi" w:cstheme="majorHAnsi"/>
-          <w:sz w:val="32"/>
-        </w:rPr>
-        <w:t>lr</w:t>
-      </w:r>
-      <w:proofErr w:type="spellEnd"/>
-      <w:r>
-        <w:rPr>
-          <w:rFonts w:asciiTheme="majorHAnsi" w:hAnsiTheme="majorHAnsi" w:cstheme="majorHAnsi"/>
-          <w:sz w:val="32"/>
-        </w:rPr>
-        <w:t xml:space="preserve"> 0,01, </w:t>
-      </w:r>
-      <w:proofErr w:type="spellStart"/>
-      <w:r>
-        <w:rPr>
-          <w:rFonts w:asciiTheme="majorHAnsi" w:hAnsiTheme="majorHAnsi" w:cstheme="majorHAnsi"/>
-          <w:sz w:val="32"/>
-        </w:rPr>
-        <w:t>momentum</w:t>
-      </w:r>
-      <w:proofErr w:type="spellEnd"/>
-      <w:r>
-        <w:rPr>
-          <w:rFonts w:asciiTheme="majorHAnsi" w:hAnsiTheme="majorHAnsi" w:cstheme="majorHAnsi"/>
-          <w:sz w:val="32"/>
-        </w:rPr>
-        <w:t xml:space="preserve"> 0,937) et </w:t>
-      </w:r>
-      <w:proofErr w:type="spellStart"/>
-      <w:r>
-        <w:rPr>
-          <w:rFonts w:asciiTheme="majorHAnsi" w:hAnsiTheme="majorHAnsi" w:cstheme="majorHAnsi"/>
-          <w:sz w:val="32"/>
-        </w:rPr>
-        <w:t>scheduler</w:t>
-      </w:r>
-      <w:proofErr w:type="spellEnd"/>
-      <w:r>
-        <w:rPr>
-          <w:rFonts w:asciiTheme="majorHAnsi" w:hAnsiTheme="majorHAnsi" w:cstheme="majorHAnsi"/>
-          <w:sz w:val="32"/>
-        </w:rPr>
-        <w:t xml:space="preserve"> </w:t>
-      </w:r>
-      <w:proofErr w:type="spellStart"/>
-      <w:r>
-        <w:rPr>
-          <w:rStyle w:val="Accentuation"/>
-          <w:rFonts w:asciiTheme="majorHAnsi" w:hAnsiTheme="majorHAnsi" w:cstheme="majorHAnsi"/>
-          <w:sz w:val="32"/>
-        </w:rPr>
-        <w:t>cosine</w:t>
-      </w:r>
-      <w:r>
-        <w:rPr>
-          <w:rStyle w:val="Accentuation"/>
-          <w:rFonts w:asciiTheme="majorHAnsi" w:hAnsiTheme="majorHAnsi" w:cstheme="majorHAnsi"/>
-          <w:sz w:val="32"/>
-        </w:rPr>
-        <w:noBreakHyphen/>
-        <w:t>warmup</w:t>
-      </w:r>
-      <w:proofErr w:type="spellEnd"/>
-      <w:r>
-        <w:rPr>
-          <w:rFonts w:asciiTheme="majorHAnsi" w:hAnsiTheme="majorHAnsi" w:cstheme="majorHAnsi"/>
-          <w:sz w:val="32"/>
-        </w:rPr>
-        <w:t xml:space="preserve">. Le modèle délivre </w:t>
-      </w:r>
-      <w:r>
-        <w:rPr>
-          <w:rStyle w:val="lev"/>
-          <w:rFonts w:asciiTheme="majorHAnsi" w:hAnsiTheme="majorHAnsi" w:cstheme="majorHAnsi"/>
-          <w:sz w:val="32"/>
-        </w:rPr>
-        <w:t>45 FPS</w:t>
-      </w:r>
-      <w:r>
-        <w:rPr>
-          <w:rFonts w:asciiTheme="majorHAnsi" w:hAnsiTheme="majorHAnsi" w:cstheme="majorHAnsi"/>
-          <w:sz w:val="32"/>
-        </w:rPr>
-        <w:t xml:space="preserve"> en 640² sur RTX 3060 (≈ 28 FPS sur </w:t>
-      </w:r>
-      <w:proofErr w:type="spellStart"/>
-      <w:r>
-        <w:rPr>
-          <w:rFonts w:asciiTheme="majorHAnsi" w:hAnsiTheme="majorHAnsi" w:cstheme="majorHAnsi"/>
-          <w:sz w:val="32"/>
-        </w:rPr>
-        <w:t>Jetson</w:t>
-      </w:r>
-      <w:proofErr w:type="spellEnd"/>
-      <w:r>
-        <w:rPr>
-          <w:rFonts w:asciiTheme="majorHAnsi" w:hAnsiTheme="majorHAnsi" w:cstheme="majorHAnsi"/>
-          <w:sz w:val="32"/>
-        </w:rPr>
-        <w:t> Orin) pour une mAP@0.5 de 0,879.</w:t>
-      </w:r>
-    </w:p>
-    <w:p>
-      <w:pPr>
-        <w:pStyle w:val="Titre2"/>
-        <w:ind w:firstLine="567"/>
-        <w:rPr>
-          <w:rFonts w:cstheme="majorHAnsi"/>
-          <w:sz w:val="36"/>
-          <w:u w:val="single"/>
-        </w:rPr>
-      </w:pPr>
-      <w:bookmarkStart w:id="4" w:name="_Toc197719408"/>
-      <w:r>
-        <w:rPr>
-          <w:rFonts w:cstheme="majorHAnsi"/>
-          <w:sz w:val="36"/>
-        </w:rPr>
-        <w:t xml:space="preserve">3.2- </w:t>
-      </w:r>
-      <w:r>
-        <w:rPr>
-          <w:rFonts w:cstheme="majorHAnsi"/>
-          <w:sz w:val="36"/>
-        </w:rPr>
-        <w:tab/>
-      </w:r>
-      <w:r>
-        <w:rPr>
-          <w:rFonts w:cstheme="majorHAnsi"/>
-          <w:sz w:val="36"/>
-        </w:rPr>
-        <w:tab/>
-      </w:r>
-      <w:r>
-        <w:rPr>
-          <w:rFonts w:cstheme="majorHAnsi"/>
-          <w:sz w:val="36"/>
-          <w:u w:val="single"/>
-        </w:rPr>
-        <w:t xml:space="preserve">Détection de panneaux – </w:t>
-      </w:r>
-      <w:r>
-        <w:rPr>
-          <w:rStyle w:val="lev"/>
-          <w:rFonts w:cstheme="majorHAnsi"/>
-          <w:b w:val="0"/>
-          <w:bCs w:val="0"/>
-          <w:sz w:val="36"/>
-          <w:u w:val="single"/>
-        </w:rPr>
-        <w:t>sign</w:t>
-      </w:r>
-      <w:r>
-        <w:rPr>
-          <w:rStyle w:val="lev"/>
-          <w:rFonts w:cstheme="majorHAnsi"/>
-          <w:b w:val="0"/>
-          <w:bCs w:val="0"/>
-          <w:sz w:val="36"/>
-          <w:u w:val="single"/>
-        </w:rPr>
-        <w:noBreakHyphen/>
-        <w:t>detect.pt</w:t>
-      </w:r>
-      <w:bookmarkEnd w:id="4"/>
-    </w:p>
-    <w:p>
-      <w:pPr>
-        <w:pStyle w:val="NormalWeb"/>
-        <w:ind w:left="993" w:firstLine="425"/>
-        <w:jc w:val="both"/>
-        <w:rPr>
-          <w:rFonts w:asciiTheme="majorHAnsi" w:hAnsiTheme="majorHAnsi" w:cstheme="majorHAnsi"/>
-          <w:sz w:val="32"/>
-        </w:rPr>
-      </w:pPr>
-      <w:r>
-        <w:rPr>
-          <w:rFonts w:asciiTheme="majorHAnsi" w:hAnsiTheme="majorHAnsi" w:cstheme="majorHAnsi"/>
-          <w:sz w:val="32"/>
-        </w:rPr>
-        <w:t xml:space="preserve">Le module panneaux s’appuie sur </w:t>
-      </w:r>
-      <w:r>
-        <w:rPr>
-          <w:rStyle w:val="lev"/>
-          <w:rFonts w:asciiTheme="majorHAnsi" w:hAnsiTheme="majorHAnsi" w:cstheme="majorHAnsi"/>
-          <w:sz w:val="32"/>
-        </w:rPr>
-        <w:t>YOLOv8</w:t>
-      </w:r>
-      <w:r>
-        <w:rPr>
-          <w:rStyle w:val="lev"/>
-          <w:rFonts w:asciiTheme="majorHAnsi" w:hAnsiTheme="majorHAnsi" w:cstheme="majorHAnsi"/>
-          <w:sz w:val="32"/>
-        </w:rPr>
-        <w:noBreakHyphen/>
-        <w:t>s</w:t>
-      </w:r>
-      <w:r>
-        <w:rPr>
-          <w:rFonts w:asciiTheme="majorHAnsi" w:hAnsiTheme="majorHAnsi" w:cstheme="majorHAnsi"/>
-          <w:sz w:val="32"/>
-        </w:rPr>
-        <w:t xml:space="preserve"> (11 M paramètres) choisi pour sa faible latence (</w:t>
-      </w:r>
-      <w:r>
-        <w:rPr>
-          <w:rStyle w:val="lev"/>
-          <w:rFonts w:asciiTheme="majorHAnsi" w:hAnsiTheme="majorHAnsi" w:cstheme="majorHAnsi"/>
-          <w:sz w:val="32"/>
-        </w:rPr>
-        <w:t>70 FPS</w:t>
-      </w:r>
-      <w:r>
-        <w:rPr>
-          <w:rFonts w:asciiTheme="majorHAnsi" w:hAnsiTheme="majorHAnsi" w:cstheme="majorHAnsi"/>
-          <w:sz w:val="32"/>
-        </w:rPr>
-        <w:t xml:space="preserve"> sur RTX 3060). Après gel de 60 % des couches initiales, un entraînement supervisé de 150 </w:t>
-      </w:r>
-      <w:proofErr w:type="spellStart"/>
-      <w:r>
-        <w:rPr>
-          <w:rFonts w:asciiTheme="majorHAnsi" w:hAnsiTheme="majorHAnsi" w:cstheme="majorHAnsi"/>
-          <w:sz w:val="32"/>
-        </w:rPr>
-        <w:t>epochs</w:t>
-      </w:r>
-      <w:proofErr w:type="spellEnd"/>
-      <w:r>
-        <w:rPr>
-          <w:rFonts w:asciiTheme="majorHAnsi" w:hAnsiTheme="majorHAnsi" w:cstheme="majorHAnsi"/>
-          <w:sz w:val="32"/>
-        </w:rPr>
-        <w:t xml:space="preserve"> (Focal </w:t>
-      </w:r>
-      <w:proofErr w:type="spellStart"/>
-      <w:r>
-        <w:rPr>
-          <w:rFonts w:asciiTheme="majorHAnsi" w:hAnsiTheme="majorHAnsi" w:cstheme="majorHAnsi"/>
-          <w:sz w:val="32"/>
-        </w:rPr>
-        <w:t>Loss</w:t>
-      </w:r>
-      <w:proofErr w:type="spellEnd"/>
-      <w:r>
-        <w:rPr>
-          <w:rFonts w:asciiTheme="majorHAnsi" w:hAnsiTheme="majorHAnsi" w:cstheme="majorHAnsi"/>
-          <w:sz w:val="32"/>
-        </w:rPr>
-        <w:t xml:space="preserve">, </w:t>
-      </w:r>
-      <w:proofErr w:type="spellStart"/>
-      <w:r>
-        <w:rPr>
-          <w:rStyle w:val="Accentuation"/>
-          <w:rFonts w:asciiTheme="majorHAnsi" w:hAnsiTheme="majorHAnsi" w:cstheme="majorHAnsi"/>
-          <w:sz w:val="32"/>
-        </w:rPr>
-        <w:t>mosaic</w:t>
-      </w:r>
-      <w:proofErr w:type="spellEnd"/>
-      <w:r>
-        <w:rPr>
-          <w:rFonts w:asciiTheme="majorHAnsi" w:hAnsiTheme="majorHAnsi" w:cstheme="majorHAnsi"/>
-          <w:sz w:val="32"/>
-        </w:rPr>
-        <w:t xml:space="preserve"> p 0,2) sur 3 412 images annotées porte la mAP@0.5 à </w:t>
-      </w:r>
-      <w:r>
-        <w:rPr>
-          <w:rStyle w:val="lev"/>
-          <w:rFonts w:asciiTheme="majorHAnsi" w:hAnsiTheme="majorHAnsi" w:cstheme="majorHAnsi"/>
-          <w:sz w:val="32"/>
-        </w:rPr>
-        <w:t>0,93</w:t>
-      </w:r>
-      <w:r>
-        <w:rPr>
-          <w:rFonts w:asciiTheme="majorHAnsi" w:hAnsiTheme="majorHAnsi" w:cstheme="majorHAnsi"/>
-          <w:sz w:val="32"/>
-        </w:rPr>
-        <w:t xml:space="preserve">. Le </w:t>
-      </w:r>
-      <w:r>
-        <w:rPr>
-          <w:rStyle w:val="Accentuation"/>
-          <w:rFonts w:asciiTheme="majorHAnsi" w:hAnsiTheme="majorHAnsi" w:cstheme="majorHAnsi"/>
-          <w:sz w:val="32"/>
-        </w:rPr>
-        <w:t>Non</w:t>
-      </w:r>
-      <w:r>
-        <w:rPr>
-          <w:rStyle w:val="Accentuation"/>
-          <w:rFonts w:asciiTheme="majorHAnsi" w:hAnsiTheme="majorHAnsi" w:cstheme="majorHAnsi"/>
-          <w:sz w:val="32"/>
-        </w:rPr>
-        <w:noBreakHyphen/>
-        <w:t>Max Suppression</w:t>
-      </w:r>
-      <w:r>
-        <w:rPr>
-          <w:rFonts w:asciiTheme="majorHAnsi" w:hAnsiTheme="majorHAnsi" w:cstheme="majorHAnsi"/>
-          <w:sz w:val="32"/>
-        </w:rPr>
-        <w:t xml:space="preserve"> mono</w:t>
-      </w:r>
-      <w:r>
-        <w:rPr>
-          <w:rFonts w:asciiTheme="majorHAnsi" w:hAnsiTheme="majorHAnsi" w:cstheme="majorHAnsi"/>
-          <w:sz w:val="32"/>
-        </w:rPr>
-        <w:noBreakHyphen/>
-        <w:t xml:space="preserve">classe (score &gt; 0,3, </w:t>
-      </w:r>
-      <w:proofErr w:type="spellStart"/>
-      <w:r>
-        <w:rPr>
-          <w:rFonts w:asciiTheme="majorHAnsi" w:hAnsiTheme="majorHAnsi" w:cstheme="majorHAnsi"/>
-          <w:sz w:val="32"/>
-        </w:rPr>
-        <w:t>IoU</w:t>
-      </w:r>
-      <w:proofErr w:type="spellEnd"/>
-      <w:r>
-        <w:rPr>
-          <w:rFonts w:asciiTheme="majorHAnsi" w:hAnsiTheme="majorHAnsi" w:cstheme="majorHAnsi"/>
-          <w:sz w:val="32"/>
-        </w:rPr>
-        <w:t> 0,5) réduit les faux positifs dans les scènes densément signalées.</w:t>
-      </w:r>
-    </w:p>
-    <w:p>
-      <w:pPr>
-        <w:pStyle w:val="Titre3"/>
-        <w:ind w:left="1276" w:hanging="709"/>
-        <w:rPr>
-          <w:rFonts w:cstheme="majorHAnsi"/>
-          <w:color w:val="9CC2E5" w:themeColor="accent1" w:themeTint="99"/>
-          <w:sz w:val="32"/>
-          <w:u w:val="single"/>
-        </w:rPr>
-      </w:pPr>
-      <w:bookmarkStart w:id="5" w:name="_Toc197719409"/>
-      <w:r>
-        <w:rPr>
-          <w:rFonts w:cstheme="majorHAnsi"/>
-          <w:sz w:val="36"/>
-        </w:rPr>
-        <w:t>3.3</w:t>
-      </w:r>
-      <w:r>
-        <w:rPr>
-          <w:rFonts w:cstheme="majorHAnsi"/>
-          <w:sz w:val="36"/>
-        </w:rPr>
-        <w:t>- </w:t>
-      </w:r>
-      <w:r>
-        <w:rPr>
-          <w:rFonts w:cstheme="majorHAnsi"/>
-          <w:sz w:val="36"/>
-        </w:rPr>
-        <w:tab/>
-      </w:r>
-      <w:r>
-        <w:rPr>
-          <w:rFonts w:cstheme="majorHAnsi"/>
-          <w:sz w:val="36"/>
-        </w:rPr>
-        <w:tab/>
-      </w:r>
-      <w:r>
-        <w:rPr>
-          <w:rFonts w:cstheme="majorHAnsi"/>
-          <w:sz w:val="36"/>
-          <w:u w:val="single"/>
-        </w:rPr>
-        <w:t xml:space="preserve">Détection de Voix </w:t>
-      </w:r>
-      <w:r>
-        <w:rPr>
-          <w:rFonts w:cstheme="majorHAnsi"/>
-          <w:sz w:val="36"/>
-          <w:u w:val="single"/>
-        </w:rPr>
-        <w:br/>
-      </w:r>
-      <w:r>
-        <w:rPr>
-          <w:rFonts w:cstheme="majorHAnsi"/>
-          <w:sz w:val="36"/>
-          <w:u w:val="single"/>
-        </w:rPr>
-        <w:br/>
-      </w:r>
-      <w:r>
-        <w:rPr>
-          <w:rFonts w:cstheme="majorHAnsi"/>
-          <w:sz w:val="36"/>
-        </w:rPr>
-        <w:tab/>
-      </w:r>
-      <w:r>
-        <w:rPr>
-          <w:rFonts w:cstheme="majorHAnsi"/>
-          <w:color w:val="9CC2E5" w:themeColor="accent1" w:themeTint="99"/>
-          <w:sz w:val="32"/>
-        </w:rPr>
-        <w:t>3.3.1- </w:t>
-      </w:r>
-      <w:r>
-        <w:rPr>
-          <w:rFonts w:cstheme="majorHAnsi"/>
-          <w:color w:val="9CC2E5" w:themeColor="accent1" w:themeTint="99"/>
-          <w:sz w:val="32"/>
-        </w:rPr>
-        <w:tab/>
-      </w:r>
-      <w:r>
-        <w:rPr>
-          <w:rFonts w:cstheme="majorHAnsi"/>
-          <w:color w:val="9CC2E5" w:themeColor="accent1" w:themeTint="99"/>
-          <w:sz w:val="32"/>
-          <w:u w:val="single"/>
-        </w:rPr>
-        <w:t xml:space="preserve">Transformation de </w:t>
-      </w:r>
-      <w:proofErr w:type="spellStart"/>
-      <w:r>
-        <w:rPr>
-          <w:rFonts w:cstheme="majorHAnsi"/>
-          <w:color w:val="9CC2E5" w:themeColor="accent1" w:themeTint="99"/>
-          <w:sz w:val="32"/>
-          <w:u w:val="single"/>
-        </w:rPr>
-        <w:t>Hough</w:t>
-      </w:r>
-      <w:bookmarkEnd w:id="5"/>
-      <w:proofErr w:type="spellEnd"/>
-    </w:p>
-    <w:p>
-      <w:pPr>
-        <w:ind w:left="1134" w:firstLine="567"/>
-        <w:rPr>
-          <w:rFonts w:asciiTheme="majorHAnsi" w:eastAsiaTheme="majorEastAsia" w:hAnsiTheme="majorHAnsi" w:cstheme="majorHAnsi"/>
-          <w:color w:val="1F4D78" w:themeColor="accent1" w:themeShade="7F"/>
-          <w:sz w:val="36"/>
-          <w:szCs w:val="24"/>
-        </w:rPr>
-      </w:pPr>
-      <w:r>
-        <w:rPr>
-          <w:rFonts w:asciiTheme="majorHAnsi" w:eastAsiaTheme="majorEastAsia" w:hAnsiTheme="majorHAnsi" w:cstheme="majorHAnsi"/>
-          <w:color w:val="000000" w:themeColor="text1"/>
-          <w:sz w:val="32"/>
-          <w:szCs w:val="24"/>
-        </w:rPr>
-        <w:br/>
-      </w:r>
-      <w:r>
-        <w:rPr>
-          <w:rFonts w:asciiTheme="majorHAnsi" w:hAnsiTheme="majorHAnsi" w:cstheme="majorHAnsi"/>
-          <w:color w:val="000000" w:themeColor="text1"/>
-          <w:sz w:val="32"/>
-          <w:szCs w:val="32"/>
-        </w:rPr>
-        <w:tab/>
-      </w:r>
-      <w:r>
-        <w:rPr>
-          <w:rFonts w:asciiTheme="majorHAnsi" w:hAnsiTheme="majorHAnsi" w:cstheme="majorHAnsi"/>
-          <w:color w:val="000000" w:themeColor="text1"/>
-          <w:sz w:val="32"/>
-          <w:szCs w:val="32"/>
-        </w:rPr>
-        <w:t xml:space="preserve">La transformation de </w:t>
-      </w:r>
-      <w:proofErr w:type="spellStart"/>
-      <w:r>
-        <w:rPr>
-          <w:rFonts w:asciiTheme="majorHAnsi" w:hAnsiTheme="majorHAnsi" w:cstheme="majorHAnsi"/>
-          <w:color w:val="000000" w:themeColor="text1"/>
-          <w:sz w:val="32"/>
-          <w:szCs w:val="32"/>
-        </w:rPr>
-        <w:t>Hough</w:t>
-      </w:r>
-      <w:proofErr w:type="spellEnd"/>
-      <w:r>
-        <w:rPr>
-          <w:rFonts w:asciiTheme="majorHAnsi" w:hAnsiTheme="majorHAnsi" w:cstheme="majorHAnsi"/>
-          <w:color w:val="000000" w:themeColor="text1"/>
-          <w:sz w:val="32"/>
-          <w:szCs w:val="32"/>
-        </w:rPr>
-        <w:t xml:space="preserve"> est une méthode utilisée pour détecter des lignes droites dans une image, même si celles-ci sont partiellement visibles ou perturbées par du bruit. Elle repose sur une transformation des points de l’image vers un espace paramétrique défini par la distance </w:t>
-      </w:r>
-      <w:r>
-        <w:rPr>
-          <w:rStyle w:val="katex-mathml"/>
-          <w:rFonts w:asciiTheme="majorHAnsi" w:hAnsiTheme="majorHAnsi" w:cstheme="majorHAnsi"/>
-          <w:color w:val="000000" w:themeColor="text1"/>
-          <w:sz w:val="32"/>
-          <w:szCs w:val="32"/>
-        </w:rPr>
-        <w:t>ρ\</w:t>
-      </w:r>
-      <w:proofErr w:type="spellStart"/>
-      <w:r>
-        <w:rPr>
-          <w:rStyle w:val="katex-mathml"/>
-          <w:rFonts w:asciiTheme="majorHAnsi" w:hAnsiTheme="majorHAnsi" w:cstheme="majorHAnsi"/>
-          <w:color w:val="000000" w:themeColor="text1"/>
-          <w:sz w:val="32"/>
-          <w:szCs w:val="32"/>
-        </w:rPr>
-        <w:t>rho</w:t>
-      </w:r>
-      <w:r>
-        <w:rPr>
-          <w:rStyle w:val="mord"/>
-          <w:rFonts w:asciiTheme="majorHAnsi" w:hAnsiTheme="majorHAnsi" w:cstheme="majorHAnsi"/>
-          <w:color w:val="000000" w:themeColor="text1"/>
-          <w:sz w:val="32"/>
-          <w:szCs w:val="32"/>
-        </w:rPr>
-        <w:t>ρ</w:t>
-      </w:r>
-      <w:proofErr w:type="spellEnd"/>
-      <w:r>
-        <w:rPr>
-          <w:rFonts w:asciiTheme="majorHAnsi" w:hAnsiTheme="majorHAnsi" w:cstheme="majorHAnsi"/>
-          <w:color w:val="000000" w:themeColor="text1"/>
-          <w:sz w:val="32"/>
-          <w:szCs w:val="32"/>
-        </w:rPr>
-        <w:t xml:space="preserve"> entre la </w:t>
-      </w:r>
-      <w:r>
-        <w:rPr>
-          <w:rFonts w:asciiTheme="majorHAnsi" w:hAnsiTheme="majorHAnsi" w:cstheme="majorHAnsi"/>
-          <w:color w:val="000000" w:themeColor="text1"/>
-          <w:sz w:val="32"/>
-          <w:szCs w:val="32"/>
-        </w:rPr>
-        <w:lastRenderedPageBreak/>
-        <w:t xml:space="preserve">ligne et l’origine de l’image, ainsi que l’angle </w:t>
-      </w:r>
-      <w:r>
-        <w:rPr>
-          <w:rStyle w:val="katex-mathml"/>
-          <w:rFonts w:asciiTheme="majorHAnsi" w:hAnsiTheme="majorHAnsi" w:cstheme="majorHAnsi"/>
-          <w:color w:val="000000" w:themeColor="text1"/>
-          <w:sz w:val="32"/>
-          <w:szCs w:val="32"/>
-        </w:rPr>
-        <w:t>θ\</w:t>
-      </w:r>
-      <w:proofErr w:type="spellStart"/>
-      <w:r>
-        <w:rPr>
-          <w:rStyle w:val="katex-mathml"/>
-          <w:rFonts w:asciiTheme="majorHAnsi" w:hAnsiTheme="majorHAnsi" w:cstheme="majorHAnsi"/>
-          <w:color w:val="000000" w:themeColor="text1"/>
-          <w:sz w:val="32"/>
-          <w:szCs w:val="32"/>
-        </w:rPr>
-        <w:t>theta</w:t>
-      </w:r>
-      <w:r>
-        <w:rPr>
-          <w:rStyle w:val="mord"/>
-          <w:rFonts w:asciiTheme="majorHAnsi" w:hAnsiTheme="majorHAnsi" w:cstheme="majorHAnsi"/>
-          <w:color w:val="000000" w:themeColor="text1"/>
-          <w:sz w:val="32"/>
-          <w:szCs w:val="32"/>
-        </w:rPr>
-        <w:t>θ</w:t>
-      </w:r>
-      <w:proofErr w:type="spellEnd"/>
-      <w:r>
-        <w:rPr>
-          <w:rFonts w:asciiTheme="majorHAnsi" w:hAnsiTheme="majorHAnsi" w:cstheme="majorHAnsi"/>
-          <w:color w:val="000000" w:themeColor="text1"/>
-          <w:sz w:val="32"/>
-          <w:szCs w:val="32"/>
-        </w:rPr>
-        <w:t xml:space="preserve"> formé avec l’axe horizontal. Contrairement à la forme cartésienne classique </w:t>
-      </w:r>
-      <w:r>
-        <w:rPr>
-          <w:rStyle w:val="katex-mathml"/>
-          <w:rFonts w:asciiTheme="majorHAnsi" w:hAnsiTheme="majorHAnsi" w:cstheme="majorHAnsi"/>
-          <w:color w:val="000000" w:themeColor="text1"/>
-          <w:sz w:val="32"/>
-          <w:szCs w:val="32"/>
-        </w:rPr>
-        <w:t>y=</w:t>
-      </w:r>
-      <w:proofErr w:type="spellStart"/>
-      <w:r>
-        <w:rPr>
-          <w:rStyle w:val="katex-mathml"/>
-          <w:rFonts w:asciiTheme="majorHAnsi" w:hAnsiTheme="majorHAnsi" w:cstheme="majorHAnsi"/>
-          <w:color w:val="000000" w:themeColor="text1"/>
-          <w:sz w:val="32"/>
-          <w:szCs w:val="32"/>
-        </w:rPr>
-        <w:t>mx+by</w:t>
-      </w:r>
-      <w:proofErr w:type="spellEnd"/>
-      <w:r>
-        <w:rPr>
-          <w:rStyle w:val="katex-mathml"/>
-          <w:rFonts w:asciiTheme="majorHAnsi" w:hAnsiTheme="majorHAnsi" w:cstheme="majorHAnsi"/>
-          <w:color w:val="000000" w:themeColor="text1"/>
-          <w:sz w:val="32"/>
-          <w:szCs w:val="32"/>
-        </w:rPr>
-        <w:t xml:space="preserve"> = mx + b</w:t>
-      </w:r>
-      <w:r>
-        <w:rPr>
-          <w:rStyle w:val="mord"/>
-          <w:rFonts w:asciiTheme="majorHAnsi" w:hAnsiTheme="majorHAnsi" w:cstheme="majorHAnsi"/>
-          <w:color w:val="000000" w:themeColor="text1"/>
-          <w:sz w:val="32"/>
-          <w:szCs w:val="32"/>
-        </w:rPr>
-        <w:t>y</w:t>
-      </w:r>
-      <w:r>
-        <w:rPr>
-          <w:rStyle w:val="mrel"/>
-          <w:rFonts w:asciiTheme="majorHAnsi" w:hAnsiTheme="majorHAnsi" w:cstheme="majorHAnsi"/>
-          <w:color w:val="000000" w:themeColor="text1"/>
-          <w:sz w:val="32"/>
-          <w:szCs w:val="32"/>
-        </w:rPr>
-        <w:t>=</w:t>
-      </w:r>
-      <w:proofErr w:type="spellStart"/>
-      <w:r>
-        <w:rPr>
-          <w:rStyle w:val="mord"/>
-          <w:rFonts w:asciiTheme="majorHAnsi" w:hAnsiTheme="majorHAnsi" w:cstheme="majorHAnsi"/>
-          <w:color w:val="000000" w:themeColor="text1"/>
-          <w:sz w:val="32"/>
-          <w:szCs w:val="32"/>
-        </w:rPr>
-        <w:t>mx</w:t>
-      </w:r>
-      <w:r>
-        <w:rPr>
-          <w:rStyle w:val="mbin"/>
-          <w:rFonts w:asciiTheme="majorHAnsi" w:hAnsiTheme="majorHAnsi" w:cstheme="majorHAnsi"/>
-          <w:color w:val="000000" w:themeColor="text1"/>
-          <w:sz w:val="32"/>
-          <w:szCs w:val="32"/>
-        </w:rPr>
-        <w:t>+</w:t>
-      </w:r>
-      <w:r>
-        <w:rPr>
-          <w:rStyle w:val="mord"/>
-          <w:rFonts w:asciiTheme="majorHAnsi" w:hAnsiTheme="majorHAnsi" w:cstheme="majorHAnsi"/>
-          <w:color w:val="000000" w:themeColor="text1"/>
-          <w:sz w:val="32"/>
-          <w:szCs w:val="32"/>
-        </w:rPr>
-        <w:t>b</w:t>
-      </w:r>
-      <w:proofErr w:type="spellEnd"/>
-      <w:r>
-        <w:rPr>
-          <w:rFonts w:asciiTheme="majorHAnsi" w:hAnsiTheme="majorHAnsi" w:cstheme="majorHAnsi"/>
-          <w:color w:val="000000" w:themeColor="text1"/>
-          <w:sz w:val="32"/>
-          <w:szCs w:val="32"/>
-        </w:rPr>
-        <w:t xml:space="preserve">, cette représentation paramétrique est plus stable, notamment pour les lignes verticales. Chaque pixel identifié comme bord (par exemple après un filtre de </w:t>
-      </w:r>
-      <w:proofErr w:type="spellStart"/>
-      <w:r>
-        <w:rPr>
-          <w:rFonts w:asciiTheme="majorHAnsi" w:hAnsiTheme="majorHAnsi" w:cstheme="majorHAnsi"/>
-          <w:color w:val="000000" w:themeColor="text1"/>
-          <w:sz w:val="32"/>
-          <w:szCs w:val="32"/>
-        </w:rPr>
-        <w:t>Canny</w:t>
-      </w:r>
-      <w:proofErr w:type="spellEnd"/>
-      <w:r>
-        <w:rPr>
-          <w:rFonts w:asciiTheme="majorHAnsi" w:hAnsiTheme="majorHAnsi" w:cstheme="majorHAnsi"/>
-          <w:color w:val="000000" w:themeColor="text1"/>
-          <w:sz w:val="32"/>
-          <w:szCs w:val="32"/>
-        </w:rPr>
-        <w:t xml:space="preserve">) est projeté dans cet espace en une courbe sinusoïdale représentant toutes les lignes possibles passant par ce point. Lorsqu’un ensemble de pixels alignés dans l’image génère des courbes qui se croisent en un même point </w:t>
-      </w:r>
-      <w:r>
-        <w:rPr>
-          <w:rStyle w:val="katex-mathml"/>
-          <w:rFonts w:asciiTheme="majorHAnsi" w:hAnsiTheme="majorHAnsi" w:cstheme="majorHAnsi"/>
-          <w:color w:val="000000" w:themeColor="text1"/>
-          <w:sz w:val="32"/>
-          <w:szCs w:val="32"/>
-        </w:rPr>
-        <w:t>(</w:t>
-      </w:r>
-      <w:proofErr w:type="spellStart"/>
-      <w:proofErr w:type="gramStart"/>
-      <w:r>
-        <w:rPr>
-          <w:rStyle w:val="katex-mathml"/>
-          <w:rFonts w:asciiTheme="majorHAnsi" w:hAnsiTheme="majorHAnsi" w:cstheme="majorHAnsi"/>
-          <w:color w:val="000000" w:themeColor="text1"/>
-          <w:sz w:val="32"/>
-          <w:szCs w:val="32"/>
-        </w:rPr>
-        <w:t>ρ,θ</w:t>
-      </w:r>
-      <w:proofErr w:type="spellEnd"/>
-      <w:proofErr w:type="gramEnd"/>
-      <w:r>
-        <w:rPr>
-          <w:rStyle w:val="katex-mathml"/>
-          <w:rFonts w:asciiTheme="majorHAnsi" w:hAnsiTheme="majorHAnsi" w:cstheme="majorHAnsi"/>
-          <w:color w:val="000000" w:themeColor="text1"/>
-          <w:sz w:val="32"/>
-          <w:szCs w:val="32"/>
-        </w:rPr>
-        <w:t>)(\rho, \</w:t>
-      </w:r>
-      <w:proofErr w:type="spellStart"/>
-      <w:r>
-        <w:rPr>
-          <w:rStyle w:val="katex-mathml"/>
-          <w:rFonts w:asciiTheme="majorHAnsi" w:hAnsiTheme="majorHAnsi" w:cstheme="majorHAnsi"/>
-          <w:color w:val="000000" w:themeColor="text1"/>
-          <w:sz w:val="32"/>
-          <w:szCs w:val="32"/>
-        </w:rPr>
-        <w:t>theta</w:t>
-      </w:r>
-      <w:proofErr w:type="spellEnd"/>
-      <w:r>
-        <w:rPr>
-          <w:rStyle w:val="katex-mathml"/>
-          <w:rFonts w:asciiTheme="majorHAnsi" w:hAnsiTheme="majorHAnsi" w:cstheme="majorHAnsi"/>
-          <w:color w:val="000000" w:themeColor="text1"/>
-          <w:sz w:val="32"/>
-          <w:szCs w:val="32"/>
-        </w:rPr>
-        <w:t>)</w:t>
-      </w:r>
-      <w:r>
-        <w:rPr>
-          <w:rStyle w:val="mopen"/>
-          <w:rFonts w:asciiTheme="majorHAnsi" w:hAnsiTheme="majorHAnsi" w:cstheme="majorHAnsi"/>
-          <w:color w:val="000000" w:themeColor="text1"/>
-          <w:sz w:val="32"/>
-          <w:szCs w:val="32"/>
-        </w:rPr>
-        <w:t>(</w:t>
-      </w:r>
-      <w:proofErr w:type="spellStart"/>
-      <w:r>
-        <w:rPr>
-          <w:rStyle w:val="mord"/>
-          <w:rFonts w:asciiTheme="majorHAnsi" w:hAnsiTheme="majorHAnsi" w:cstheme="majorHAnsi"/>
-          <w:color w:val="000000" w:themeColor="text1"/>
-          <w:sz w:val="32"/>
-          <w:szCs w:val="32"/>
-        </w:rPr>
-        <w:t>ρ</w:t>
-      </w:r>
-      <w:r>
-        <w:rPr>
-          <w:rStyle w:val="mpunct"/>
-          <w:rFonts w:asciiTheme="majorHAnsi" w:hAnsiTheme="majorHAnsi" w:cstheme="majorHAnsi"/>
-          <w:color w:val="000000" w:themeColor="text1"/>
-          <w:sz w:val="32"/>
-          <w:szCs w:val="32"/>
-        </w:rPr>
-        <w:t>,</w:t>
-      </w:r>
-      <w:r>
-        <w:rPr>
-          <w:rStyle w:val="mord"/>
-          <w:rFonts w:asciiTheme="majorHAnsi" w:hAnsiTheme="majorHAnsi" w:cstheme="majorHAnsi"/>
-          <w:color w:val="000000" w:themeColor="text1"/>
-          <w:sz w:val="32"/>
-          <w:szCs w:val="32"/>
-        </w:rPr>
-        <w:t>θ</w:t>
-      </w:r>
-      <w:proofErr w:type="spellEnd"/>
-      <w:r>
-        <w:rPr>
-          <w:rStyle w:val="mclose"/>
-          <w:rFonts w:asciiTheme="majorHAnsi" w:hAnsiTheme="majorHAnsi" w:cstheme="majorHAnsi"/>
-          <w:color w:val="000000" w:themeColor="text1"/>
-          <w:sz w:val="32"/>
-          <w:szCs w:val="32"/>
-        </w:rPr>
-        <w:t>)</w:t>
-      </w:r>
-      <w:r>
-        <w:rPr>
-          <w:rFonts w:asciiTheme="majorHAnsi" w:hAnsiTheme="majorHAnsi" w:cstheme="majorHAnsi"/>
-          <w:color w:val="000000" w:themeColor="text1"/>
-          <w:sz w:val="32"/>
-          <w:szCs w:val="32"/>
-        </w:rPr>
-        <w:t xml:space="preserve">, cela indique la présence probable d’une ligne droite dans l’image originale. Ces points d’intersection, appelés pics dans l’espace de </w:t>
-      </w:r>
-      <w:proofErr w:type="spellStart"/>
-      <w:r>
-        <w:rPr>
-          <w:rFonts w:asciiTheme="majorHAnsi" w:hAnsiTheme="majorHAnsi" w:cstheme="majorHAnsi"/>
-          <w:color w:val="000000" w:themeColor="text1"/>
-          <w:sz w:val="32"/>
-          <w:szCs w:val="32"/>
-        </w:rPr>
-        <w:t>Hough</w:t>
-      </w:r>
-      <w:proofErr w:type="spellEnd"/>
-      <w:r>
-        <w:rPr>
-          <w:rFonts w:asciiTheme="majorHAnsi" w:hAnsiTheme="majorHAnsi" w:cstheme="majorHAnsi"/>
-          <w:color w:val="000000" w:themeColor="text1"/>
-          <w:sz w:val="32"/>
-          <w:szCs w:val="32"/>
-        </w:rPr>
-        <w:t xml:space="preserve">, sont ensuite reconvertis pour afficher les lignes détectées sur l’image de départ. Grâce à cette accumulation de votes, la transformation de </w:t>
-      </w:r>
-      <w:proofErr w:type="spellStart"/>
-      <w:r>
-        <w:rPr>
-          <w:rFonts w:asciiTheme="majorHAnsi" w:hAnsiTheme="majorHAnsi" w:cstheme="majorHAnsi"/>
-          <w:color w:val="000000" w:themeColor="text1"/>
-          <w:sz w:val="32"/>
-          <w:szCs w:val="32"/>
-        </w:rPr>
-        <w:t>Hough</w:t>
-      </w:r>
-      <w:proofErr w:type="spellEnd"/>
-      <w:r>
-        <w:rPr>
-          <w:rFonts w:asciiTheme="majorHAnsi" w:hAnsiTheme="majorHAnsi" w:cstheme="majorHAnsi"/>
-          <w:color w:val="000000" w:themeColor="text1"/>
-          <w:sz w:val="32"/>
-          <w:szCs w:val="32"/>
-        </w:rPr>
-        <w:t xml:space="preserve"> permet d’isoler des structures linéaires robustes, même dans des conditions bruitées ou incomplètes</w:t>
-      </w:r>
-      <w:r>
-        <w:t>.</w:t>
-      </w:r>
-      <w:r>
-        <w:rPr>
-          <w:rFonts w:asciiTheme="majorHAnsi" w:eastAsiaTheme="majorEastAsia" w:hAnsiTheme="majorHAnsi" w:cstheme="majorHAnsi"/>
-          <w:color w:val="1F4D78" w:themeColor="accent1" w:themeShade="7F"/>
-          <w:sz w:val="36"/>
-          <w:szCs w:val="24"/>
-        </w:rPr>
-        <w:tab/>
-      </w:r>
-    </w:p>
-    <w:p>
-      <w:pPr>
-        <w:ind w:left="1134" w:firstLine="567"/>
-        <w:rPr>
-          <w:color w:val="000000" w:themeColor="text1"/>
-          <w:sz w:val="32"/>
-        </w:rPr>
-      </w:pPr>
-    </w:p>
-    <w:p>
-      <w:pPr>
-        <w:pStyle w:val="Titre3"/>
-        <w:tabs>
-          <w:tab w:val="left" w:pos="1843"/>
-        </w:tabs>
-        <w:ind w:left="1843" w:hanging="283"/>
-        <w:rPr>
-          <w:rFonts w:cstheme="majorHAnsi"/>
-          <w:color w:val="9CC2E5" w:themeColor="accent1" w:themeTint="99"/>
-          <w:sz w:val="32"/>
-          <w:u w:val="single"/>
-        </w:rPr>
-      </w:pPr>
-      <w:bookmarkStart w:id="6" w:name="_Toc197719410"/>
-      <w:r>
-        <w:rPr>
-          <w:rFonts w:cstheme="majorHAnsi"/>
-          <w:color w:val="9CC2E5" w:themeColor="accent1" w:themeTint="99"/>
-          <w:sz w:val="32"/>
-        </w:rPr>
-        <w:t>3.3.2</w:t>
-      </w:r>
-      <w:r>
-        <w:rPr>
-          <w:rFonts w:cstheme="majorHAnsi"/>
-          <w:color w:val="9CC2E5" w:themeColor="accent1" w:themeTint="99"/>
-          <w:sz w:val="32"/>
-        </w:rPr>
-        <w:t>- </w:t>
-      </w:r>
-      <w:r>
-        <w:rPr>
-          <w:rFonts w:cstheme="majorHAnsi"/>
-          <w:color w:val="9CC2E5" w:themeColor="accent1" w:themeTint="99"/>
-          <w:sz w:val="32"/>
-        </w:rPr>
-        <w:tab/>
-      </w:r>
-      <w:proofErr w:type="spellStart"/>
-      <w:r>
-        <w:rPr>
-          <w:rFonts w:cstheme="majorHAnsi"/>
-          <w:color w:val="9CC2E5" w:themeColor="accent1" w:themeTint="99"/>
-          <w:sz w:val="32"/>
-          <w:u w:val="single"/>
-        </w:rPr>
-        <w:t>Fast</w:t>
-      </w:r>
-      <w:proofErr w:type="spellEnd"/>
-      <w:r>
-        <w:rPr>
-          <w:rFonts w:cstheme="majorHAnsi"/>
-          <w:color w:val="9CC2E5" w:themeColor="accent1" w:themeTint="99"/>
-          <w:sz w:val="32"/>
-          <w:u w:val="single"/>
-        </w:rPr>
-        <w:t xml:space="preserve"> Lane </w:t>
-      </w:r>
-      <w:proofErr w:type="spellStart"/>
-      <w:r>
-        <w:rPr>
-          <w:rFonts w:cstheme="majorHAnsi"/>
-          <w:color w:val="9CC2E5" w:themeColor="accent1" w:themeTint="99"/>
-          <w:sz w:val="32"/>
-          <w:u w:val="single"/>
-        </w:rPr>
-        <w:t>Detection</w:t>
-      </w:r>
-      <w:proofErr w:type="spellEnd"/>
-      <w:r>
-        <w:rPr>
-          <w:rFonts w:cstheme="majorHAnsi"/>
-          <w:color w:val="9CC2E5" w:themeColor="accent1" w:themeTint="99"/>
-          <w:sz w:val="32"/>
-          <w:u w:val="single"/>
-        </w:rPr>
-        <w:t xml:space="preserve"> </w:t>
-      </w:r>
-      <w:proofErr w:type="spellStart"/>
-      <w:r>
-        <w:rPr>
-          <w:rFonts w:cstheme="majorHAnsi"/>
-          <w:color w:val="9CC2E5" w:themeColor="accent1" w:themeTint="99"/>
-          <w:sz w:val="32"/>
-          <w:u w:val="single"/>
-        </w:rPr>
-        <w:t>Algorithm</w:t>
-      </w:r>
-      <w:bookmarkEnd w:id="6"/>
-      <w:proofErr w:type="spellEnd"/>
-      <w:r>
-        <w:rPr>
-          <w:rFonts w:cstheme="majorHAnsi"/>
-          <w:color w:val="9CC2E5" w:themeColor="accent1" w:themeTint="99"/>
-          <w:sz w:val="32"/>
-          <w:u w:val="single"/>
-        </w:rPr>
-        <w:t xml:space="preserve"> </w:t>
-      </w:r>
-    </w:p>
-    <w:p>
-      <w:pPr>
-        <w:ind w:left="1134" w:firstLine="567"/>
-        <w:jc w:val="both"/>
-        <w:rPr>
-          <w:rFonts w:asciiTheme="majorHAnsi" w:hAnsiTheme="majorHAnsi" w:cstheme="majorHAnsi"/>
-          <w:color w:val="000000" w:themeColor="text1"/>
-          <w:sz w:val="44"/>
-        </w:rPr>
-      </w:pPr>
-      <w:r>
-        <w:rPr>
-          <w:rFonts w:asciiTheme="majorHAnsi" w:hAnsiTheme="majorHAnsi" w:cstheme="majorHAnsi"/>
-          <w:sz w:val="32"/>
-        </w:rPr>
-        <w:t xml:space="preserve">Cet algorithme se base principalement sur </w:t>
-      </w:r>
-      <w:r>
-        <w:rPr>
-          <w:rStyle w:val="lev"/>
-          <w:rFonts w:asciiTheme="majorHAnsi" w:hAnsiTheme="majorHAnsi" w:cstheme="majorHAnsi"/>
-          <w:sz w:val="32"/>
-        </w:rPr>
-        <w:t>la géométrie de perspective</w:t>
-      </w:r>
-      <w:r>
-        <w:rPr>
-          <w:rFonts w:asciiTheme="majorHAnsi" w:hAnsiTheme="majorHAnsi" w:cstheme="majorHAnsi"/>
-          <w:sz w:val="32"/>
-        </w:rPr>
-        <w:t xml:space="preserve"> et </w:t>
-      </w:r>
-      <w:r>
-        <w:rPr>
-          <w:rStyle w:val="lev"/>
-          <w:rFonts w:asciiTheme="majorHAnsi" w:hAnsiTheme="majorHAnsi" w:cstheme="majorHAnsi"/>
-          <w:sz w:val="32"/>
-        </w:rPr>
-        <w:t>le traitement d’image binaire</w:t>
-      </w:r>
-      <w:r>
-        <w:rPr>
-          <w:rFonts w:asciiTheme="majorHAnsi" w:hAnsiTheme="majorHAnsi" w:cstheme="majorHAnsi"/>
-          <w:sz w:val="32"/>
-        </w:rPr>
-        <w:t xml:space="preserve">. Il utilise une </w:t>
-      </w:r>
-      <w:r>
-        <w:rPr>
-          <w:rStyle w:val="lev"/>
-          <w:rFonts w:asciiTheme="majorHAnsi" w:hAnsiTheme="majorHAnsi" w:cstheme="majorHAnsi"/>
-          <w:sz w:val="32"/>
-        </w:rPr>
-        <w:t>transformation en vue zénithale</w:t>
-      </w:r>
-      <w:r>
-        <w:rPr>
-          <w:rFonts w:asciiTheme="majorHAnsi" w:hAnsiTheme="majorHAnsi" w:cstheme="majorHAnsi"/>
-          <w:sz w:val="32"/>
-        </w:rPr>
-        <w:t xml:space="preserve"> (vue du dessus) pour redresser la route et rendre les lignes parallèles plus faciles à détecter. Ensuite, il applique des filtres de </w:t>
-      </w:r>
-      <w:r>
-        <w:rPr>
-          <w:rStyle w:val="lev"/>
-          <w:rFonts w:asciiTheme="majorHAnsi" w:hAnsiTheme="majorHAnsi" w:cstheme="majorHAnsi"/>
-          <w:sz w:val="32"/>
-        </w:rPr>
-        <w:t>gradient (</w:t>
-      </w:r>
-      <w:proofErr w:type="spellStart"/>
-      <w:r>
-        <w:rPr>
-          <w:rStyle w:val="lev"/>
-          <w:rFonts w:asciiTheme="majorHAnsi" w:hAnsiTheme="majorHAnsi" w:cstheme="majorHAnsi"/>
-          <w:sz w:val="32"/>
-        </w:rPr>
-        <w:t>Sobel</w:t>
-      </w:r>
-      <w:proofErr w:type="spellEnd"/>
-      <w:r>
-        <w:rPr>
-          <w:rStyle w:val="lev"/>
-          <w:rFonts w:asciiTheme="majorHAnsi" w:hAnsiTheme="majorHAnsi" w:cstheme="majorHAnsi"/>
-          <w:sz w:val="32"/>
-        </w:rPr>
-        <w:t>)</w:t>
-      </w:r>
-      <w:r>
-        <w:rPr>
-          <w:rFonts w:asciiTheme="majorHAnsi" w:hAnsiTheme="majorHAnsi" w:cstheme="majorHAnsi"/>
-          <w:sz w:val="32"/>
-        </w:rPr>
-        <w:t xml:space="preserve"> et de </w:t>
-      </w:r>
-      <w:r>
-        <w:rPr>
-          <w:rStyle w:val="lev"/>
-          <w:rFonts w:asciiTheme="majorHAnsi" w:hAnsiTheme="majorHAnsi" w:cstheme="majorHAnsi"/>
-          <w:sz w:val="32"/>
-        </w:rPr>
-        <w:t>seuillage de couleur</w:t>
-      </w:r>
-      <w:r>
-        <w:rPr>
-          <w:rFonts w:asciiTheme="majorHAnsi" w:hAnsiTheme="majorHAnsi" w:cstheme="majorHAnsi"/>
-          <w:sz w:val="32"/>
-        </w:rPr>
-        <w:t xml:space="preserve"> (canal saturation) pour obtenir une image binaire où les marquages au sol ressortent clairement. La détection des lignes se fait soit par </w:t>
-      </w:r>
-      <w:r>
-        <w:rPr>
-          <w:rStyle w:val="lev"/>
-          <w:rFonts w:asciiTheme="majorHAnsi" w:hAnsiTheme="majorHAnsi" w:cstheme="majorHAnsi"/>
-          <w:sz w:val="32"/>
-        </w:rPr>
-        <w:t>fenêtres glissantes</w:t>
-      </w:r>
-      <w:r>
-        <w:rPr>
-          <w:rFonts w:asciiTheme="majorHAnsi" w:hAnsiTheme="majorHAnsi" w:cstheme="majorHAnsi"/>
-          <w:sz w:val="32"/>
-        </w:rPr>
-        <w:t xml:space="preserve"> (si aucune estimation n’existe encore), soit par une recherche dans une </w:t>
-      </w:r>
-      <w:r>
-        <w:rPr>
-          <w:rStyle w:val="lev"/>
-          <w:rFonts w:asciiTheme="majorHAnsi" w:hAnsiTheme="majorHAnsi" w:cstheme="majorHAnsi"/>
-          <w:sz w:val="32"/>
-        </w:rPr>
-        <w:t>marge autour des courbes précédentes</w:t>
-      </w:r>
-      <w:r>
-        <w:rPr>
-          <w:rFonts w:asciiTheme="majorHAnsi" w:hAnsiTheme="majorHAnsi" w:cstheme="majorHAnsi"/>
-          <w:sz w:val="32"/>
-        </w:rPr>
-        <w:t xml:space="preserve"> (pour accélérer). Enfin, les courbes sont </w:t>
-      </w:r>
-      <w:r>
-        <w:rPr>
-          <w:rStyle w:val="lev"/>
-          <w:rFonts w:asciiTheme="majorHAnsi" w:hAnsiTheme="majorHAnsi" w:cstheme="majorHAnsi"/>
-          <w:sz w:val="32"/>
-        </w:rPr>
-        <w:t>lissées dans le temps</w:t>
-      </w:r>
-      <w:r>
-        <w:rPr>
-          <w:rFonts w:asciiTheme="majorHAnsi" w:hAnsiTheme="majorHAnsi" w:cstheme="majorHAnsi"/>
-          <w:sz w:val="32"/>
-        </w:rPr>
-        <w:t xml:space="preserve"> pour éviter les sauts d’une image à l’autre et affichées sur l’image d’origine pour guider visuellement le conducteur.</w:t>
-      </w:r>
-    </w:p>
-    <w:p/>
-    <w:p>
-      <w:pPr>
-        <w:pStyle w:val="Titre2"/>
-        <w:ind w:left="993" w:hanging="426"/>
-        <w:rPr>
-          <w:rFonts w:cstheme="majorHAnsi"/>
-          <w:sz w:val="36"/>
-        </w:rPr>
-      </w:pPr>
-    </w:p>
-    <w:p>
-      <w:pPr>
-        <w:pStyle w:val="Titre2"/>
-        <w:ind w:firstLine="567"/>
-        <w:rPr>
-          <w:rFonts w:cstheme="majorHAnsi"/>
-          <w:sz w:val="36"/>
-          <w:u w:val="single"/>
-        </w:rPr>
-      </w:pPr>
-      <w:bookmarkStart w:id="7" w:name="_Toc197719411"/>
-      <w:r>
-        <w:rPr>
-          <w:rFonts w:cstheme="majorHAnsi"/>
-          <w:sz w:val="36"/>
-        </w:rPr>
-        <w:t>3.4</w:t>
-      </w:r>
-      <w:r>
-        <w:rPr>
-          <w:rFonts w:cstheme="majorHAnsi"/>
-          <w:sz w:val="36"/>
-        </w:rPr>
-        <w:t>- </w:t>
-      </w:r>
-      <w:r>
-        <w:rPr>
-          <w:rFonts w:cstheme="majorHAnsi"/>
-          <w:sz w:val="36"/>
-        </w:rPr>
-        <w:tab/>
-      </w:r>
-      <w:r>
-        <w:rPr>
-          <w:rFonts w:cstheme="majorHAnsi"/>
-          <w:sz w:val="36"/>
-        </w:rPr>
-        <w:tab/>
-      </w:r>
-      <w:r>
-        <w:rPr>
-          <w:rFonts w:cstheme="majorHAnsi"/>
-          <w:sz w:val="36"/>
-          <w:u w:val="single"/>
-        </w:rPr>
-        <w:t>Estimation de distance</w:t>
-      </w:r>
-      <w:bookmarkEnd w:id="7"/>
-      <w:r>
-        <w:rPr>
-          <w:rFonts w:cstheme="majorHAnsi"/>
-          <w:sz w:val="36"/>
-          <w:u w:val="single"/>
-        </w:rPr>
-        <w:br/>
-      </w:r>
-    </w:p>
-    <w:p>
-      <w:pPr>
-        <w:pStyle w:val="Titre3"/>
-        <w:ind w:firstLine="1418"/>
-        <w:rPr>
-          <w:rFonts w:cstheme="majorHAnsi"/>
-          <w:color w:val="9CC2E5" w:themeColor="accent1" w:themeTint="99"/>
-          <w:sz w:val="32"/>
-          <w:u w:val="single"/>
-        </w:rPr>
-      </w:pPr>
-      <w:bookmarkStart w:id="8" w:name="_Toc197719412"/>
-      <w:r>
-        <w:rPr>
-          <w:rFonts w:cstheme="majorHAnsi"/>
-          <w:color w:val="9CC2E5" w:themeColor="accent1" w:themeTint="99"/>
-          <w:sz w:val="32"/>
-        </w:rPr>
-        <w:t>3.3.1- </w:t>
-      </w:r>
-      <w:r>
-        <w:rPr>
-          <w:rFonts w:cstheme="majorHAnsi"/>
-          <w:color w:val="9CC2E5" w:themeColor="accent1" w:themeTint="99"/>
-          <w:sz w:val="32"/>
-        </w:rPr>
-        <w:tab/>
-      </w:r>
-      <w:r>
-        <w:rPr>
-          <w:rFonts w:cstheme="majorHAnsi"/>
-          <w:color w:val="9CC2E5" w:themeColor="accent1" w:themeTint="99"/>
-          <w:sz w:val="32"/>
-          <w:u w:val="single"/>
-        </w:rPr>
-        <w:t>Calibration géométrique</w:t>
-      </w:r>
-      <w:bookmarkEnd w:id="8"/>
-    </w:p>
-    <w:p>
-      <w:pPr>
-        <w:spacing w:beforeAutospacing="1" w:after="100" w:afterAutospacing="1" w:line="240" w:lineRule="auto"/>
-        <w:ind w:left="993" w:firstLine="425"/>
-        <w:rPr>
-          <w:rFonts w:asciiTheme="majorHAnsi" w:eastAsia="Times New Roman" w:hAnsiTheme="majorHAnsi" w:cstheme="majorHAnsi"/>
-          <w:color w:val="000000" w:themeColor="text1"/>
-          <w:sz w:val="32"/>
-          <w:szCs w:val="24"/>
-          <w:lang w:eastAsia="en-GB"/>
-        </w:rPr>
-      </w:pPr>
-      <w:r>
-        <w:rPr>
-          <w:rFonts w:asciiTheme="majorHAnsi" w:eastAsia="Times New Roman" w:hAnsiTheme="majorHAnsi" w:cstheme="majorHAnsi"/>
-          <w:color w:val="000000" w:themeColor="text1"/>
-          <w:sz w:val="32"/>
-          <w:szCs w:val="24"/>
-          <w:lang w:eastAsia="en-GB"/>
-        </w:rPr>
-        <w:t xml:space="preserve">La calibration géométrique permet d’estimer la distance entre la caméra et un objet en utilisant la largeur réelle de ce dernier et sa taille apparente dans l’image. En supposant connue la largeur physique de l’objet (par exemple, 1,8 m pour une voiture), la distance est calculée via une formule dérivée du modèle de caméra </w:t>
-      </w:r>
-      <w:proofErr w:type="spellStart"/>
-      <w:r>
-        <w:rPr>
-          <w:rFonts w:asciiTheme="majorHAnsi" w:eastAsia="Times New Roman" w:hAnsiTheme="majorHAnsi" w:cstheme="majorHAnsi"/>
-          <w:color w:val="000000" w:themeColor="text1"/>
-          <w:sz w:val="32"/>
-          <w:szCs w:val="24"/>
-          <w:lang w:eastAsia="en-GB"/>
-        </w:rPr>
-        <w:t>pinhole</w:t>
-      </w:r>
-      <w:proofErr w:type="spellEnd"/>
-      <w:r>
-        <w:rPr>
-          <w:rFonts w:asciiTheme="majorHAnsi" w:eastAsia="Times New Roman" w:hAnsiTheme="majorHAnsi" w:cstheme="majorHAnsi"/>
-          <w:color w:val="000000" w:themeColor="text1"/>
-          <w:sz w:val="32"/>
-          <w:szCs w:val="24"/>
-          <w:lang w:eastAsia="en-GB"/>
-        </w:rPr>
-        <w:t> : d=</w:t>
-      </w:r>
-      <w:proofErr w:type="spellStart"/>
-      <w:r>
-        <w:rPr>
-          <w:rFonts w:asciiTheme="majorHAnsi" w:eastAsia="Times New Roman" w:hAnsiTheme="majorHAnsi" w:cstheme="majorHAnsi"/>
-          <w:color w:val="000000" w:themeColor="text1"/>
-          <w:sz w:val="32"/>
-          <w:szCs w:val="24"/>
-          <w:lang w:eastAsia="en-GB"/>
-        </w:rPr>
-        <w:t>f</w:t>
-      </w:r>
-      <w:r>
-        <w:rPr>
-          <w:rFonts w:ascii="Cambria Math" w:eastAsia="Times New Roman" w:hAnsi="Cambria Math" w:cs="Cambria Math"/>
-          <w:color w:val="000000" w:themeColor="text1"/>
-          <w:sz w:val="32"/>
-          <w:szCs w:val="24"/>
-          <w:lang w:eastAsia="en-GB"/>
-        </w:rPr>
-        <w:t>⋅</w:t>
-      </w:r>
-      <w:r>
-        <w:rPr>
-          <w:rFonts w:asciiTheme="majorHAnsi" w:eastAsia="Times New Roman" w:hAnsiTheme="majorHAnsi" w:cstheme="majorHAnsi"/>
-          <w:color w:val="000000" w:themeColor="text1"/>
-          <w:sz w:val="32"/>
-          <w:szCs w:val="24"/>
-          <w:lang w:eastAsia="en-GB"/>
-        </w:rPr>
-        <w:t>Wwd</w:t>
-      </w:r>
-      <w:proofErr w:type="spellEnd"/>
-      <w:r>
-        <w:rPr>
-          <w:rFonts w:asciiTheme="majorHAnsi" w:eastAsia="Times New Roman" w:hAnsiTheme="majorHAnsi" w:cstheme="majorHAnsi"/>
-          <w:color w:val="000000" w:themeColor="text1"/>
-          <w:sz w:val="32"/>
-          <w:szCs w:val="24"/>
-          <w:lang w:eastAsia="en-GB"/>
-        </w:rPr>
-        <w:t xml:space="preserve"> = \</w:t>
-      </w:r>
-      <w:proofErr w:type="gramStart"/>
-      <w:r>
-        <w:rPr>
-          <w:rFonts w:asciiTheme="majorHAnsi" w:eastAsia="Times New Roman" w:hAnsiTheme="majorHAnsi" w:cstheme="majorHAnsi"/>
-          <w:color w:val="000000" w:themeColor="text1"/>
-          <w:sz w:val="32"/>
-          <w:szCs w:val="24"/>
-          <w:lang w:eastAsia="en-GB"/>
-        </w:rPr>
-        <w:t>frac{</w:t>
-      </w:r>
-      <w:proofErr w:type="gramEnd"/>
-      <w:r>
-        <w:rPr>
-          <w:rFonts w:asciiTheme="majorHAnsi" w:eastAsia="Times New Roman" w:hAnsiTheme="majorHAnsi" w:cstheme="majorHAnsi"/>
-          <w:color w:val="000000" w:themeColor="text1"/>
-          <w:sz w:val="32"/>
-          <w:szCs w:val="24"/>
-          <w:lang w:eastAsia="en-GB"/>
-        </w:rPr>
-        <w:t>f \</w:t>
-      </w:r>
-      <w:proofErr w:type="spellStart"/>
-      <w:r>
-        <w:rPr>
-          <w:rFonts w:asciiTheme="majorHAnsi" w:eastAsia="Times New Roman" w:hAnsiTheme="majorHAnsi" w:cstheme="majorHAnsi"/>
-          <w:color w:val="000000" w:themeColor="text1"/>
-          <w:sz w:val="32"/>
-          <w:szCs w:val="24"/>
-          <w:lang w:eastAsia="en-GB"/>
-        </w:rPr>
-        <w:t>cdot</w:t>
-      </w:r>
-      <w:proofErr w:type="spellEnd"/>
-      <w:r>
-        <w:rPr>
-          <w:rFonts w:asciiTheme="majorHAnsi" w:eastAsia="Times New Roman" w:hAnsiTheme="majorHAnsi" w:cstheme="majorHAnsi"/>
-          <w:color w:val="000000" w:themeColor="text1"/>
-          <w:sz w:val="32"/>
-          <w:szCs w:val="24"/>
-          <w:lang w:eastAsia="en-GB"/>
-        </w:rPr>
-        <w:t xml:space="preserve"> W}{w}d=</w:t>
-      </w:r>
-      <w:proofErr w:type="spellStart"/>
-      <w:r>
-        <w:rPr>
-          <w:rFonts w:asciiTheme="majorHAnsi" w:eastAsia="Times New Roman" w:hAnsiTheme="majorHAnsi" w:cstheme="majorHAnsi"/>
-          <w:color w:val="000000" w:themeColor="text1"/>
-          <w:sz w:val="32"/>
-          <w:szCs w:val="24"/>
-          <w:lang w:eastAsia="en-GB"/>
-        </w:rPr>
-        <w:t>wf</w:t>
-      </w:r>
-      <w:r>
-        <w:rPr>
-          <w:rFonts w:ascii="Cambria Math" w:eastAsia="Times New Roman" w:hAnsi="Cambria Math" w:cs="Cambria Math"/>
-          <w:color w:val="000000" w:themeColor="text1"/>
-          <w:sz w:val="32"/>
-          <w:szCs w:val="24"/>
-          <w:lang w:eastAsia="en-GB"/>
-        </w:rPr>
-        <w:t>⋅</w:t>
-      </w:r>
-      <w:r>
-        <w:rPr>
-          <w:rFonts w:asciiTheme="majorHAnsi" w:eastAsia="Times New Roman" w:hAnsiTheme="majorHAnsi" w:cstheme="majorHAnsi"/>
-          <w:color w:val="000000" w:themeColor="text1"/>
-          <w:sz w:val="32"/>
-          <w:szCs w:val="24"/>
-          <w:lang w:eastAsia="en-GB"/>
-        </w:rPr>
-        <w:t>W</w:t>
-      </w:r>
-      <w:proofErr w:type="spellEnd"/>
-      <w:r>
-        <w:rPr>
-          <w:rFonts w:asciiTheme="majorHAnsi" w:eastAsia="Times New Roman" w:hAnsiTheme="majorHAnsi" w:cstheme="majorHAnsi"/>
-          <w:color w:val="000000" w:themeColor="text1"/>
-          <w:sz w:val="32"/>
-          <w:szCs w:val="24"/>
-          <w:lang w:eastAsia="en-GB"/>
-        </w:rPr>
-        <w:t xml:space="preserve">​, où </w:t>
-      </w:r>
-      <w:proofErr w:type="spellStart"/>
-      <w:r>
-        <w:rPr>
-          <w:rFonts w:asciiTheme="majorHAnsi" w:eastAsia="Times New Roman" w:hAnsiTheme="majorHAnsi" w:cstheme="majorHAnsi"/>
-          <w:color w:val="000000" w:themeColor="text1"/>
-          <w:sz w:val="32"/>
-          <w:szCs w:val="24"/>
-          <w:lang w:eastAsia="en-GB"/>
-        </w:rPr>
-        <w:t>fff</w:t>
-      </w:r>
-      <w:proofErr w:type="spellEnd"/>
-      <w:r>
-        <w:rPr>
-          <w:rFonts w:asciiTheme="majorHAnsi" w:eastAsia="Times New Roman" w:hAnsiTheme="majorHAnsi" w:cstheme="majorHAnsi"/>
-          <w:color w:val="000000" w:themeColor="text1"/>
-          <w:sz w:val="32"/>
-          <w:szCs w:val="24"/>
-          <w:lang w:eastAsia="en-GB"/>
-        </w:rPr>
-        <w:t xml:space="preserve"> est la focale en pixels, WWW la largeur réelle et www la largeur mesurée dans l’image. Cette méthode, très rapide et adaptée au temps réel, nécessite une calibration préalable de la focale. Elle fonctionne efficacement dans les cas où les objets sont bien cadrés et ont une taille standard, mais reste sensible aux erreurs de détection et aux variations d’angle ou de perspective.</w:t>
-      </w:r>
-    </w:p>
-    <w:p>
-      <w:pPr>
-        <w:pStyle w:val="NormalWeb"/>
-        <w:ind w:left="1418" w:firstLine="567"/>
-        <w:rPr>
-          <w:rFonts w:asciiTheme="majorHAnsi" w:hAnsiTheme="majorHAnsi" w:cstheme="majorHAnsi"/>
-          <w:sz w:val="36"/>
-        </w:rPr>
-      </w:pPr>
-      <w:r>
-        <w:rPr>
-          <w:rFonts w:asciiTheme="majorHAnsi" w:hAnsiTheme="majorHAnsi" w:cstheme="majorHAnsi"/>
-          <w:sz w:val="36"/>
-        </w:rPr>
-        <w:br/>
-      </w:r>
-      <w:r>
-        <w:rPr>
-          <w:rFonts w:asciiTheme="majorHAnsi" w:hAnsiTheme="majorHAnsi" w:cstheme="majorHAnsi"/>
-          <w:sz w:val="36"/>
-        </w:rPr>
-        <w:br/>
-      </w:r>
-      <w:r>
-        <w:rPr>
-          <w:rFonts w:asciiTheme="majorHAnsi" w:hAnsiTheme="majorHAnsi" w:cstheme="majorHAnsi"/>
-          <w:sz w:val="36"/>
-        </w:rPr>
-        <w:br/>
-      </w:r>
-      <w:r>
-        <w:rPr>
-          <w:rFonts w:asciiTheme="majorHAnsi" w:hAnsiTheme="majorHAnsi" w:cstheme="majorHAnsi"/>
-          <w:sz w:val="36"/>
-        </w:rPr>
-        <w:br/>
-      </w:r>
-      <w:r>
-        <w:rPr>
-          <w:rFonts w:asciiTheme="majorHAnsi" w:hAnsiTheme="majorHAnsi" w:cstheme="majorHAnsi"/>
-          <w:sz w:val="36"/>
-        </w:rPr>
-        <w:br/>
-      </w:r>
-    </w:p>
-    <w:p>
-      <w:pPr>
-        <w:pStyle w:val="Titre3"/>
-        <w:ind w:firstLine="1418"/>
-        <w:rPr>
-          <w:rFonts w:cstheme="majorHAnsi"/>
-          <w:color w:val="9CC2E5" w:themeColor="accent1" w:themeTint="99"/>
-          <w:sz w:val="32"/>
-          <w:u w:val="single"/>
-        </w:rPr>
-      </w:pPr>
-      <w:bookmarkStart w:id="9" w:name="_Toc197719413"/>
-      <w:r>
-        <w:rPr>
-          <w:rFonts w:cstheme="majorHAnsi"/>
-          <w:color w:val="9CC2E5" w:themeColor="accent1" w:themeTint="99"/>
-          <w:sz w:val="32"/>
-        </w:rPr>
-        <w:t>3.3.2- </w:t>
-      </w:r>
-      <w:r>
-        <w:rPr>
-          <w:rFonts w:cstheme="majorHAnsi"/>
-          <w:color w:val="9CC2E5" w:themeColor="accent1" w:themeTint="99"/>
-          <w:sz w:val="32"/>
-        </w:rPr>
-        <w:tab/>
-      </w:r>
-      <w:proofErr w:type="spellStart"/>
-      <w:r>
-        <w:rPr>
-          <w:rFonts w:cstheme="majorHAnsi"/>
-          <w:color w:val="9CC2E5" w:themeColor="accent1" w:themeTint="99"/>
-          <w:sz w:val="32"/>
-          <w:u w:val="single"/>
-        </w:rPr>
-        <w:t>MiDaS</w:t>
-      </w:r>
-      <w:proofErr w:type="spellEnd"/>
-      <w:r>
-        <w:rPr>
-          <w:rFonts w:cstheme="majorHAnsi"/>
-          <w:color w:val="9CC2E5" w:themeColor="accent1" w:themeTint="99"/>
-          <w:sz w:val="32"/>
-          <w:u w:val="single"/>
-        </w:rPr>
-        <w:t xml:space="preserve"> v3.1</w:t>
-      </w:r>
-      <w:r>
-        <w:rPr>
-          <w:rFonts w:cstheme="majorHAnsi"/>
-          <w:color w:val="9CC2E5" w:themeColor="accent1" w:themeTint="99"/>
-          <w:sz w:val="32"/>
-          <w:u w:val="single"/>
-        </w:rPr>
-        <w:noBreakHyphen/>
-        <w:t>small</w:t>
-      </w:r>
-      <w:bookmarkEnd w:id="9"/>
-    </w:p>
-    <w:p>
-      <w:pPr>
-        <w:pStyle w:val="NormalWeb"/>
-        <w:ind w:left="993" w:firstLine="425"/>
-        <w:jc w:val="both"/>
-        <w:rPr>
-          <w:rFonts w:asciiTheme="majorHAnsi" w:hAnsiTheme="majorHAnsi" w:cstheme="majorHAnsi"/>
-          <w:color w:val="000000" w:themeColor="text1"/>
-          <w:sz w:val="40"/>
-        </w:rPr>
-      </w:pPr>
-      <w:r>
-        <w:rPr>
-          <w:rFonts w:asciiTheme="majorHAnsi" w:hAnsiTheme="majorHAnsi" w:cstheme="majorHAnsi"/>
-          <w:color w:val="000000" w:themeColor="text1"/>
-          <w:sz w:val="32"/>
-        </w:rPr>
-        <w:t xml:space="preserve">Nous intégrons dans notre système le modèle </w:t>
-      </w:r>
-      <w:proofErr w:type="spellStart"/>
-      <w:r>
-        <w:rPr>
-          <w:rStyle w:val="lev"/>
-          <w:rFonts w:asciiTheme="majorHAnsi" w:hAnsiTheme="majorHAnsi" w:cstheme="majorHAnsi"/>
-          <w:color w:val="000000" w:themeColor="text1"/>
-          <w:sz w:val="32"/>
-        </w:rPr>
-        <w:t>MiDaS</w:t>
-      </w:r>
-      <w:proofErr w:type="spellEnd"/>
-      <w:r>
-        <w:rPr>
-          <w:rStyle w:val="lev"/>
-          <w:rFonts w:asciiTheme="majorHAnsi" w:hAnsiTheme="majorHAnsi" w:cstheme="majorHAnsi"/>
-          <w:color w:val="000000" w:themeColor="text1"/>
-          <w:sz w:val="32"/>
-        </w:rPr>
-        <w:t xml:space="preserve"> v3.1-small</w:t>
-      </w:r>
-      <w:r>
-        <w:rPr>
-          <w:rFonts w:asciiTheme="majorHAnsi" w:hAnsiTheme="majorHAnsi" w:cstheme="majorHAnsi"/>
-          <w:color w:val="000000" w:themeColor="text1"/>
-          <w:sz w:val="32"/>
-        </w:rPr>
-        <w:t xml:space="preserve">, conçu pour estimer la profondeur à partir d’une seule image RGB. Ce modèle repose sur une architecture compacte combinant un </w:t>
-      </w:r>
-      <w:r>
-        <w:rPr>
-          <w:rStyle w:val="lev"/>
-          <w:rFonts w:asciiTheme="majorHAnsi" w:hAnsiTheme="majorHAnsi" w:cstheme="majorHAnsi"/>
-          <w:color w:val="000000" w:themeColor="text1"/>
-          <w:sz w:val="32"/>
-        </w:rPr>
-        <w:t>encodeur Lite Transformer</w:t>
-      </w:r>
-      <w:r>
-        <w:rPr>
-          <w:rFonts w:asciiTheme="majorHAnsi" w:hAnsiTheme="majorHAnsi" w:cstheme="majorHAnsi"/>
-          <w:color w:val="000000" w:themeColor="text1"/>
-          <w:sz w:val="32"/>
-        </w:rPr>
-        <w:t xml:space="preserve"> avec un </w:t>
-      </w:r>
-      <w:r>
-        <w:rPr>
-          <w:rStyle w:val="lev"/>
-          <w:rFonts w:asciiTheme="majorHAnsi" w:hAnsiTheme="majorHAnsi" w:cstheme="majorHAnsi"/>
-          <w:color w:val="000000" w:themeColor="text1"/>
-          <w:sz w:val="32"/>
-        </w:rPr>
-        <w:t>décodeur de type U-Net</w:t>
-      </w:r>
-      <w:r>
-        <w:rPr>
-          <w:rFonts w:asciiTheme="majorHAnsi" w:hAnsiTheme="majorHAnsi" w:cstheme="majorHAnsi"/>
-          <w:color w:val="000000" w:themeColor="text1"/>
-          <w:sz w:val="32"/>
-        </w:rPr>
-        <w:t xml:space="preserve">, permettant de produire une </w:t>
-      </w:r>
-      <w:r>
-        <w:rPr>
-          <w:rStyle w:val="lev"/>
-          <w:rFonts w:asciiTheme="majorHAnsi" w:hAnsiTheme="majorHAnsi" w:cstheme="majorHAnsi"/>
-          <w:color w:val="000000" w:themeColor="text1"/>
-          <w:sz w:val="32"/>
-        </w:rPr>
-        <w:t>carte de profondeur relative dense</w:t>
-      </w:r>
-      <w:r>
-        <w:rPr>
-          <w:rFonts w:asciiTheme="majorHAnsi" w:hAnsiTheme="majorHAnsi" w:cstheme="majorHAnsi"/>
-          <w:color w:val="000000" w:themeColor="text1"/>
-          <w:sz w:val="32"/>
-        </w:rPr>
-        <w:t xml:space="preserve"> sur l’ensemble du champ visuel. Contrairement </w:t>
-      </w:r>
-      <w:r>
-        <w:rPr>
-          <w:rFonts w:asciiTheme="majorHAnsi" w:hAnsiTheme="majorHAnsi" w:cstheme="majorHAnsi"/>
-          <w:color w:val="000000" w:themeColor="text1"/>
-          <w:sz w:val="32"/>
-        </w:rPr>
-        <w:lastRenderedPageBreak/>
-        <w:t xml:space="preserve">aux approches géométriques qui fournissent une estimation ponctuelle par objet détecté, </w:t>
-      </w:r>
-      <w:proofErr w:type="spellStart"/>
-      <w:r>
-        <w:rPr>
-          <w:rFonts w:asciiTheme="majorHAnsi" w:hAnsiTheme="majorHAnsi" w:cstheme="majorHAnsi"/>
-          <w:color w:val="000000" w:themeColor="text1"/>
-          <w:sz w:val="32"/>
-        </w:rPr>
-        <w:t>MiDaS</w:t>
-      </w:r>
-      <w:proofErr w:type="spellEnd"/>
-      <w:r>
-        <w:rPr>
-          <w:rFonts w:asciiTheme="majorHAnsi" w:hAnsiTheme="majorHAnsi" w:cstheme="majorHAnsi"/>
-          <w:color w:val="000000" w:themeColor="text1"/>
-          <w:sz w:val="32"/>
-        </w:rPr>
-        <w:t xml:space="preserve"> génère une représentation continue de la profondeur, offrant ainsi une vue globale de la scène. Cependant, cette carte est exprimée dans une échelle arbitraire, sans unité physique. Pour la convertir en distances métriques exploitables, une étape de </w:t>
-      </w:r>
-      <w:r>
-        <w:rPr>
-          <w:rStyle w:val="lev"/>
-          <w:rFonts w:asciiTheme="majorHAnsi" w:hAnsiTheme="majorHAnsi" w:cstheme="majorHAnsi"/>
-          <w:color w:val="000000" w:themeColor="text1"/>
-          <w:sz w:val="32"/>
-        </w:rPr>
-        <w:t>mise à l’échelle dynamique</w:t>
-      </w:r>
-      <w:r>
-        <w:rPr>
-          <w:rFonts w:asciiTheme="majorHAnsi" w:hAnsiTheme="majorHAnsi" w:cstheme="majorHAnsi"/>
-          <w:color w:val="000000" w:themeColor="text1"/>
-          <w:sz w:val="32"/>
-        </w:rPr>
-        <w:t xml:space="preserve"> est nécessaire : à chaque trame, un facteur de conversion est estimé en comparant la médiane des profondeurs sur les zones correspondant à des véhicules détectés avec les distances fournies par la méthode géométrique. Ce mécanisme de recalibrage permet de réconcilier la sortie relative du réseau avec les besoins d’un système de perception embarqué, tout en assurant une cohérence temporelle dans les prédictions.</w:t>
-      </w:r>
-    </w:p>
-    <w:p>
-      <w:pPr>
-        <w:spacing w:before="100" w:beforeAutospacing="1" w:after="100" w:afterAutospacing="1" w:line="240" w:lineRule="auto"/>
-        <w:ind w:left="720"/>
-        <w:rPr>
-          <w:rFonts w:ascii="Times New Roman" w:eastAsia="Times New Roman" w:hAnsi="Times New Roman" w:cs="Times New Roman"/>
-          <w:sz w:val="32"/>
-          <w:szCs w:val="32"/>
-          <w:lang w:eastAsia="fr-FR"/>
-        </w:rPr>
-      </w:pPr>
-    </w:p>
-    <w:p>
-      <w:pPr>
-        <w:pStyle w:val="Titre1"/>
-        <w:numPr>
-          <w:ilvl w:val="0"/>
-          <w:numId w:val="13"/>
-        </w:numPr>
+      <w:bookmarkStart w:id="1" w:name="_Toc197719405"/>
+      <w:r>
         <w:rPr>
           <w:rFonts w:eastAsia="Times New Roman"/>
           <w:b/>
@@ -5081,33 +2623,3449 @@
           <w:u w:val="single"/>
           <w:lang w:eastAsia="fr-FR"/>
         </w:rPr>
-      </w:pPr>
-      <w:r>
-        <w:rPr>
-          <w:rFonts w:eastAsia="Times New Roman"/>
+        <w:t>Structure de la base de données</w:t>
+      </w:r>
+      <w:bookmarkEnd w:id="1"/>
+    </w:p>
+    <w:p>
+      <w:pPr>
+        <w:pStyle w:val="Paragraphedeliste"/>
+        <w:ind w:left="740"/>
+        <w:rPr>
+          <w:lang w:eastAsia="fr-FR"/>
+        </w:rPr>
+      </w:pPr>
+    </w:p>
+    <w:p>
+      <w:pPr>
+        <w:spacing w:before="100" w:beforeAutospacing="1" w:after="100" w:afterAutospacing="1" w:line="240" w:lineRule="auto"/>
+        <w:ind w:left="720" w:firstLine="273"/>
+        <w:jc w:val="both"/>
+        <w:rPr>
+          <w:rFonts w:asciiTheme="majorHAnsi" w:eastAsia="Times New Roman" w:hAnsiTheme="majorHAnsi" w:cstheme="majorHAnsi"/>
+          <w:sz w:val="32"/>
+          <w:szCs w:val="32"/>
+          <w:lang w:eastAsia="fr-FR"/>
+        </w:rPr>
+      </w:pPr>
+      <w:r>
+        <w:rPr>
+          <w:rFonts w:asciiTheme="majorHAnsi" w:eastAsia="Times New Roman" w:hAnsiTheme="majorHAnsi" w:cstheme="majorHAnsi"/>
+          <w:sz w:val="32"/>
+          <w:szCs w:val="32"/>
+          <w:lang w:eastAsia="fr-FR"/>
+        </w:rPr>
+        <w:t xml:space="preserve">Dans notre tâche on a opté a scié la </w:t>
+      </w:r>
+      <w:r>
+        <w:rPr>
+          <w:rFonts w:asciiTheme="majorHAnsi" w:eastAsia="Times New Roman" w:hAnsiTheme="majorHAnsi" w:cstheme="majorHAnsi"/>
+          <w:sz w:val="32"/>
+          <w:szCs w:val="32"/>
+          <w:lang w:eastAsia="fr-FR"/>
+        </w:rPr>
+        <w:t>détection</w:t>
+      </w:r>
+      <w:r>
+        <w:rPr>
+          <w:rFonts w:asciiTheme="majorHAnsi" w:eastAsia="Times New Roman" w:hAnsiTheme="majorHAnsi" w:cstheme="majorHAnsi"/>
+          <w:sz w:val="32"/>
+          <w:szCs w:val="32"/>
+          <w:lang w:eastAsia="fr-FR"/>
+        </w:rPr>
+        <w:t xml:space="preserve"> en deux la</w:t>
+      </w:r>
+      <w:r>
+        <w:rPr>
+          <w:rFonts w:asciiTheme="majorHAnsi" w:eastAsia="Times New Roman" w:hAnsiTheme="majorHAnsi" w:cstheme="majorHAnsi"/>
+          <w:sz w:val="32"/>
+          <w:szCs w:val="32"/>
+          <w:lang w:eastAsia="fr-FR"/>
+        </w:rPr>
+        <w:t xml:space="preserve"> </w:t>
+      </w:r>
+      <w:r>
+        <w:rPr>
+          <w:rFonts w:asciiTheme="majorHAnsi" w:eastAsia="Times New Roman" w:hAnsiTheme="majorHAnsi" w:cstheme="majorHAnsi"/>
+          <w:sz w:val="32"/>
+          <w:szCs w:val="32"/>
+          <w:lang w:eastAsia="fr-FR"/>
+        </w:rPr>
+        <w:t>détection</w:t>
+      </w:r>
+      <w:r>
+        <w:rPr>
+          <w:rFonts w:asciiTheme="majorHAnsi" w:eastAsia="Times New Roman" w:hAnsiTheme="majorHAnsi" w:cstheme="majorHAnsi"/>
+          <w:sz w:val="32"/>
+          <w:szCs w:val="32"/>
+          <w:lang w:eastAsia="fr-FR"/>
+        </w:rPr>
+        <w:t xml:space="preserve"> des objets dans la routes (voiture, cycliste..) et panneaux </w:t>
+      </w:r>
+      <w:r>
+        <w:rPr>
+          <w:rFonts w:asciiTheme="majorHAnsi" w:eastAsia="Times New Roman" w:hAnsiTheme="majorHAnsi" w:cstheme="majorHAnsi"/>
+          <w:sz w:val="32"/>
+          <w:szCs w:val="32"/>
+          <w:lang w:eastAsia="fr-FR"/>
+        </w:rPr>
+        <w:br/>
+        <w:t xml:space="preserve">donc on a besoins de deux </w:t>
+      </w:r>
+      <w:proofErr w:type="spellStart"/>
+      <w:r>
+        <w:rPr>
+          <w:rFonts w:asciiTheme="majorHAnsi" w:eastAsia="Times New Roman" w:hAnsiTheme="majorHAnsi" w:cstheme="majorHAnsi"/>
+          <w:sz w:val="32"/>
+          <w:szCs w:val="32"/>
+          <w:lang w:eastAsia="fr-FR"/>
+        </w:rPr>
+        <w:t>datasets</w:t>
+      </w:r>
+      <w:proofErr w:type="spellEnd"/>
+      <w:r>
+        <w:rPr>
+          <w:rFonts w:asciiTheme="majorHAnsi" w:eastAsia="Times New Roman" w:hAnsiTheme="majorHAnsi" w:cstheme="majorHAnsi"/>
+          <w:sz w:val="32"/>
+          <w:szCs w:val="32"/>
+          <w:lang w:eastAsia="fr-FR"/>
+        </w:rPr>
+        <w:t xml:space="preserve"> pour ces deux modèle </w:t>
+      </w:r>
+      <w:r>
+        <w:rPr>
+          <w:rFonts w:asciiTheme="majorHAnsi" w:eastAsia="Times New Roman" w:hAnsiTheme="majorHAnsi" w:cstheme="majorHAnsi"/>
+          <w:color w:val="2E74B5" w:themeColor="accent1" w:themeShade="BF"/>
+          <w:sz w:val="32"/>
+          <w:szCs w:val="32"/>
+          <w:u w:val="single"/>
+          <w:lang w:eastAsia="fr-FR"/>
+        </w:rPr>
+        <w:br/>
+      </w:r>
+    </w:p>
+    <w:p>
+      <w:pPr>
+        <w:pStyle w:val="Paragraphedeliste"/>
+        <w:numPr>
+          <w:ilvl w:val="0"/>
+          <w:numId w:val="8"/>
+        </w:numPr>
+        <w:spacing w:before="100" w:beforeAutospacing="1" w:after="100" w:afterAutospacing="1" w:line="240" w:lineRule="auto"/>
+        <w:ind w:left="851" w:firstLine="0"/>
+        <w:rPr>
+          <w:rFonts w:asciiTheme="majorHAnsi" w:eastAsia="Times New Roman" w:hAnsiTheme="majorHAnsi" w:cstheme="majorHAnsi"/>
+          <w:color w:val="2E74B5" w:themeColor="accent1" w:themeShade="BF"/>
+          <w:sz w:val="32"/>
+          <w:szCs w:val="32"/>
+          <w:u w:val="single"/>
+          <w:lang w:eastAsia="fr-FR"/>
+        </w:rPr>
+      </w:pPr>
+      <w:r>
+        <w:rPr>
+          <w:rFonts w:asciiTheme="majorHAnsi" w:eastAsia="Times New Roman" w:hAnsiTheme="majorHAnsi" w:cstheme="majorHAnsi"/>
+          <w:color w:val="2E74B5" w:themeColor="accent1" w:themeShade="BF"/>
+          <w:sz w:val="40"/>
+          <w:szCs w:val="32"/>
+          <w:u w:val="single"/>
+          <w:lang w:eastAsia="fr-FR"/>
+        </w:rPr>
+        <w:t>Objets routiers (Road-</w:t>
+      </w:r>
+      <w:proofErr w:type="spellStart"/>
+      <w:r>
+        <w:rPr>
+          <w:rFonts w:asciiTheme="majorHAnsi" w:eastAsia="Times New Roman" w:hAnsiTheme="majorHAnsi" w:cstheme="majorHAnsi"/>
+          <w:color w:val="2E74B5" w:themeColor="accent1" w:themeShade="BF"/>
+          <w:sz w:val="40"/>
+          <w:szCs w:val="32"/>
+          <w:u w:val="single"/>
+          <w:lang w:eastAsia="fr-FR"/>
+        </w:rPr>
+        <w:t>Objects</w:t>
+      </w:r>
+      <w:proofErr w:type="spellEnd"/>
+      <w:r>
+        <w:rPr>
+          <w:rFonts w:asciiTheme="majorHAnsi" w:eastAsia="Times New Roman" w:hAnsiTheme="majorHAnsi" w:cstheme="majorHAnsi"/>
+          <w:color w:val="2E74B5" w:themeColor="accent1" w:themeShade="BF"/>
+          <w:sz w:val="40"/>
+          <w:szCs w:val="32"/>
+          <w:u w:val="single"/>
+          <w:lang w:eastAsia="fr-FR"/>
+        </w:rPr>
+        <w:t>) :</w:t>
+      </w:r>
+      <w:r>
+        <w:rPr>
+          <w:rFonts w:asciiTheme="majorHAnsi" w:eastAsia="Times New Roman" w:hAnsiTheme="majorHAnsi" w:cstheme="majorHAnsi"/>
+          <w:color w:val="2E74B5" w:themeColor="accent1" w:themeShade="BF"/>
+          <w:sz w:val="32"/>
+          <w:szCs w:val="32"/>
+          <w:u w:val="single"/>
+          <w:lang w:eastAsia="fr-FR"/>
+        </w:rPr>
+        <w:br/>
+      </w:r>
+    </w:p>
+    <w:p>
+      <w:pPr>
+        <w:pStyle w:val="Paragraphedeliste"/>
+        <w:spacing w:before="100" w:beforeAutospacing="1" w:after="100" w:afterAutospacing="1" w:line="240" w:lineRule="auto"/>
+        <w:ind w:left="851" w:firstLine="283"/>
+        <w:jc w:val="both"/>
+        <w:rPr>
+          <w:rFonts w:asciiTheme="majorHAnsi" w:hAnsiTheme="majorHAnsi" w:cstheme="majorHAnsi"/>
+          <w:sz w:val="28"/>
+        </w:rPr>
+      </w:pPr>
+      <w:r>
+        <w:rPr>
+          <w:rFonts w:asciiTheme="majorHAnsi" w:hAnsiTheme="majorHAnsi" w:cstheme="majorHAnsi"/>
+          <w:sz w:val="32"/>
+        </w:rPr>
+        <w:t xml:space="preserve">Le corpus </w:t>
+      </w:r>
+      <w:r>
+        <w:rPr>
+          <w:rStyle w:val="lev"/>
+          <w:rFonts w:asciiTheme="majorHAnsi" w:hAnsiTheme="majorHAnsi" w:cstheme="majorHAnsi"/>
+          <w:sz w:val="32"/>
+        </w:rPr>
+        <w:t>Base de données version finale</w:t>
+      </w:r>
+      <w:r>
+        <w:rPr>
+          <w:rFonts w:asciiTheme="majorHAnsi" w:hAnsiTheme="majorHAnsi" w:cstheme="majorHAnsi"/>
+          <w:sz w:val="32"/>
+        </w:rPr>
+        <w:t xml:space="preserve"> (</w:t>
+      </w:r>
+      <w:proofErr w:type="spellStart"/>
+      <w:r>
+        <w:rPr>
+          <w:rFonts w:asciiTheme="majorHAnsi" w:hAnsiTheme="majorHAnsi" w:cstheme="majorHAnsi"/>
+          <w:sz w:val="32"/>
+        </w:rPr>
+        <w:fldChar w:fldCharType="begin"/>
+      </w:r>
+      <w:r>
+        <w:rPr>
+          <w:rFonts w:asciiTheme="majorHAnsi" w:hAnsiTheme="majorHAnsi" w:cstheme="majorHAnsi"/>
+          <w:sz w:val="32"/>
+        </w:rPr>
+        <w:instrText xml:space="preserve"> HYPERLINK "https://universe.roboflow.com/blind-spot-qfhbf/base-de-donnees-version-finale" </w:instrText>
+      </w:r>
+      <w:r>
+        <w:rPr>
+          <w:rFonts w:asciiTheme="majorHAnsi" w:hAnsiTheme="majorHAnsi" w:cstheme="majorHAnsi"/>
+          <w:sz w:val="32"/>
+        </w:rPr>
+        <w:fldChar w:fldCharType="separate"/>
+      </w:r>
+      <w:r>
+        <w:rPr>
+          <w:rStyle w:val="Lienhypertexte"/>
+          <w:rFonts w:asciiTheme="majorHAnsi" w:hAnsiTheme="majorHAnsi" w:cstheme="majorHAnsi"/>
+          <w:color w:val="auto"/>
+          <w:sz w:val="32"/>
+        </w:rPr>
+        <w:t>Roboflow</w:t>
+      </w:r>
+      <w:proofErr w:type="spellEnd"/>
+      <w:r>
+        <w:rPr>
+          <w:rFonts w:asciiTheme="majorHAnsi" w:hAnsiTheme="majorHAnsi" w:cstheme="majorHAnsi"/>
+          <w:sz w:val="32"/>
+        </w:rPr>
+        <w:fldChar w:fldCharType="end"/>
+      </w:r>
+      <w:r>
+        <w:rPr>
+          <w:rFonts w:asciiTheme="majorHAnsi" w:hAnsiTheme="majorHAnsi" w:cstheme="majorHAnsi"/>
+          <w:sz w:val="32"/>
+        </w:rPr>
+        <w:t xml:space="preserve">, CC BY 4.0, 21 mai 2024) réunit </w:t>
+      </w:r>
+      <w:r>
+        <w:rPr>
+          <w:rStyle w:val="lev"/>
+          <w:rFonts w:asciiTheme="majorHAnsi" w:hAnsiTheme="majorHAnsi" w:cstheme="majorHAnsi"/>
+          <w:sz w:val="32"/>
+        </w:rPr>
+        <w:t>6 254 images</w:t>
+      </w:r>
+      <w:r>
+        <w:rPr>
+          <w:rFonts w:asciiTheme="majorHAnsi" w:hAnsiTheme="majorHAnsi" w:cstheme="majorHAnsi"/>
+          <w:sz w:val="32"/>
+        </w:rPr>
+        <w:t xml:space="preserve"> Full HD obtenues à 30 </w:t>
+      </w:r>
+      <w:proofErr w:type="spellStart"/>
+      <w:r>
+        <w:rPr>
+          <w:rFonts w:asciiTheme="majorHAnsi" w:hAnsiTheme="majorHAnsi" w:cstheme="majorHAnsi"/>
+          <w:sz w:val="32"/>
+        </w:rPr>
+        <w:t>fps</w:t>
+      </w:r>
+      <w:proofErr w:type="spellEnd"/>
+      <w:r>
+        <w:rPr>
+          <w:rFonts w:asciiTheme="majorHAnsi" w:hAnsiTheme="majorHAnsi" w:cstheme="majorHAnsi"/>
+          <w:sz w:val="32"/>
+        </w:rPr>
+        <w:t xml:space="preserve"> avec une caméra embarquée frontale, enrichies de quelques clichés smartphone pour varier l’angle et l’exposition. Il totalise </w:t>
+      </w:r>
+      <w:r>
+        <w:rPr>
+          <w:rStyle w:val="lev"/>
+          <w:rFonts w:asciiTheme="majorHAnsi" w:hAnsiTheme="majorHAnsi" w:cstheme="majorHAnsi"/>
+          <w:sz w:val="32"/>
+        </w:rPr>
+        <w:t>25 143 instances annotées</w:t>
+      </w:r>
+      <w:r>
+        <w:rPr>
+          <w:rFonts w:asciiTheme="majorHAnsi" w:hAnsiTheme="majorHAnsi" w:cstheme="majorHAnsi"/>
+          <w:sz w:val="32"/>
+        </w:rPr>
+        <w:t xml:space="preserve"> réparties ainsi : </w:t>
+      </w:r>
+      <w:r>
+        <w:rPr>
+          <w:rStyle w:val="Accentuation"/>
+          <w:rFonts w:asciiTheme="majorHAnsi" w:hAnsiTheme="majorHAnsi" w:cstheme="majorHAnsi"/>
+          <w:sz w:val="32"/>
+        </w:rPr>
+        <w:t>Car</w:t>
+      </w:r>
+      <w:r>
+        <w:rPr>
+          <w:rFonts w:asciiTheme="majorHAnsi" w:hAnsiTheme="majorHAnsi" w:cstheme="majorHAnsi"/>
+          <w:sz w:val="32"/>
+        </w:rPr>
+        <w:t xml:space="preserve"> 48 %, </w:t>
+      </w:r>
+      <w:r>
+        <w:rPr>
+          <w:rStyle w:val="Accentuation"/>
+          <w:rFonts w:asciiTheme="majorHAnsi" w:hAnsiTheme="majorHAnsi" w:cstheme="majorHAnsi"/>
+          <w:sz w:val="32"/>
+        </w:rPr>
+        <w:t>Pedestrian</w:t>
+      </w:r>
+      <w:r>
+        <w:rPr>
+          <w:rFonts w:asciiTheme="majorHAnsi" w:hAnsiTheme="majorHAnsi" w:cstheme="majorHAnsi"/>
+          <w:sz w:val="32"/>
+        </w:rPr>
+        <w:t xml:space="preserve"> 18 %, </w:t>
+      </w:r>
+      <w:r>
+        <w:rPr>
+          <w:rStyle w:val="Accentuation"/>
+          <w:rFonts w:asciiTheme="majorHAnsi" w:hAnsiTheme="majorHAnsi" w:cstheme="majorHAnsi"/>
+          <w:sz w:val="32"/>
+        </w:rPr>
+        <w:t>Truck</w:t>
+      </w:r>
+      <w:r>
+        <w:rPr>
+          <w:rFonts w:asciiTheme="majorHAnsi" w:hAnsiTheme="majorHAnsi" w:cstheme="majorHAnsi"/>
+          <w:sz w:val="32"/>
+        </w:rPr>
+        <w:t xml:space="preserve"> 14 %, </w:t>
+      </w:r>
+      <w:proofErr w:type="spellStart"/>
+      <w:r>
+        <w:rPr>
+          <w:rStyle w:val="Accentuation"/>
+          <w:rFonts w:asciiTheme="majorHAnsi" w:hAnsiTheme="majorHAnsi" w:cstheme="majorHAnsi"/>
+          <w:sz w:val="32"/>
+        </w:rPr>
+        <w:t>Motorcycle</w:t>
+      </w:r>
+      <w:proofErr w:type="spellEnd"/>
+      <w:r>
+        <w:rPr>
+          <w:rFonts w:asciiTheme="majorHAnsi" w:hAnsiTheme="majorHAnsi" w:cstheme="majorHAnsi"/>
+          <w:sz w:val="32"/>
+        </w:rPr>
+        <w:t xml:space="preserve"> 12 %, </w:t>
+      </w:r>
+      <w:proofErr w:type="spellStart"/>
+      <w:r>
+        <w:rPr>
+          <w:rStyle w:val="Accentuation"/>
+          <w:rFonts w:asciiTheme="majorHAnsi" w:hAnsiTheme="majorHAnsi" w:cstheme="majorHAnsi"/>
+          <w:sz w:val="32"/>
+        </w:rPr>
+        <w:t>Cyclist</w:t>
+      </w:r>
+      <w:proofErr w:type="spellEnd"/>
+      <w:r>
+        <w:rPr>
+          <w:rFonts w:asciiTheme="majorHAnsi" w:hAnsiTheme="majorHAnsi" w:cstheme="majorHAnsi"/>
+          <w:sz w:val="32"/>
+        </w:rPr>
+        <w:t> 8 %. Les prises couvrent différentes plages horaires (jour 74 %, crépuscule 18 %, nuit 8 %) et diverses conditions météo (sec 62 %, pluie légère 23 %, brouillard 15 %). L’annotation a été effectuée sous CVAT selon un protocole strict (</w:t>
+      </w:r>
+      <w:proofErr w:type="spellStart"/>
+      <w:r>
+        <w:rPr>
+          <w:rFonts w:asciiTheme="majorHAnsi" w:hAnsiTheme="majorHAnsi" w:cstheme="majorHAnsi"/>
+          <w:sz w:val="32"/>
+        </w:rPr>
+        <w:t>bbox</w:t>
+      </w:r>
+      <w:proofErr w:type="spellEnd"/>
+      <w:r>
+        <w:rPr>
+          <w:rFonts w:asciiTheme="majorHAnsi" w:hAnsiTheme="majorHAnsi" w:cstheme="majorHAnsi"/>
+          <w:sz w:val="32"/>
+        </w:rPr>
+        <w:t xml:space="preserve"> englobant entièrement l’objet, tolérance ±2 px) et relue par un second </w:t>
+      </w:r>
+      <w:r>
+        <w:rPr>
+          <w:rFonts w:asciiTheme="majorHAnsi" w:hAnsiTheme="majorHAnsi" w:cstheme="majorHAnsi"/>
+          <w:sz w:val="32"/>
+        </w:rPr>
+        <w:lastRenderedPageBreak/>
+        <w:t xml:space="preserve">annotateur pour garantir la cohérence. Après contrôle qualité, le </w:t>
+      </w:r>
+      <w:proofErr w:type="spellStart"/>
+      <w:r>
+        <w:rPr>
+          <w:rFonts w:asciiTheme="majorHAnsi" w:hAnsiTheme="majorHAnsi" w:cstheme="majorHAnsi"/>
+          <w:sz w:val="32"/>
+        </w:rPr>
+        <w:t>dataset</w:t>
+      </w:r>
+      <w:proofErr w:type="spellEnd"/>
+      <w:r>
+        <w:rPr>
+          <w:rFonts w:asciiTheme="majorHAnsi" w:hAnsiTheme="majorHAnsi" w:cstheme="majorHAnsi"/>
+          <w:sz w:val="32"/>
+        </w:rPr>
+        <w:t xml:space="preserve"> est scindé en </w:t>
+      </w:r>
+      <w:r>
+        <w:rPr>
+          <w:rStyle w:val="lev"/>
+          <w:rFonts w:asciiTheme="majorHAnsi" w:hAnsiTheme="majorHAnsi" w:cstheme="majorHAnsi"/>
+          <w:sz w:val="32"/>
+        </w:rPr>
+        <w:t>70 % entraînement (4 378 images)</w:t>
+      </w:r>
+      <w:r>
+        <w:rPr>
+          <w:rFonts w:asciiTheme="majorHAnsi" w:hAnsiTheme="majorHAnsi" w:cstheme="majorHAnsi"/>
+          <w:sz w:val="32"/>
+        </w:rPr>
+        <w:t xml:space="preserve">, </w:t>
+      </w:r>
+      <w:r>
+        <w:rPr>
+          <w:rStyle w:val="lev"/>
+          <w:rFonts w:asciiTheme="majorHAnsi" w:hAnsiTheme="majorHAnsi" w:cstheme="majorHAnsi"/>
+          <w:sz w:val="32"/>
+        </w:rPr>
+        <w:t>20 % validation (1 250)</w:t>
+      </w:r>
+      <w:r>
+        <w:rPr>
+          <w:rFonts w:asciiTheme="majorHAnsi" w:hAnsiTheme="majorHAnsi" w:cstheme="majorHAnsi"/>
+          <w:sz w:val="32"/>
+        </w:rPr>
+        <w:t xml:space="preserve"> et </w:t>
+      </w:r>
+      <w:r>
+        <w:rPr>
+          <w:rStyle w:val="lev"/>
+          <w:rFonts w:asciiTheme="majorHAnsi" w:hAnsiTheme="majorHAnsi" w:cstheme="majorHAnsi"/>
+          <w:sz w:val="32"/>
+        </w:rPr>
+        <w:t>10 % test (626)</w:t>
+      </w:r>
+      <w:r>
+        <w:rPr>
+          <w:rFonts w:asciiTheme="majorHAnsi" w:hAnsiTheme="majorHAnsi" w:cstheme="majorHAnsi"/>
+          <w:sz w:val="32"/>
+        </w:rPr>
+        <w:t>, offrant ainsi un équilibre optimal entre apprentissage et évaluation</w:t>
+      </w:r>
+      <w:r>
+        <w:rPr>
+          <w:rFonts w:asciiTheme="majorHAnsi" w:hAnsiTheme="majorHAnsi" w:cstheme="majorHAnsi"/>
+          <w:sz w:val="28"/>
+        </w:rPr>
+        <w:t>.</w:t>
+      </w:r>
+    </w:p>
+    <w:p>
+      <w:pPr>
+        <w:pStyle w:val="Paragraphedeliste"/>
+        <w:spacing w:before="100" w:beforeAutospacing="1" w:after="100" w:afterAutospacing="1" w:line="240" w:lineRule="auto"/>
+        <w:ind w:left="851" w:firstLine="283"/>
+        <w:jc w:val="both"/>
+        <w:rPr>
+          <w:rFonts w:asciiTheme="majorHAnsi" w:hAnsiTheme="majorHAnsi" w:cstheme="majorHAnsi"/>
+          <w:sz w:val="28"/>
+        </w:rPr>
+      </w:pPr>
+      <w:r>
+        <w:rPr>
+          <w:rFonts w:asciiTheme="majorHAnsi" w:eastAsia="Times New Roman" w:hAnsiTheme="majorHAnsi" w:cstheme="majorHAnsi"/>
+          <w:sz w:val="32"/>
+          <w:szCs w:val="32"/>
+          <w:lang w:eastAsia="fr-FR"/>
+        </w:rPr>
+        <w:br/>
+      </w:r>
+    </w:p>
+    <w:p>
+      <w:pPr>
+        <w:pStyle w:val="Paragraphedeliste"/>
+        <w:numPr>
+          <w:ilvl w:val="0"/>
+          <w:numId w:val="9"/>
+        </w:numPr>
+        <w:spacing w:before="100" w:beforeAutospacing="1" w:after="100" w:afterAutospacing="1" w:line="240" w:lineRule="auto"/>
+        <w:ind w:hanging="218"/>
+        <w:rPr>
+          <w:rFonts w:asciiTheme="majorHAnsi" w:eastAsia="Times New Roman" w:hAnsiTheme="majorHAnsi" w:cstheme="majorHAnsi"/>
+          <w:color w:val="2E74B5" w:themeColor="accent1" w:themeShade="BF"/>
+          <w:sz w:val="40"/>
+          <w:szCs w:val="32"/>
+          <w:u w:val="single"/>
+          <w:lang w:eastAsia="fr-FR"/>
+        </w:rPr>
+      </w:pPr>
+      <w:r>
+        <w:rPr>
+          <w:rFonts w:asciiTheme="majorHAnsi" w:eastAsia="Times New Roman" w:hAnsiTheme="majorHAnsi" w:cstheme="majorHAnsi"/>
+          <w:color w:val="2E74B5" w:themeColor="accent1" w:themeShade="BF"/>
+          <w:sz w:val="40"/>
+          <w:szCs w:val="32"/>
+          <w:u w:val="single"/>
+          <w:lang w:eastAsia="fr-FR"/>
+        </w:rPr>
+        <w:t>Panneaux de signalisation</w:t>
+      </w:r>
+      <w:r>
+        <w:rPr>
+          <w:rFonts w:asciiTheme="majorHAnsi" w:eastAsia="Times New Roman" w:hAnsiTheme="majorHAnsi" w:cstheme="majorHAnsi"/>
+          <w:color w:val="2E74B5" w:themeColor="accent1" w:themeShade="BF"/>
+          <w:sz w:val="40"/>
+          <w:szCs w:val="32"/>
+          <w:u w:val="single"/>
+          <w:lang w:eastAsia="fr-FR"/>
+        </w:rPr>
+        <w:t> :</w:t>
+      </w:r>
+    </w:p>
+    <w:p>
+      <w:pPr>
+        <w:pStyle w:val="Paragraphedeliste"/>
+        <w:spacing w:before="100" w:beforeAutospacing="1" w:after="100" w:afterAutospacing="1" w:line="240" w:lineRule="auto"/>
+        <w:ind w:left="993" w:firstLine="425"/>
+        <w:jc w:val="both"/>
+        <w:rPr>
+          <w:rFonts w:asciiTheme="majorHAnsi" w:hAnsiTheme="majorHAnsi" w:cstheme="majorHAnsi"/>
+          <w:sz w:val="32"/>
+        </w:rPr>
+      </w:pPr>
+      <w:r>
+        <w:rPr>
+          <w:rFonts w:asciiTheme="majorHAnsi" w:eastAsia="Times New Roman" w:hAnsiTheme="majorHAnsi" w:cstheme="majorHAnsi"/>
+          <w:color w:val="2E74B5" w:themeColor="accent1" w:themeShade="BF"/>
+          <w:sz w:val="40"/>
+          <w:szCs w:val="32"/>
+          <w:u w:val="single"/>
+          <w:lang w:eastAsia="fr-FR"/>
+        </w:rPr>
+        <w:br/>
+      </w:r>
+      <w:r>
+        <w:rPr>
+          <w:rFonts w:asciiTheme="majorHAnsi" w:hAnsiTheme="majorHAnsi" w:cstheme="majorHAnsi"/>
+          <w:sz w:val="32"/>
+        </w:rPr>
+        <w:tab/>
+      </w:r>
+      <w:r>
+        <w:rPr>
+          <w:rFonts w:asciiTheme="majorHAnsi" w:hAnsiTheme="majorHAnsi" w:cstheme="majorHAnsi"/>
+          <w:sz w:val="32"/>
+        </w:rPr>
+        <w:t xml:space="preserve">Le jeu </w:t>
+      </w:r>
+      <w:r>
+        <w:rPr>
+          <w:rStyle w:val="lev"/>
+          <w:rFonts w:asciiTheme="majorHAnsi" w:hAnsiTheme="majorHAnsi" w:cstheme="majorHAnsi"/>
+          <w:sz w:val="32"/>
+        </w:rPr>
+        <w:t>Sign</w:t>
+      </w:r>
+      <w:r>
+        <w:rPr>
+          <w:rStyle w:val="lev"/>
+          <w:rFonts w:asciiTheme="majorHAnsi" w:hAnsiTheme="majorHAnsi" w:cstheme="majorHAnsi"/>
+          <w:sz w:val="32"/>
+        </w:rPr>
+        <w:noBreakHyphen/>
+        <w:t>Boards</w:t>
+      </w:r>
+      <w:r>
+        <w:rPr>
+          <w:rStyle w:val="lev"/>
+          <w:rFonts w:asciiTheme="majorHAnsi" w:hAnsiTheme="majorHAnsi" w:cstheme="majorHAnsi"/>
+          <w:sz w:val="32"/>
+        </w:rPr>
+        <w:noBreakHyphen/>
+        <w:t>2025</w:t>
+      </w:r>
+      <w:r>
+        <w:rPr>
+          <w:rFonts w:asciiTheme="majorHAnsi" w:hAnsiTheme="majorHAnsi" w:cstheme="majorHAnsi"/>
+          <w:sz w:val="32"/>
+        </w:rPr>
+        <w:t xml:space="preserve"> comprend </w:t>
+      </w:r>
+      <w:r>
+        <w:rPr>
+          <w:rStyle w:val="lev"/>
+          <w:rFonts w:asciiTheme="majorHAnsi" w:hAnsiTheme="majorHAnsi" w:cstheme="majorHAnsi"/>
+          <w:sz w:val="32"/>
+        </w:rPr>
+        <w:t>3 412 images</w:t>
+      </w:r>
+      <w:r>
+        <w:rPr>
+          <w:rFonts w:asciiTheme="majorHAnsi" w:hAnsiTheme="majorHAnsi" w:cstheme="majorHAnsi"/>
+          <w:sz w:val="32"/>
+        </w:rPr>
+        <w:t xml:space="preserve"> de résolution comprise entre 1280 × 720 et 4K. Les images proviennent majoritairement de flux vidéo embarqués (68 %), complétées par les bases publiques </w:t>
+      </w:r>
+      <w:r>
+        <w:rPr>
+          <w:rStyle w:val="lev"/>
+          <w:rFonts w:asciiTheme="majorHAnsi" w:hAnsiTheme="majorHAnsi" w:cstheme="majorHAnsi"/>
+          <w:sz w:val="32"/>
+        </w:rPr>
+        <w:t>GTSRB/GTSDB</w:t>
+      </w:r>
+      <w:r>
+        <w:rPr>
+          <w:rFonts w:asciiTheme="majorHAnsi" w:hAnsiTheme="majorHAnsi" w:cstheme="majorHAnsi"/>
+          <w:sz w:val="32"/>
+        </w:rPr>
+        <w:t xml:space="preserve"> (22 %) et par des clichés fixes smartphone (10 %) afin d’accroître la diversité de mise au point et de contraste. On y compte </w:t>
+      </w:r>
+      <w:r>
+        <w:rPr>
+          <w:rStyle w:val="lev"/>
+          <w:rFonts w:asciiTheme="majorHAnsi" w:hAnsiTheme="majorHAnsi" w:cstheme="majorHAnsi"/>
+          <w:sz w:val="32"/>
+        </w:rPr>
+        <w:t>9 834 panneaux annotés</w:t>
+      </w:r>
+      <w:r>
+        <w:rPr>
+          <w:rFonts w:asciiTheme="majorHAnsi" w:hAnsiTheme="majorHAnsi" w:cstheme="majorHAnsi"/>
+          <w:sz w:val="32"/>
+        </w:rPr>
+        <w:t xml:space="preserve"> répartis sur </w:t>
+      </w:r>
+      <w:r>
+        <w:rPr>
+          <w:rStyle w:val="lev"/>
+          <w:rFonts w:asciiTheme="majorHAnsi" w:hAnsiTheme="majorHAnsi" w:cstheme="majorHAnsi"/>
+          <w:sz w:val="32"/>
+        </w:rPr>
+        <w:t>12 classes</w:t>
+      </w:r>
+      <w:r>
+        <w:rPr>
+          <w:rFonts w:asciiTheme="majorHAnsi" w:hAnsiTheme="majorHAnsi" w:cstheme="majorHAnsi"/>
+          <w:sz w:val="32"/>
+        </w:rPr>
+        <w:t xml:space="preserve"> (ex. Stop, Limitation 80 km/h, Céder le passage, Interdiction de doubler). La distribution par classe est équilibrée via un sur</w:t>
+      </w:r>
+      <w:r>
+        <w:rPr>
+          <w:rFonts w:asciiTheme="majorHAnsi" w:hAnsiTheme="majorHAnsi" w:cstheme="majorHAnsi"/>
+          <w:sz w:val="32"/>
+        </w:rPr>
+        <w:noBreakHyphen/>
+        <w:t xml:space="preserve">échantillonnage synthétique : les classes &lt; 7 % du total sont augmentées jusqu’à atteindre au moins 10 %. Les conditions d’éclairage se ventilent en jour 71 %, crépuscule 19 %, nuit 10 %. Le découpage suit également la règle </w:t>
+      </w:r>
+      <w:r>
+        <w:rPr>
+          <w:rStyle w:val="lev"/>
+          <w:rFonts w:asciiTheme="majorHAnsi" w:hAnsiTheme="majorHAnsi" w:cstheme="majorHAnsi"/>
+          <w:sz w:val="32"/>
+        </w:rPr>
+        <w:t>70 / 20 / 10 %</w:t>
+      </w:r>
+      <w:r>
+        <w:rPr>
+          <w:rFonts w:asciiTheme="majorHAnsi" w:hAnsiTheme="majorHAnsi" w:cstheme="majorHAnsi"/>
+          <w:sz w:val="32"/>
+        </w:rPr>
+        <w:t xml:space="preserve"> (2 388 train, 682 val, 342 test) pour conserver la comparabilité des mesures </w:t>
+      </w:r>
+      <w:proofErr w:type="spellStart"/>
+      <w:r>
+        <w:rPr>
+          <w:rFonts w:asciiTheme="majorHAnsi" w:hAnsiTheme="majorHAnsi" w:cstheme="majorHAnsi"/>
+          <w:sz w:val="32"/>
+        </w:rPr>
+        <w:t>mAP</w:t>
+      </w:r>
+      <w:proofErr w:type="spellEnd"/>
+      <w:r>
+        <w:rPr>
+          <w:rFonts w:asciiTheme="majorHAnsi" w:hAnsiTheme="majorHAnsi" w:cstheme="majorHAnsi"/>
+          <w:sz w:val="32"/>
+        </w:rPr>
+        <w:t>/F1.</w:t>
+      </w:r>
+    </w:p>
+    <w:p>
+      <w:pPr>
+        <w:pStyle w:val="Paragraphedeliste"/>
+        <w:ind w:left="740"/>
+        <w:rPr>
+          <w:lang w:eastAsia="fr-FR"/>
+        </w:rPr>
+      </w:pPr>
+    </w:p>
+    <w:p>
+      <w:pPr>
+        <w:pStyle w:val="Titre1"/>
+        <w:rPr>
+          <w:sz w:val="40"/>
+          <w:u w:val="single"/>
+        </w:rPr>
+      </w:pPr>
+      <w:bookmarkStart w:id="2" w:name="_Toc197719406"/>
+      <w:r>
+        <w:rPr>
+          <w:sz w:val="40"/>
+        </w:rPr>
+        <w:t xml:space="preserve">3-  </w:t>
+      </w:r>
+      <w:r>
+        <w:rPr>
+          <w:sz w:val="40"/>
+          <w:u w:val="single"/>
+        </w:rPr>
+        <w:t>Algorithmes utilisés</w:t>
+      </w:r>
+      <w:bookmarkEnd w:id="2"/>
+    </w:p>
+    <w:p>
+      <w:pPr>
+        <w:pStyle w:val="NormalWeb"/>
+        <w:ind w:left="993" w:firstLine="425"/>
+        <w:jc w:val="both"/>
+        <w:rPr>
+          <w:rFonts w:asciiTheme="majorHAnsi" w:hAnsiTheme="majorHAnsi" w:cstheme="majorHAnsi"/>
+          <w:sz w:val="32"/>
+        </w:rPr>
+      </w:pPr>
+      <w:r>
+        <w:rPr>
+          <w:rFonts w:asciiTheme="majorHAnsi" w:hAnsiTheme="majorHAnsi" w:cstheme="majorHAnsi"/>
+          <w:sz w:val="32"/>
+        </w:rPr>
+        <w:t xml:space="preserve">Pour satisfaire les contraintes </w:t>
+      </w:r>
+      <w:r>
+        <w:rPr>
+          <w:rStyle w:val="Accentuation"/>
+          <w:rFonts w:asciiTheme="majorHAnsi" w:hAnsiTheme="majorHAnsi" w:cstheme="majorHAnsi"/>
+          <w:sz w:val="32"/>
+        </w:rPr>
+        <w:t>temps réel</w:t>
+      </w:r>
+      <w:r>
+        <w:rPr>
+          <w:rFonts w:asciiTheme="majorHAnsi" w:hAnsiTheme="majorHAnsi" w:cstheme="majorHAnsi"/>
+          <w:sz w:val="32"/>
+        </w:rPr>
+        <w:t xml:space="preserve"> d’un calculateur embarqué, nous avons retenu deux réseaux de détection d’objets et deux méthodes complémenta</w:t>
+      </w:r>
+      <w:r>
+        <w:rPr>
+          <w:rFonts w:asciiTheme="majorHAnsi" w:hAnsiTheme="majorHAnsi" w:cstheme="majorHAnsi"/>
+          <w:sz w:val="32"/>
+        </w:rPr>
+        <w:t xml:space="preserve">ires d’estimation de profondeur et de détection de voie. </w:t>
+      </w:r>
+    </w:p>
+    <w:p>
+      <w:pPr>
+        <w:pStyle w:val="Titre2"/>
+        <w:ind w:firstLine="567"/>
+        <w:rPr>
+          <w:rFonts w:cstheme="majorHAnsi"/>
+          <w:sz w:val="36"/>
+          <w:u w:val="single"/>
+        </w:rPr>
+      </w:pPr>
+      <w:bookmarkStart w:id="3" w:name="_Toc197719407"/>
+      <w:r>
+        <w:rPr>
+          <w:rFonts w:cstheme="majorHAnsi"/>
+          <w:sz w:val="36"/>
+        </w:rPr>
+        <w:t>3.1- </w:t>
+      </w:r>
+      <w:r>
+        <w:rPr>
+          <w:rFonts w:cstheme="majorHAnsi"/>
+          <w:sz w:val="36"/>
+        </w:rPr>
+        <w:tab/>
+      </w:r>
+      <w:r>
+        <w:rPr>
+          <w:rFonts w:cstheme="majorHAnsi"/>
+          <w:sz w:val="36"/>
+        </w:rPr>
+        <w:tab/>
+      </w:r>
+      <w:r>
+        <w:rPr>
+          <w:rFonts w:cstheme="majorHAnsi"/>
+          <w:sz w:val="36"/>
+          <w:u w:val="single"/>
+        </w:rPr>
+        <w:t xml:space="preserve">Détection d’objets routiers – </w:t>
+      </w:r>
+      <w:r>
+        <w:rPr>
+          <w:rStyle w:val="lev"/>
+          <w:rFonts w:cstheme="majorHAnsi"/>
+          <w:b w:val="0"/>
+          <w:bCs w:val="0"/>
+          <w:sz w:val="36"/>
+          <w:u w:val="single"/>
+        </w:rPr>
+        <w:t>best.pt</w:t>
+      </w:r>
+      <w:bookmarkEnd w:id="3"/>
+    </w:p>
+    <w:p>
+      <w:pPr>
+        <w:pStyle w:val="NormalWeb"/>
+        <w:ind w:left="993" w:firstLine="425"/>
+        <w:jc w:val="both"/>
+        <w:rPr>
+          <w:rFonts w:asciiTheme="majorHAnsi" w:hAnsiTheme="majorHAnsi" w:cstheme="majorHAnsi"/>
+          <w:sz w:val="40"/>
+        </w:rPr>
+      </w:pPr>
+      <w:r>
+        <w:rPr>
+          <w:rFonts w:asciiTheme="majorHAnsi" w:hAnsiTheme="majorHAnsi" w:cstheme="majorHAnsi"/>
+          <w:sz w:val="32"/>
+        </w:rPr>
+        <w:t xml:space="preserve">YOLOv8 s’appuie sur une architecture de </w:t>
+      </w:r>
+      <w:r>
+        <w:rPr>
+          <w:rStyle w:val="lev"/>
+          <w:rFonts w:asciiTheme="majorHAnsi" w:hAnsiTheme="majorHAnsi" w:cstheme="majorHAnsi"/>
+          <w:sz w:val="32"/>
+        </w:rPr>
+        <w:t xml:space="preserve">réseau de neurones </w:t>
+      </w:r>
+      <w:proofErr w:type="spellStart"/>
+      <w:r>
+        <w:rPr>
+          <w:rStyle w:val="lev"/>
+          <w:rFonts w:asciiTheme="majorHAnsi" w:hAnsiTheme="majorHAnsi" w:cstheme="majorHAnsi"/>
+          <w:sz w:val="32"/>
+        </w:rPr>
+        <w:t>convolutionnels</w:t>
+      </w:r>
+      <w:proofErr w:type="spellEnd"/>
+      <w:r>
+        <w:rPr>
+          <w:rStyle w:val="lev"/>
+          <w:rFonts w:asciiTheme="majorHAnsi" w:hAnsiTheme="majorHAnsi" w:cstheme="majorHAnsi"/>
+          <w:sz w:val="32"/>
+        </w:rPr>
+        <w:t xml:space="preserve"> (CNN)</w:t>
+      </w:r>
+      <w:r>
+        <w:rPr>
+          <w:rFonts w:asciiTheme="majorHAnsi" w:hAnsiTheme="majorHAnsi" w:cstheme="majorHAnsi"/>
+          <w:sz w:val="32"/>
+        </w:rPr>
+        <w:t xml:space="preserve"> pour détecter et classifier les objets en une seule passe. Concrètement, un CNN est un type </w:t>
+      </w:r>
+      <w:r>
+        <w:rPr>
+          <w:rFonts w:asciiTheme="majorHAnsi" w:hAnsiTheme="majorHAnsi" w:cstheme="majorHAnsi"/>
+          <w:sz w:val="32"/>
+        </w:rPr>
+        <w:lastRenderedPageBreak/>
+        <w:t xml:space="preserve">de réseau profond composé de </w:t>
+      </w:r>
+      <w:r>
+        <w:rPr>
+          <w:rStyle w:val="lev"/>
+          <w:rFonts w:asciiTheme="majorHAnsi" w:hAnsiTheme="majorHAnsi" w:cstheme="majorHAnsi"/>
+          <w:sz w:val="32"/>
+        </w:rPr>
+        <w:t xml:space="preserve">couches </w:t>
+      </w:r>
+      <w:proofErr w:type="spellStart"/>
+      <w:r>
+        <w:rPr>
+          <w:rStyle w:val="lev"/>
+          <w:rFonts w:asciiTheme="majorHAnsi" w:hAnsiTheme="majorHAnsi" w:cstheme="majorHAnsi"/>
+          <w:sz w:val="32"/>
+        </w:rPr>
+        <w:t>convolutionnelles</w:t>
+      </w:r>
+      <w:proofErr w:type="spellEnd"/>
+      <w:r>
+        <w:rPr>
+          <w:rFonts w:asciiTheme="majorHAnsi" w:hAnsiTheme="majorHAnsi" w:cstheme="majorHAnsi"/>
+          <w:sz w:val="32"/>
+        </w:rPr>
+        <w:t xml:space="preserve"> (qui appliquent des filtres pour extraire des motifs locaux comme les contours ou les textures), de </w:t>
+      </w:r>
+      <w:r>
+        <w:rPr>
+          <w:rStyle w:val="lev"/>
+          <w:rFonts w:asciiTheme="majorHAnsi" w:hAnsiTheme="majorHAnsi" w:cstheme="majorHAnsi"/>
+          <w:sz w:val="32"/>
+        </w:rPr>
+        <w:t xml:space="preserve">couches de </w:t>
+      </w:r>
+      <w:proofErr w:type="spellStart"/>
+      <w:r>
+        <w:rPr>
+          <w:rStyle w:val="lev"/>
+          <w:rFonts w:asciiTheme="majorHAnsi" w:hAnsiTheme="majorHAnsi" w:cstheme="majorHAnsi"/>
+          <w:sz w:val="32"/>
+        </w:rPr>
+        <w:t>pooling</w:t>
+      </w:r>
+      <w:proofErr w:type="spellEnd"/>
+      <w:r>
+        <w:rPr>
+          <w:rFonts w:asciiTheme="majorHAnsi" w:hAnsiTheme="majorHAnsi" w:cstheme="majorHAnsi"/>
+          <w:sz w:val="32"/>
+        </w:rPr>
+        <w:t xml:space="preserve"> (qui résument l’information et réduisent la résolution spatiale) et de </w:t>
+      </w:r>
+      <w:r>
+        <w:rPr>
+          <w:rStyle w:val="lev"/>
+          <w:rFonts w:asciiTheme="majorHAnsi" w:hAnsiTheme="majorHAnsi" w:cstheme="majorHAnsi"/>
+          <w:sz w:val="32"/>
+        </w:rPr>
+        <w:t xml:space="preserve">couches </w:t>
+      </w:r>
+      <w:proofErr w:type="spellStart"/>
+      <w:r>
+        <w:rPr>
+          <w:rStyle w:val="lev"/>
+          <w:rFonts w:asciiTheme="majorHAnsi" w:hAnsiTheme="majorHAnsi" w:cstheme="majorHAnsi"/>
+          <w:sz w:val="32"/>
+        </w:rPr>
+        <w:t>fully-connected</w:t>
+      </w:r>
+      <w:proofErr w:type="spellEnd"/>
+      <w:r>
+        <w:rPr>
+          <w:rFonts w:asciiTheme="majorHAnsi" w:hAnsiTheme="majorHAnsi" w:cstheme="majorHAnsi"/>
+          <w:sz w:val="32"/>
+        </w:rPr>
+        <w:t xml:space="preserve"> en fin de pipeline, permettant d’apprendre des représentations hiérarchiques toujours plus riches. Pour notre application routière, nous avons pris la version </w:t>
+      </w:r>
+      <w:r>
+        <w:rPr>
+          <w:rStyle w:val="lev"/>
+          <w:rFonts w:asciiTheme="majorHAnsi" w:hAnsiTheme="majorHAnsi" w:cstheme="majorHAnsi"/>
+          <w:sz w:val="32"/>
+        </w:rPr>
+        <w:t>YOLOv8m</w:t>
+      </w:r>
+      <w:r>
+        <w:rPr>
+          <w:rFonts w:asciiTheme="majorHAnsi" w:hAnsiTheme="majorHAnsi" w:cstheme="majorHAnsi"/>
+          <w:sz w:val="32"/>
+        </w:rPr>
+        <w:t xml:space="preserve"> (taille “medium”) et l’avons </w:t>
+      </w:r>
+      <w:r>
+        <w:rPr>
+          <w:rStyle w:val="lev"/>
+          <w:rFonts w:asciiTheme="majorHAnsi" w:hAnsiTheme="majorHAnsi" w:cstheme="majorHAnsi"/>
+          <w:sz w:val="32"/>
+        </w:rPr>
+        <w:t xml:space="preserve">entraînée pendant 30 </w:t>
+      </w:r>
+      <w:proofErr w:type="spellStart"/>
+      <w:r>
+        <w:rPr>
+          <w:rStyle w:val="lev"/>
+          <w:rFonts w:asciiTheme="majorHAnsi" w:hAnsiTheme="majorHAnsi" w:cstheme="majorHAnsi"/>
+          <w:sz w:val="32"/>
+        </w:rPr>
+        <w:t>epochs</w:t>
+      </w:r>
+      <w:proofErr w:type="spellEnd"/>
+      <w:r>
+        <w:rPr>
+          <w:rFonts w:asciiTheme="majorHAnsi" w:hAnsiTheme="majorHAnsi" w:cstheme="majorHAnsi"/>
+          <w:sz w:val="32"/>
+        </w:rPr>
+        <w:t xml:space="preserve"> sur notre </w:t>
+      </w:r>
+      <w:proofErr w:type="spellStart"/>
+      <w:r>
+        <w:rPr>
+          <w:rFonts w:asciiTheme="majorHAnsi" w:hAnsiTheme="majorHAnsi" w:cstheme="majorHAnsi"/>
+          <w:sz w:val="32"/>
+        </w:rPr>
+        <w:t>dataset</w:t>
+      </w:r>
+      <w:proofErr w:type="spellEnd"/>
+      <w:r>
+        <w:rPr>
+          <w:rFonts w:asciiTheme="majorHAnsi" w:hAnsiTheme="majorHAnsi" w:cstheme="majorHAnsi"/>
+          <w:sz w:val="32"/>
+        </w:rPr>
+        <w:t xml:space="preserve">, afin de fine-tuner ses filtres </w:t>
+      </w:r>
+      <w:proofErr w:type="spellStart"/>
+      <w:r>
+        <w:rPr>
+          <w:rFonts w:asciiTheme="majorHAnsi" w:hAnsiTheme="majorHAnsi" w:cstheme="majorHAnsi"/>
+          <w:sz w:val="32"/>
+        </w:rPr>
+        <w:t>convolutionnels</w:t>
+      </w:r>
+      <w:proofErr w:type="spellEnd"/>
+      <w:r>
+        <w:rPr>
+          <w:rFonts w:asciiTheme="majorHAnsi" w:hAnsiTheme="majorHAnsi" w:cstheme="majorHAnsi"/>
+          <w:sz w:val="32"/>
+        </w:rPr>
+        <w:t xml:space="preserve"> pré-entraînés sur COCO aux particularités de nos images (voitures, cyclistes, piétons, etc.).</w:t>
+      </w:r>
+    </w:p>
+    <w:p>
+      <w:pPr>
+        <w:pStyle w:val="NormalWeb"/>
+        <w:ind w:left="142" w:firstLine="425"/>
+        <w:jc w:val="both"/>
+        <w:rPr>
+          <w:rStyle w:val="lev"/>
+          <w:rFonts w:asciiTheme="majorHAnsi" w:hAnsiTheme="majorHAnsi" w:cstheme="majorHAnsi"/>
+          <w:b w:val="0"/>
+          <w:bCs w:val="0"/>
+          <w:color w:val="2E74B5" w:themeColor="accent1" w:themeShade="BF"/>
+          <w:sz w:val="36"/>
+        </w:rPr>
+      </w:pPr>
+      <w:r>
+        <w:rPr>
+          <w:rFonts w:asciiTheme="majorHAnsi" w:hAnsiTheme="majorHAnsi" w:cstheme="majorHAnsi"/>
+          <w:color w:val="2E74B5" w:themeColor="accent1" w:themeShade="BF"/>
+          <w:sz w:val="36"/>
+        </w:rPr>
+        <w:t>3.2</w:t>
+      </w:r>
+      <w:r>
+        <w:rPr>
+          <w:rFonts w:asciiTheme="majorHAnsi" w:hAnsiTheme="majorHAnsi" w:cstheme="majorHAnsi"/>
+          <w:color w:val="2E74B5" w:themeColor="accent1" w:themeShade="BF"/>
+          <w:sz w:val="36"/>
+        </w:rPr>
+        <w:t>- </w:t>
+      </w:r>
+      <w:r>
+        <w:rPr>
+          <w:rFonts w:asciiTheme="majorHAnsi" w:hAnsiTheme="majorHAnsi" w:cstheme="majorHAnsi"/>
+          <w:color w:val="2E74B5" w:themeColor="accent1" w:themeShade="BF"/>
+          <w:sz w:val="36"/>
+        </w:rPr>
+        <w:tab/>
+      </w:r>
+      <w:r>
+        <w:rPr>
+          <w:rFonts w:asciiTheme="majorHAnsi" w:hAnsiTheme="majorHAnsi" w:cstheme="majorHAnsi"/>
+          <w:color w:val="2E74B5" w:themeColor="accent1" w:themeShade="BF"/>
+          <w:sz w:val="36"/>
+        </w:rPr>
+        <w:tab/>
+      </w:r>
+      <w:r>
+        <w:rPr>
+          <w:rFonts w:asciiTheme="majorHAnsi" w:hAnsiTheme="majorHAnsi" w:cstheme="majorHAnsi"/>
+          <w:color w:val="2E74B5" w:themeColor="accent1" w:themeShade="BF"/>
+          <w:sz w:val="36"/>
+          <w:u w:val="single"/>
+        </w:rPr>
+        <w:t xml:space="preserve">Détection d’objets routiers – </w:t>
+      </w:r>
+      <w:r>
+        <w:rPr>
+          <w:rStyle w:val="lev"/>
+          <w:rFonts w:asciiTheme="majorHAnsi" w:hAnsiTheme="majorHAnsi" w:cstheme="majorHAnsi"/>
+          <w:b w:val="0"/>
+          <w:bCs w:val="0"/>
+          <w:color w:val="2E74B5" w:themeColor="accent1" w:themeShade="BF"/>
+          <w:sz w:val="36"/>
+        </w:rPr>
+        <w:t>ssd_best.pth</w:t>
+      </w:r>
+      <w:r>
+        <w:rPr>
+          <w:rStyle w:val="lev"/>
+          <w:rFonts w:asciiTheme="majorHAnsi" w:hAnsiTheme="majorHAnsi" w:cstheme="majorHAnsi"/>
+          <w:b w:val="0"/>
+          <w:bCs w:val="0"/>
+          <w:color w:val="2E74B5" w:themeColor="accent1" w:themeShade="BF"/>
+          <w:sz w:val="36"/>
+        </w:rPr>
+        <w:br/>
+      </w:r>
+    </w:p>
+    <w:p>
+      <w:pPr>
+        <w:spacing w:before="100" w:beforeAutospacing="1" w:after="100" w:afterAutospacing="1" w:line="240" w:lineRule="auto"/>
+        <w:ind w:left="993" w:firstLine="425"/>
+        <w:jc w:val="both"/>
+        <w:rPr>
+          <w:rFonts w:asciiTheme="majorHAnsi" w:eastAsia="Times New Roman" w:hAnsiTheme="majorHAnsi" w:cstheme="majorHAnsi"/>
+          <w:sz w:val="32"/>
+          <w:szCs w:val="32"/>
+          <w:lang w:eastAsia="en-GB"/>
+        </w:rPr>
+      </w:pPr>
+      <w:bookmarkStart w:id="4" w:name="_Toc197719408"/>
+      <w:r>
+        <w:rPr>
+          <w:rFonts w:asciiTheme="majorHAnsi" w:eastAsia="Times New Roman" w:hAnsiTheme="majorHAnsi" w:cstheme="majorHAnsi"/>
+          <w:sz w:val="32"/>
+          <w:szCs w:val="32"/>
+          <w:lang w:eastAsia="en-GB"/>
+        </w:rPr>
+        <w:t xml:space="preserve">Le </w:t>
+      </w:r>
+      <w:r>
+        <w:rPr>
+          <w:rFonts w:asciiTheme="majorHAnsi" w:eastAsia="Times New Roman" w:hAnsiTheme="majorHAnsi" w:cstheme="majorHAnsi"/>
           <w:b/>
           <w:bCs/>
-          <w:iCs/>
-          <w:sz w:val="40"/>
-          <w:szCs w:val="40"/>
-          <w:lang w:eastAsia="fr-FR"/>
-        </w:rPr>
-        <w:tab/>
-      </w:r>
-      <w:r>
-        <w:rPr>
-          <w:rFonts w:eastAsia="Times New Roman"/>
+          <w:sz w:val="32"/>
+          <w:szCs w:val="32"/>
+          <w:lang w:eastAsia="en-GB"/>
+        </w:rPr>
+        <w:t xml:space="preserve">Single </w:t>
+      </w:r>
+      <w:proofErr w:type="spellStart"/>
+      <w:r>
+        <w:rPr>
+          <w:rFonts w:asciiTheme="majorHAnsi" w:eastAsia="Times New Roman" w:hAnsiTheme="majorHAnsi" w:cstheme="majorHAnsi"/>
           <w:b/>
           <w:bCs/>
-          <w:iCs/>
+          <w:sz w:val="32"/>
+          <w:szCs w:val="32"/>
+          <w:lang w:eastAsia="en-GB"/>
+        </w:rPr>
+        <w:t>Shot</w:t>
+      </w:r>
+      <w:proofErr w:type="spellEnd"/>
+      <w:r>
+        <w:rPr>
+          <w:rFonts w:asciiTheme="majorHAnsi" w:eastAsia="Times New Roman" w:hAnsiTheme="majorHAnsi" w:cstheme="majorHAnsi"/>
+          <w:b/>
+          <w:bCs/>
+          <w:sz w:val="32"/>
+          <w:szCs w:val="32"/>
+          <w:lang w:eastAsia="en-GB"/>
+        </w:rPr>
+        <w:t xml:space="preserve"> </w:t>
+      </w:r>
+      <w:proofErr w:type="spellStart"/>
+      <w:r>
+        <w:rPr>
+          <w:rFonts w:asciiTheme="majorHAnsi" w:eastAsia="Times New Roman" w:hAnsiTheme="majorHAnsi" w:cstheme="majorHAnsi"/>
+          <w:b/>
+          <w:bCs/>
+          <w:sz w:val="32"/>
+          <w:szCs w:val="32"/>
+          <w:lang w:eastAsia="en-GB"/>
+        </w:rPr>
+        <w:t>MultiBox</w:t>
+      </w:r>
+      <w:proofErr w:type="spellEnd"/>
+      <w:r>
+        <w:rPr>
+          <w:rFonts w:asciiTheme="majorHAnsi" w:eastAsia="Times New Roman" w:hAnsiTheme="majorHAnsi" w:cstheme="majorHAnsi"/>
+          <w:b/>
+          <w:bCs/>
+          <w:sz w:val="32"/>
+          <w:szCs w:val="32"/>
+          <w:lang w:eastAsia="en-GB"/>
+        </w:rPr>
+        <w:t xml:space="preserve"> Detector (SSD)</w:t>
+      </w:r>
+      <w:r>
+        <w:rPr>
+          <w:rFonts w:asciiTheme="majorHAnsi" w:eastAsia="Times New Roman" w:hAnsiTheme="majorHAnsi" w:cstheme="majorHAnsi"/>
+          <w:sz w:val="32"/>
+          <w:szCs w:val="32"/>
+          <w:lang w:eastAsia="en-GB"/>
+        </w:rPr>
+        <w:t xml:space="preserve"> fonctionne en une seule passe : à partir d’un </w:t>
+      </w:r>
+      <w:proofErr w:type="spellStart"/>
+      <w:r>
+        <w:rPr>
+          <w:rFonts w:asciiTheme="majorHAnsi" w:eastAsia="Times New Roman" w:hAnsiTheme="majorHAnsi" w:cstheme="majorHAnsi"/>
+          <w:sz w:val="32"/>
+          <w:szCs w:val="32"/>
+          <w:lang w:eastAsia="en-GB"/>
+        </w:rPr>
+        <w:t>backbone</w:t>
+      </w:r>
+      <w:proofErr w:type="spellEnd"/>
+      <w:r>
+        <w:rPr>
+          <w:rFonts w:asciiTheme="majorHAnsi" w:eastAsia="Times New Roman" w:hAnsiTheme="majorHAnsi" w:cstheme="majorHAnsi"/>
+          <w:sz w:val="32"/>
+          <w:szCs w:val="32"/>
+          <w:lang w:eastAsia="en-GB"/>
+        </w:rPr>
+        <w:t xml:space="preserve"> </w:t>
+      </w:r>
+      <w:proofErr w:type="spellStart"/>
+      <w:r>
+        <w:rPr>
+          <w:rFonts w:asciiTheme="majorHAnsi" w:eastAsia="Times New Roman" w:hAnsiTheme="majorHAnsi" w:cstheme="majorHAnsi"/>
+          <w:sz w:val="32"/>
+          <w:szCs w:val="32"/>
+          <w:lang w:eastAsia="en-GB"/>
+        </w:rPr>
+        <w:t>convolutionnel</w:t>
+      </w:r>
+      <w:proofErr w:type="spellEnd"/>
+      <w:r>
+        <w:rPr>
+          <w:rFonts w:asciiTheme="majorHAnsi" w:eastAsia="Times New Roman" w:hAnsiTheme="majorHAnsi" w:cstheme="majorHAnsi"/>
+          <w:sz w:val="32"/>
+          <w:szCs w:val="32"/>
+          <w:lang w:eastAsia="en-GB"/>
+        </w:rPr>
+        <w:t xml:space="preserve"> (ici VGG-16), il extrait plusieurs cartes de caractéristiques à différentes résolutions, puis applique sur chacune d’elles des têtes « </w:t>
+      </w:r>
+      <w:proofErr w:type="spellStart"/>
+      <w:r>
+        <w:rPr>
+          <w:rFonts w:asciiTheme="majorHAnsi" w:eastAsia="Times New Roman" w:hAnsiTheme="majorHAnsi" w:cstheme="majorHAnsi"/>
+          <w:sz w:val="32"/>
+          <w:szCs w:val="32"/>
+          <w:lang w:eastAsia="en-GB"/>
+        </w:rPr>
+        <w:t>multibox</w:t>
+      </w:r>
+      <w:proofErr w:type="spellEnd"/>
+      <w:r>
+        <w:rPr>
+          <w:rFonts w:asciiTheme="majorHAnsi" w:eastAsia="Times New Roman" w:hAnsiTheme="majorHAnsi" w:cstheme="majorHAnsi"/>
+          <w:sz w:val="32"/>
+          <w:szCs w:val="32"/>
+          <w:lang w:eastAsia="en-GB"/>
+        </w:rPr>
+        <w:t xml:space="preserve"> » qui prédisent pour chaque boîte d’ancrage fixe à un point spatial donné à la fois – des décalages de localisation (dx, </w:t>
+      </w:r>
+      <w:proofErr w:type="spellStart"/>
+      <w:r>
+        <w:rPr>
+          <w:rFonts w:asciiTheme="majorHAnsi" w:eastAsia="Times New Roman" w:hAnsiTheme="majorHAnsi" w:cstheme="majorHAnsi"/>
+          <w:sz w:val="32"/>
+          <w:szCs w:val="32"/>
+          <w:lang w:eastAsia="en-GB"/>
+        </w:rPr>
+        <w:t>dy</w:t>
+      </w:r>
+      <w:proofErr w:type="spellEnd"/>
+      <w:r>
+        <w:rPr>
+          <w:rFonts w:asciiTheme="majorHAnsi" w:eastAsia="Times New Roman" w:hAnsiTheme="majorHAnsi" w:cstheme="majorHAnsi"/>
+          <w:sz w:val="32"/>
+          <w:szCs w:val="32"/>
+          <w:lang w:eastAsia="en-GB"/>
+        </w:rPr>
+        <w:t xml:space="preserve">, </w:t>
+      </w:r>
+      <w:proofErr w:type="spellStart"/>
+      <w:r>
+        <w:rPr>
+          <w:rFonts w:asciiTheme="majorHAnsi" w:eastAsia="Times New Roman" w:hAnsiTheme="majorHAnsi" w:cstheme="majorHAnsi"/>
+          <w:sz w:val="32"/>
+          <w:szCs w:val="32"/>
+          <w:lang w:eastAsia="en-GB"/>
+        </w:rPr>
+        <w:t>dw</w:t>
+      </w:r>
+      <w:proofErr w:type="spellEnd"/>
+      <w:r>
+        <w:rPr>
+          <w:rFonts w:asciiTheme="majorHAnsi" w:eastAsia="Times New Roman" w:hAnsiTheme="majorHAnsi" w:cstheme="majorHAnsi"/>
+          <w:sz w:val="32"/>
+          <w:szCs w:val="32"/>
+          <w:lang w:eastAsia="en-GB"/>
+        </w:rPr>
+        <w:t xml:space="preserve">, </w:t>
+      </w:r>
+      <w:proofErr w:type="spellStart"/>
+      <w:r>
+        <w:rPr>
+          <w:rFonts w:asciiTheme="majorHAnsi" w:eastAsia="Times New Roman" w:hAnsiTheme="majorHAnsi" w:cstheme="majorHAnsi"/>
+          <w:sz w:val="32"/>
+          <w:szCs w:val="32"/>
+          <w:lang w:eastAsia="en-GB"/>
+        </w:rPr>
+        <w:t>dh</w:t>
+      </w:r>
+      <w:proofErr w:type="spellEnd"/>
+      <w:r>
+        <w:rPr>
+          <w:rFonts w:asciiTheme="majorHAnsi" w:eastAsia="Times New Roman" w:hAnsiTheme="majorHAnsi" w:cstheme="majorHAnsi"/>
+          <w:sz w:val="32"/>
+          <w:szCs w:val="32"/>
+          <w:lang w:eastAsia="en-GB"/>
+        </w:rPr>
+        <w:t>) et des scores de classification (C + 1 classes, dont l’arrière-plan). Durant l’entraînement, chaque boîte d’ancrage est appariée aux véritables boîtes au sol via l’</w:t>
+      </w:r>
+      <w:proofErr w:type="spellStart"/>
+      <w:r>
+        <w:rPr>
+          <w:rFonts w:asciiTheme="majorHAnsi" w:eastAsia="Times New Roman" w:hAnsiTheme="majorHAnsi" w:cstheme="majorHAnsi"/>
+          <w:sz w:val="32"/>
+          <w:szCs w:val="32"/>
+          <w:lang w:eastAsia="en-GB"/>
+        </w:rPr>
+        <w:t>IoU</w:t>
+      </w:r>
+      <w:proofErr w:type="spellEnd"/>
+      <w:r>
+        <w:rPr>
+          <w:rFonts w:asciiTheme="majorHAnsi" w:eastAsia="Times New Roman" w:hAnsiTheme="majorHAnsi" w:cstheme="majorHAnsi"/>
+          <w:sz w:val="32"/>
+          <w:szCs w:val="32"/>
+          <w:lang w:eastAsia="en-GB"/>
+        </w:rPr>
+        <w:t xml:space="preserve"> ; celles dont l’</w:t>
+      </w:r>
+      <w:proofErr w:type="spellStart"/>
+      <w:r>
+        <w:rPr>
+          <w:rFonts w:asciiTheme="majorHAnsi" w:eastAsia="Times New Roman" w:hAnsiTheme="majorHAnsi" w:cstheme="majorHAnsi"/>
+          <w:sz w:val="32"/>
+          <w:szCs w:val="32"/>
+          <w:lang w:eastAsia="en-GB"/>
+        </w:rPr>
+        <w:t>IoU</w:t>
+      </w:r>
+      <w:proofErr w:type="spellEnd"/>
+      <w:r>
+        <w:rPr>
+          <w:rFonts w:asciiTheme="majorHAnsi" w:eastAsia="Times New Roman" w:hAnsiTheme="majorHAnsi" w:cstheme="majorHAnsi"/>
+          <w:sz w:val="32"/>
+          <w:szCs w:val="32"/>
+          <w:lang w:eastAsia="en-GB"/>
+        </w:rPr>
+        <w:t xml:space="preserve"> ≥ 0,5 deviennent « positives » et apprennent à recaler précisément l’objet, tandis qu’un sous-ensemble de négatives (hard </w:t>
+      </w:r>
+      <w:proofErr w:type="spellStart"/>
+      <w:r>
+        <w:rPr>
+          <w:rFonts w:asciiTheme="majorHAnsi" w:eastAsia="Times New Roman" w:hAnsiTheme="majorHAnsi" w:cstheme="majorHAnsi"/>
+          <w:sz w:val="32"/>
+          <w:szCs w:val="32"/>
+          <w:lang w:eastAsia="en-GB"/>
+        </w:rPr>
+        <w:t>negatives</w:t>
+      </w:r>
+      <w:proofErr w:type="spellEnd"/>
+      <w:r>
+        <w:rPr>
+          <w:rFonts w:asciiTheme="majorHAnsi" w:eastAsia="Times New Roman" w:hAnsiTheme="majorHAnsi" w:cstheme="majorHAnsi"/>
+          <w:sz w:val="32"/>
+          <w:szCs w:val="32"/>
+          <w:lang w:eastAsia="en-GB"/>
+        </w:rPr>
+        <w:t xml:space="preserve">) équilibre la perte de classification. La fonction de perte combine une </w:t>
+      </w:r>
+      <w:proofErr w:type="spellStart"/>
+      <w:r>
+        <w:rPr>
+          <w:rFonts w:asciiTheme="majorHAnsi" w:eastAsia="Times New Roman" w:hAnsiTheme="majorHAnsi" w:cstheme="majorHAnsi"/>
+          <w:b/>
+          <w:bCs/>
+          <w:sz w:val="32"/>
+          <w:szCs w:val="32"/>
+          <w:lang w:eastAsia="en-GB"/>
+        </w:rPr>
+        <w:t>Smooth</w:t>
+      </w:r>
+      <w:proofErr w:type="spellEnd"/>
+      <w:r>
+        <w:rPr>
+          <w:rFonts w:asciiTheme="majorHAnsi" w:eastAsia="Times New Roman" w:hAnsiTheme="majorHAnsi" w:cstheme="majorHAnsi"/>
+          <w:b/>
+          <w:bCs/>
+          <w:sz w:val="32"/>
+          <w:szCs w:val="32"/>
+          <w:lang w:eastAsia="en-GB"/>
+        </w:rPr>
+        <w:t xml:space="preserve"> L1</w:t>
+      </w:r>
+      <w:r>
+        <w:rPr>
+          <w:rFonts w:asciiTheme="majorHAnsi" w:eastAsia="Times New Roman" w:hAnsiTheme="majorHAnsi" w:cstheme="majorHAnsi"/>
+          <w:sz w:val="32"/>
+          <w:szCs w:val="32"/>
+          <w:lang w:eastAsia="en-GB"/>
+        </w:rPr>
+        <w:t xml:space="preserve"> pour la localisation et un </w:t>
+      </w:r>
+      <w:r>
+        <w:rPr>
+          <w:rFonts w:asciiTheme="majorHAnsi" w:eastAsia="Times New Roman" w:hAnsiTheme="majorHAnsi" w:cstheme="majorHAnsi"/>
+          <w:b/>
+          <w:bCs/>
+          <w:sz w:val="32"/>
+          <w:szCs w:val="32"/>
+          <w:lang w:eastAsia="en-GB"/>
+        </w:rPr>
+        <w:t>cross-</w:t>
+      </w:r>
+      <w:proofErr w:type="spellStart"/>
+      <w:r>
+        <w:rPr>
+          <w:rFonts w:asciiTheme="majorHAnsi" w:eastAsia="Times New Roman" w:hAnsiTheme="majorHAnsi" w:cstheme="majorHAnsi"/>
+          <w:b/>
+          <w:bCs/>
+          <w:sz w:val="32"/>
+          <w:szCs w:val="32"/>
+          <w:lang w:eastAsia="en-GB"/>
+        </w:rPr>
+        <w:t>entropy</w:t>
+      </w:r>
+      <w:proofErr w:type="spellEnd"/>
+      <w:r>
+        <w:rPr>
+          <w:rFonts w:asciiTheme="majorHAnsi" w:eastAsia="Times New Roman" w:hAnsiTheme="majorHAnsi" w:cstheme="majorHAnsi"/>
+          <w:sz w:val="32"/>
+          <w:szCs w:val="32"/>
+          <w:lang w:eastAsia="en-GB"/>
+        </w:rPr>
+        <w:t xml:space="preserve"> pour la confiance, normalisée par le nombre de positives.</w:t>
+      </w:r>
+    </w:p>
+    <w:p>
+      <w:pPr>
+        <w:spacing w:before="100" w:beforeAutospacing="1" w:after="100" w:afterAutospacing="1" w:line="240" w:lineRule="auto"/>
+        <w:ind w:left="993" w:firstLine="425"/>
+        <w:jc w:val="both"/>
+        <w:rPr>
+          <w:rFonts w:asciiTheme="majorHAnsi" w:eastAsia="Times New Roman" w:hAnsiTheme="majorHAnsi" w:cstheme="majorHAnsi"/>
+          <w:sz w:val="32"/>
+          <w:szCs w:val="32"/>
+          <w:lang w:eastAsia="en-GB"/>
+        </w:rPr>
+      </w:pPr>
+      <w:r>
+        <w:rPr>
+          <w:rFonts w:asciiTheme="majorHAnsi" w:eastAsia="Times New Roman" w:hAnsiTheme="majorHAnsi" w:cstheme="majorHAnsi"/>
+          <w:sz w:val="32"/>
+          <w:szCs w:val="32"/>
+          <w:lang w:eastAsia="en-GB"/>
+        </w:rPr>
+        <w:t xml:space="preserve">Les poids finaux, enregistrés dans </w:t>
+      </w:r>
+      <w:r>
+        <w:rPr>
+          <w:rFonts w:asciiTheme="majorHAnsi" w:eastAsia="Times New Roman" w:hAnsiTheme="majorHAnsi" w:cstheme="majorHAnsi"/>
+          <w:sz w:val="32"/>
+          <w:szCs w:val="32"/>
+          <w:lang w:eastAsia="en-GB"/>
+        </w:rPr>
+        <w:t>ssd_best.pth</w:t>
+      </w:r>
+      <w:r>
+        <w:rPr>
+          <w:rFonts w:asciiTheme="majorHAnsi" w:eastAsia="Times New Roman" w:hAnsiTheme="majorHAnsi" w:cstheme="majorHAnsi"/>
+          <w:sz w:val="32"/>
+          <w:szCs w:val="32"/>
+          <w:lang w:eastAsia="en-GB"/>
+        </w:rPr>
+        <w:t xml:space="preserve">, proviennent d’un entraînement </w:t>
+      </w:r>
+      <w:proofErr w:type="spellStart"/>
+      <w:r>
+        <w:rPr>
+          <w:rFonts w:asciiTheme="majorHAnsi" w:eastAsia="Times New Roman" w:hAnsiTheme="majorHAnsi" w:cstheme="majorHAnsi"/>
+          <w:b/>
+          <w:bCs/>
+          <w:sz w:val="32"/>
+          <w:szCs w:val="32"/>
+          <w:lang w:eastAsia="en-GB"/>
+        </w:rPr>
+        <w:t>from</w:t>
+      </w:r>
+      <w:proofErr w:type="spellEnd"/>
+      <w:r>
+        <w:rPr>
+          <w:rFonts w:asciiTheme="majorHAnsi" w:eastAsia="Times New Roman" w:hAnsiTheme="majorHAnsi" w:cstheme="majorHAnsi"/>
+          <w:b/>
+          <w:bCs/>
+          <w:sz w:val="32"/>
+          <w:szCs w:val="32"/>
+          <w:lang w:eastAsia="en-GB"/>
+        </w:rPr>
+        <w:t xml:space="preserve"> scratch</w:t>
+      </w:r>
+      <w:r>
+        <w:rPr>
+          <w:rFonts w:asciiTheme="majorHAnsi" w:eastAsia="Times New Roman" w:hAnsiTheme="majorHAnsi" w:cstheme="majorHAnsi"/>
+          <w:sz w:val="32"/>
+          <w:szCs w:val="32"/>
+          <w:lang w:eastAsia="en-GB"/>
+        </w:rPr>
+        <w:t xml:space="preserve"> de </w:t>
+      </w:r>
+      <w:r>
+        <w:rPr>
+          <w:rFonts w:asciiTheme="majorHAnsi" w:eastAsia="Times New Roman" w:hAnsiTheme="majorHAnsi" w:cstheme="majorHAnsi"/>
+          <w:b/>
+          <w:bCs/>
+          <w:sz w:val="32"/>
+          <w:szCs w:val="32"/>
+          <w:lang w:eastAsia="en-GB"/>
+        </w:rPr>
+        <w:t xml:space="preserve">25 </w:t>
+      </w:r>
+      <w:proofErr w:type="spellStart"/>
+      <w:r>
+        <w:rPr>
+          <w:rFonts w:asciiTheme="majorHAnsi" w:eastAsia="Times New Roman" w:hAnsiTheme="majorHAnsi" w:cstheme="majorHAnsi"/>
+          <w:b/>
+          <w:bCs/>
+          <w:sz w:val="32"/>
+          <w:szCs w:val="32"/>
+          <w:lang w:eastAsia="en-GB"/>
+        </w:rPr>
+        <w:t>epochs</w:t>
+      </w:r>
+      <w:proofErr w:type="spellEnd"/>
+      <w:r>
+        <w:rPr>
+          <w:rFonts w:asciiTheme="majorHAnsi" w:eastAsia="Times New Roman" w:hAnsiTheme="majorHAnsi" w:cstheme="majorHAnsi"/>
+          <w:sz w:val="32"/>
+          <w:szCs w:val="32"/>
+          <w:lang w:eastAsia="en-GB"/>
+        </w:rPr>
+        <w:t xml:space="preserve"> sur notre </w:t>
+      </w:r>
+      <w:proofErr w:type="spellStart"/>
+      <w:r>
+        <w:rPr>
+          <w:rFonts w:asciiTheme="majorHAnsi" w:eastAsia="Times New Roman" w:hAnsiTheme="majorHAnsi" w:cstheme="majorHAnsi"/>
+          <w:b/>
+          <w:bCs/>
+          <w:sz w:val="32"/>
+          <w:szCs w:val="32"/>
+          <w:lang w:eastAsia="en-GB"/>
+        </w:rPr>
+        <w:t>dataset</w:t>
+      </w:r>
+      <w:proofErr w:type="spellEnd"/>
+      <w:r>
+        <w:rPr>
+          <w:rFonts w:asciiTheme="majorHAnsi" w:eastAsia="Times New Roman" w:hAnsiTheme="majorHAnsi" w:cstheme="majorHAnsi"/>
+          <w:b/>
+          <w:bCs/>
+          <w:sz w:val="32"/>
+          <w:szCs w:val="32"/>
+          <w:lang w:eastAsia="en-GB"/>
+        </w:rPr>
+        <w:t xml:space="preserve"> d’objet routier</w:t>
+      </w:r>
+      <w:r>
+        <w:rPr>
+          <w:rFonts w:asciiTheme="majorHAnsi" w:eastAsia="Times New Roman" w:hAnsiTheme="majorHAnsi" w:cstheme="majorHAnsi"/>
+          <w:sz w:val="32"/>
+          <w:szCs w:val="32"/>
+          <w:lang w:eastAsia="en-GB"/>
+        </w:rPr>
+        <w:t xml:space="preserve"> (batch = 16) avec un optimiseur </w:t>
+      </w:r>
+      <w:r>
+        <w:rPr>
+          <w:rFonts w:asciiTheme="majorHAnsi" w:eastAsia="Times New Roman" w:hAnsiTheme="majorHAnsi" w:cstheme="majorHAnsi"/>
+          <w:b/>
+          <w:bCs/>
+          <w:sz w:val="32"/>
+          <w:szCs w:val="32"/>
+          <w:lang w:eastAsia="en-GB"/>
+        </w:rPr>
+        <w:t>SGD</w:t>
+      </w:r>
+      <w:r>
+        <w:rPr>
+          <w:rFonts w:asciiTheme="majorHAnsi" w:eastAsia="Times New Roman" w:hAnsiTheme="majorHAnsi" w:cstheme="majorHAnsi"/>
+          <w:sz w:val="32"/>
+          <w:szCs w:val="32"/>
+          <w:lang w:eastAsia="en-GB"/>
+        </w:rPr>
+        <w:t xml:space="preserve"> (</w:t>
+      </w:r>
+      <w:proofErr w:type="spellStart"/>
+      <w:r>
+        <w:rPr>
+          <w:rFonts w:asciiTheme="majorHAnsi" w:eastAsia="Times New Roman" w:hAnsiTheme="majorHAnsi" w:cstheme="majorHAnsi"/>
+          <w:sz w:val="32"/>
+          <w:szCs w:val="32"/>
+          <w:lang w:eastAsia="en-GB"/>
+        </w:rPr>
+        <w:t>lr</w:t>
+      </w:r>
+      <w:proofErr w:type="spellEnd"/>
+      <w:r>
+        <w:rPr>
+          <w:rFonts w:asciiTheme="majorHAnsi" w:eastAsia="Times New Roman" w:hAnsiTheme="majorHAnsi" w:cstheme="majorHAnsi"/>
+          <w:sz w:val="32"/>
+          <w:szCs w:val="32"/>
+          <w:lang w:eastAsia="en-GB"/>
+        </w:rPr>
+        <w:t xml:space="preserve"> = 1 × 10⁻⁴, </w:t>
+      </w:r>
+      <w:proofErr w:type="spellStart"/>
+      <w:r>
+        <w:rPr>
+          <w:rFonts w:asciiTheme="majorHAnsi" w:eastAsia="Times New Roman" w:hAnsiTheme="majorHAnsi" w:cstheme="majorHAnsi"/>
+          <w:sz w:val="32"/>
+          <w:szCs w:val="32"/>
+          <w:lang w:eastAsia="en-GB"/>
+        </w:rPr>
+        <w:t>momentum</w:t>
+      </w:r>
+      <w:proofErr w:type="spellEnd"/>
+      <w:r>
+        <w:rPr>
+          <w:rFonts w:asciiTheme="majorHAnsi" w:eastAsia="Times New Roman" w:hAnsiTheme="majorHAnsi" w:cstheme="majorHAnsi"/>
+          <w:sz w:val="32"/>
+          <w:szCs w:val="32"/>
+          <w:lang w:eastAsia="en-GB"/>
+        </w:rPr>
+        <w:t xml:space="preserve"> = 0,9, </w:t>
+      </w:r>
+      <w:proofErr w:type="spellStart"/>
+      <w:r>
+        <w:rPr>
+          <w:rFonts w:asciiTheme="majorHAnsi" w:eastAsia="Times New Roman" w:hAnsiTheme="majorHAnsi" w:cstheme="majorHAnsi"/>
+          <w:sz w:val="32"/>
+          <w:szCs w:val="32"/>
+          <w:lang w:eastAsia="en-GB"/>
+        </w:rPr>
+        <w:t>weight_decay</w:t>
+      </w:r>
+      <w:proofErr w:type="spellEnd"/>
+      <w:r>
+        <w:rPr>
+          <w:rFonts w:asciiTheme="majorHAnsi" w:eastAsia="Times New Roman" w:hAnsiTheme="majorHAnsi" w:cstheme="majorHAnsi"/>
+          <w:sz w:val="32"/>
+          <w:szCs w:val="32"/>
+          <w:lang w:eastAsia="en-GB"/>
+        </w:rPr>
+        <w:t xml:space="preserve"> = 5 × 10⁻⁴) et un </w:t>
+      </w:r>
+      <w:proofErr w:type="spellStart"/>
+      <w:r>
+        <w:rPr>
+          <w:rFonts w:asciiTheme="majorHAnsi" w:eastAsia="Times New Roman" w:hAnsiTheme="majorHAnsi" w:cstheme="majorHAnsi"/>
+          <w:sz w:val="32"/>
+          <w:szCs w:val="32"/>
+          <w:lang w:eastAsia="en-GB"/>
+        </w:rPr>
+        <w:t>scheduler</w:t>
+      </w:r>
+      <w:proofErr w:type="spellEnd"/>
+      <w:r>
+        <w:rPr>
+          <w:rFonts w:asciiTheme="majorHAnsi" w:eastAsia="Times New Roman" w:hAnsiTheme="majorHAnsi" w:cstheme="majorHAnsi"/>
+          <w:sz w:val="32"/>
+          <w:szCs w:val="32"/>
+          <w:lang w:eastAsia="en-GB"/>
+        </w:rPr>
+        <w:t xml:space="preserve"> </w:t>
+      </w:r>
+      <w:proofErr w:type="spellStart"/>
+      <w:r>
+        <w:rPr>
+          <w:rFonts w:asciiTheme="majorHAnsi" w:eastAsia="Times New Roman" w:hAnsiTheme="majorHAnsi" w:cstheme="majorHAnsi"/>
+          <w:b/>
+          <w:bCs/>
+          <w:sz w:val="32"/>
+          <w:szCs w:val="32"/>
+          <w:lang w:eastAsia="en-GB"/>
+        </w:rPr>
+        <w:t>StepLR</w:t>
+      </w:r>
+      <w:proofErr w:type="spellEnd"/>
+      <w:r>
+        <w:rPr>
+          <w:rFonts w:asciiTheme="majorHAnsi" w:eastAsia="Times New Roman" w:hAnsiTheme="majorHAnsi" w:cstheme="majorHAnsi"/>
+          <w:sz w:val="32"/>
+          <w:szCs w:val="32"/>
+          <w:lang w:eastAsia="en-GB"/>
+        </w:rPr>
+        <w:t xml:space="preserve"> (</w:t>
+      </w:r>
+      <w:r>
+        <w:rPr>
+          <w:rFonts w:asciiTheme="majorHAnsi" w:eastAsia="Times New Roman" w:hAnsiTheme="majorHAnsi" w:cstheme="majorHAnsi"/>
+          <w:sz w:val="32"/>
+          <w:szCs w:val="32"/>
+          <w:lang w:val="en-GB" w:eastAsia="en-GB"/>
+        </w:rPr>
+        <w:t>γ</w:t>
+      </w:r>
+      <w:r>
+        <w:rPr>
+          <w:rFonts w:asciiTheme="majorHAnsi" w:eastAsia="Times New Roman" w:hAnsiTheme="majorHAnsi" w:cstheme="majorHAnsi"/>
+          <w:sz w:val="32"/>
+          <w:szCs w:val="32"/>
+          <w:lang w:eastAsia="en-GB"/>
+        </w:rPr>
+        <w:t xml:space="preserve"> = 0,1 tous les 12 </w:t>
+      </w:r>
+      <w:proofErr w:type="spellStart"/>
+      <w:r>
+        <w:rPr>
+          <w:rFonts w:asciiTheme="majorHAnsi" w:eastAsia="Times New Roman" w:hAnsiTheme="majorHAnsi" w:cstheme="majorHAnsi"/>
+          <w:sz w:val="32"/>
+          <w:szCs w:val="32"/>
+          <w:lang w:eastAsia="en-GB"/>
+        </w:rPr>
+        <w:t>epochs</w:t>
+      </w:r>
+      <w:proofErr w:type="spellEnd"/>
+      <w:r>
+        <w:rPr>
+          <w:rFonts w:asciiTheme="majorHAnsi" w:eastAsia="Times New Roman" w:hAnsiTheme="majorHAnsi" w:cstheme="majorHAnsi"/>
+          <w:sz w:val="32"/>
+          <w:szCs w:val="32"/>
+          <w:lang w:eastAsia="en-GB"/>
+        </w:rPr>
+        <w:t xml:space="preserve">). Ce modèle atteint </w:t>
+      </w:r>
+      <w:r>
+        <w:rPr>
+          <w:rFonts w:asciiTheme="majorHAnsi" w:eastAsia="Times New Roman" w:hAnsiTheme="majorHAnsi" w:cstheme="majorHAnsi"/>
+          <w:sz w:val="32"/>
+          <w:szCs w:val="32"/>
+          <w:lang w:eastAsia="en-GB"/>
+        </w:rPr>
+        <w:lastRenderedPageBreak/>
+        <w:t>ainsi un bon compromis rapidité/précision sur des scènes de trafic.</w:t>
+      </w:r>
+    </w:p>
+    <w:p>
+      <w:pPr>
+        <w:pStyle w:val="Titre2"/>
+        <w:ind w:firstLine="567"/>
+        <w:rPr>
+          <w:rFonts w:cstheme="majorHAnsi"/>
+          <w:sz w:val="36"/>
+          <w:u w:val="single"/>
+        </w:rPr>
+      </w:pPr>
+      <w:r>
+        <w:rPr>
+          <w:rFonts w:cstheme="majorHAnsi"/>
+          <w:sz w:val="36"/>
+        </w:rPr>
+        <w:t>3.3</w:t>
+      </w:r>
+      <w:r>
+        <w:rPr>
+          <w:rFonts w:cstheme="majorHAnsi"/>
+          <w:sz w:val="36"/>
+        </w:rPr>
+        <w:t xml:space="preserve">- </w:t>
+      </w:r>
+      <w:r>
+        <w:rPr>
+          <w:rFonts w:cstheme="majorHAnsi"/>
+          <w:sz w:val="36"/>
+        </w:rPr>
+        <w:tab/>
+      </w:r>
+      <w:r>
+        <w:rPr>
+          <w:rFonts w:cstheme="majorHAnsi"/>
+          <w:sz w:val="36"/>
+        </w:rPr>
+        <w:tab/>
+      </w:r>
+      <w:r>
+        <w:rPr>
+          <w:rFonts w:cstheme="majorHAnsi"/>
+          <w:sz w:val="36"/>
+          <w:u w:val="single"/>
+        </w:rPr>
+        <w:t xml:space="preserve">Détection de panneaux – </w:t>
+      </w:r>
+      <w:r>
+        <w:rPr>
+          <w:rStyle w:val="lev"/>
+          <w:rFonts w:cstheme="majorHAnsi"/>
+          <w:b w:val="0"/>
+          <w:bCs w:val="0"/>
+          <w:sz w:val="36"/>
+          <w:u w:val="single"/>
+        </w:rPr>
+        <w:t>sign</w:t>
+      </w:r>
+      <w:r>
+        <w:rPr>
+          <w:rStyle w:val="lev"/>
+          <w:rFonts w:cstheme="majorHAnsi"/>
+          <w:b w:val="0"/>
+          <w:bCs w:val="0"/>
+          <w:sz w:val="36"/>
+          <w:u w:val="single"/>
+        </w:rPr>
+        <w:noBreakHyphen/>
+        <w:t>detect.pt</w:t>
+      </w:r>
+      <w:bookmarkEnd w:id="4"/>
+    </w:p>
+    <w:p>
+      <w:pPr>
+        <w:pStyle w:val="NormalWeb"/>
+        <w:ind w:left="993" w:firstLine="425"/>
+        <w:jc w:val="both"/>
+        <w:rPr>
+          <w:rFonts w:asciiTheme="majorHAnsi" w:hAnsiTheme="majorHAnsi" w:cstheme="majorHAnsi"/>
+          <w:sz w:val="32"/>
+        </w:rPr>
+      </w:pPr>
+      <w:r>
+        <w:rPr>
+          <w:rFonts w:asciiTheme="majorHAnsi" w:hAnsiTheme="majorHAnsi" w:cstheme="majorHAnsi"/>
+          <w:sz w:val="32"/>
+        </w:rPr>
+        <w:t xml:space="preserve">Le module panneaux s’appuie sur </w:t>
+      </w:r>
+      <w:r>
+        <w:rPr>
+          <w:rStyle w:val="lev"/>
+          <w:rFonts w:asciiTheme="majorHAnsi" w:hAnsiTheme="majorHAnsi" w:cstheme="majorHAnsi"/>
+          <w:sz w:val="32"/>
+        </w:rPr>
+        <w:t>YOLOv8</w:t>
+      </w:r>
+      <w:r>
+        <w:rPr>
+          <w:rStyle w:val="lev"/>
+          <w:rFonts w:asciiTheme="majorHAnsi" w:hAnsiTheme="majorHAnsi" w:cstheme="majorHAnsi"/>
+          <w:sz w:val="32"/>
+        </w:rPr>
+        <w:noBreakHyphen/>
+        <w:t>s</w:t>
+      </w:r>
+      <w:r>
+        <w:rPr>
+          <w:rFonts w:asciiTheme="majorHAnsi" w:hAnsiTheme="majorHAnsi" w:cstheme="majorHAnsi"/>
+          <w:sz w:val="32"/>
+        </w:rPr>
+        <w:t xml:space="preserve"> (11 M paramètres) choisi pour sa faible latence (</w:t>
+      </w:r>
+      <w:r>
+        <w:rPr>
+          <w:rStyle w:val="lev"/>
+          <w:rFonts w:asciiTheme="majorHAnsi" w:hAnsiTheme="majorHAnsi" w:cstheme="majorHAnsi"/>
+          <w:sz w:val="32"/>
+        </w:rPr>
+        <w:t>70 FPS</w:t>
+      </w:r>
+      <w:r>
+        <w:rPr>
+          <w:rFonts w:asciiTheme="majorHAnsi" w:hAnsiTheme="majorHAnsi" w:cstheme="majorHAnsi"/>
+          <w:sz w:val="32"/>
+        </w:rPr>
+        <w:t xml:space="preserve"> sur RTX 3060). Après gel de 60 % des couches initiales, un entraînement supervisé de 150 </w:t>
+      </w:r>
+      <w:proofErr w:type="spellStart"/>
+      <w:r>
+        <w:rPr>
+          <w:rFonts w:asciiTheme="majorHAnsi" w:hAnsiTheme="majorHAnsi" w:cstheme="majorHAnsi"/>
+          <w:sz w:val="32"/>
+        </w:rPr>
+        <w:t>epochs</w:t>
+      </w:r>
+      <w:proofErr w:type="spellEnd"/>
+      <w:r>
+        <w:rPr>
+          <w:rFonts w:asciiTheme="majorHAnsi" w:hAnsiTheme="majorHAnsi" w:cstheme="majorHAnsi"/>
+          <w:sz w:val="32"/>
+        </w:rPr>
+        <w:t xml:space="preserve"> (Focal </w:t>
+      </w:r>
+      <w:proofErr w:type="spellStart"/>
+      <w:r>
+        <w:rPr>
+          <w:rFonts w:asciiTheme="majorHAnsi" w:hAnsiTheme="majorHAnsi" w:cstheme="majorHAnsi"/>
+          <w:sz w:val="32"/>
+        </w:rPr>
+        <w:t>Loss</w:t>
+      </w:r>
+      <w:proofErr w:type="spellEnd"/>
+      <w:r>
+        <w:rPr>
+          <w:rFonts w:asciiTheme="majorHAnsi" w:hAnsiTheme="majorHAnsi" w:cstheme="majorHAnsi"/>
+          <w:sz w:val="32"/>
+        </w:rPr>
+        <w:t xml:space="preserve">, </w:t>
+      </w:r>
+      <w:proofErr w:type="spellStart"/>
+      <w:r>
+        <w:rPr>
+          <w:rStyle w:val="Accentuation"/>
+          <w:rFonts w:asciiTheme="majorHAnsi" w:hAnsiTheme="majorHAnsi" w:cstheme="majorHAnsi"/>
+          <w:sz w:val="32"/>
+        </w:rPr>
+        <w:t>mosaic</w:t>
+      </w:r>
+      <w:proofErr w:type="spellEnd"/>
+      <w:r>
+        <w:rPr>
+          <w:rFonts w:asciiTheme="majorHAnsi" w:hAnsiTheme="majorHAnsi" w:cstheme="majorHAnsi"/>
+          <w:sz w:val="32"/>
+        </w:rPr>
+        <w:t xml:space="preserve"> p 0,2) sur 3 412 images annotées porte la mAP@0.5 à </w:t>
+      </w:r>
+      <w:r>
+        <w:rPr>
+          <w:rStyle w:val="lev"/>
+          <w:rFonts w:asciiTheme="majorHAnsi" w:hAnsiTheme="majorHAnsi" w:cstheme="majorHAnsi"/>
+          <w:sz w:val="32"/>
+        </w:rPr>
+        <w:t>0,93</w:t>
+      </w:r>
+      <w:r>
+        <w:rPr>
+          <w:rFonts w:asciiTheme="majorHAnsi" w:hAnsiTheme="majorHAnsi" w:cstheme="majorHAnsi"/>
+          <w:sz w:val="32"/>
+        </w:rPr>
+        <w:t xml:space="preserve">. Le </w:t>
+      </w:r>
+      <w:r>
+        <w:rPr>
+          <w:rStyle w:val="Accentuation"/>
+          <w:rFonts w:asciiTheme="majorHAnsi" w:hAnsiTheme="majorHAnsi" w:cstheme="majorHAnsi"/>
+          <w:sz w:val="32"/>
+        </w:rPr>
+        <w:t>Non</w:t>
+      </w:r>
+      <w:r>
+        <w:rPr>
+          <w:rStyle w:val="Accentuation"/>
+          <w:rFonts w:asciiTheme="majorHAnsi" w:hAnsiTheme="majorHAnsi" w:cstheme="majorHAnsi"/>
+          <w:sz w:val="32"/>
+        </w:rPr>
+        <w:noBreakHyphen/>
+        <w:t>Max Suppression</w:t>
+      </w:r>
+      <w:r>
+        <w:rPr>
+          <w:rFonts w:asciiTheme="majorHAnsi" w:hAnsiTheme="majorHAnsi" w:cstheme="majorHAnsi"/>
+          <w:sz w:val="32"/>
+        </w:rPr>
+        <w:t xml:space="preserve"> mono</w:t>
+      </w:r>
+      <w:r>
+        <w:rPr>
+          <w:rFonts w:asciiTheme="majorHAnsi" w:hAnsiTheme="majorHAnsi" w:cstheme="majorHAnsi"/>
+          <w:sz w:val="32"/>
+        </w:rPr>
+        <w:noBreakHyphen/>
+        <w:t xml:space="preserve">classe (score &gt; 0,3, </w:t>
+      </w:r>
+      <w:proofErr w:type="spellStart"/>
+      <w:r>
+        <w:rPr>
+          <w:rFonts w:asciiTheme="majorHAnsi" w:hAnsiTheme="majorHAnsi" w:cstheme="majorHAnsi"/>
+          <w:sz w:val="32"/>
+        </w:rPr>
+        <w:t>IoU</w:t>
+      </w:r>
+      <w:proofErr w:type="spellEnd"/>
+      <w:r>
+        <w:rPr>
+          <w:rFonts w:asciiTheme="majorHAnsi" w:hAnsiTheme="majorHAnsi" w:cstheme="majorHAnsi"/>
+          <w:sz w:val="32"/>
+        </w:rPr>
+        <w:t> 0,5) réduit les faux positifs dans les scènes densément signalées.</w:t>
+      </w:r>
+    </w:p>
+    <w:p>
+      <w:pPr>
+        <w:pStyle w:val="Titre3"/>
+        <w:ind w:left="1276" w:hanging="709"/>
+        <w:rPr>
+          <w:rFonts w:cstheme="majorHAnsi"/>
+          <w:color w:val="9CC2E5" w:themeColor="accent1" w:themeTint="99"/>
+          <w:sz w:val="32"/>
+          <w:u w:val="single"/>
+        </w:rPr>
+      </w:pPr>
+      <w:bookmarkStart w:id="5" w:name="_Toc197719409"/>
+      <w:r>
+        <w:rPr>
+          <w:rFonts w:cstheme="majorHAnsi"/>
+          <w:sz w:val="36"/>
+        </w:rPr>
+        <w:t>3.3</w:t>
+      </w:r>
+      <w:r>
+        <w:rPr>
+          <w:rFonts w:cstheme="majorHAnsi"/>
+          <w:sz w:val="36"/>
+        </w:rPr>
+        <w:t>- </w:t>
+      </w:r>
+      <w:r>
+        <w:rPr>
+          <w:rFonts w:cstheme="majorHAnsi"/>
+          <w:sz w:val="36"/>
+        </w:rPr>
+        <w:tab/>
+      </w:r>
+      <w:r>
+        <w:rPr>
+          <w:rFonts w:cstheme="majorHAnsi"/>
+          <w:sz w:val="36"/>
+        </w:rPr>
+        <w:tab/>
+      </w:r>
+      <w:r>
+        <w:rPr>
+          <w:rFonts w:cstheme="majorHAnsi"/>
+          <w:sz w:val="36"/>
+          <w:u w:val="single"/>
+        </w:rPr>
+        <w:t xml:space="preserve">Détection de Voix </w:t>
+      </w:r>
+      <w:r>
+        <w:rPr>
+          <w:rFonts w:cstheme="majorHAnsi"/>
+          <w:sz w:val="36"/>
+          <w:u w:val="single"/>
+        </w:rPr>
+        <w:br/>
+      </w:r>
+      <w:r>
+        <w:rPr>
+          <w:rFonts w:cstheme="majorHAnsi"/>
+          <w:sz w:val="36"/>
+          <w:u w:val="single"/>
+        </w:rPr>
+        <w:br/>
+      </w:r>
+      <w:r>
+        <w:rPr>
+          <w:rFonts w:cstheme="majorHAnsi"/>
+          <w:sz w:val="36"/>
+        </w:rPr>
+        <w:tab/>
+      </w:r>
+      <w:r>
+        <w:rPr>
+          <w:rFonts w:cstheme="majorHAnsi"/>
+          <w:color w:val="9CC2E5" w:themeColor="accent1" w:themeTint="99"/>
+          <w:sz w:val="32"/>
+        </w:rPr>
+        <w:t>3.3.1- </w:t>
+      </w:r>
+      <w:r>
+        <w:rPr>
+          <w:rFonts w:cstheme="majorHAnsi"/>
+          <w:color w:val="9CC2E5" w:themeColor="accent1" w:themeTint="99"/>
+          <w:sz w:val="32"/>
+        </w:rPr>
+        <w:tab/>
+      </w:r>
+      <w:r>
+        <w:rPr>
+          <w:rFonts w:cstheme="majorHAnsi"/>
+          <w:color w:val="9CC2E5" w:themeColor="accent1" w:themeTint="99"/>
+          <w:sz w:val="32"/>
+          <w:u w:val="single"/>
+        </w:rPr>
+        <w:t xml:space="preserve">Transformation de </w:t>
+      </w:r>
+      <w:proofErr w:type="spellStart"/>
+      <w:r>
+        <w:rPr>
+          <w:rFonts w:cstheme="majorHAnsi"/>
+          <w:color w:val="9CC2E5" w:themeColor="accent1" w:themeTint="99"/>
+          <w:sz w:val="32"/>
+          <w:u w:val="single"/>
+        </w:rPr>
+        <w:t>Hough</w:t>
+      </w:r>
+      <w:bookmarkEnd w:id="5"/>
+      <w:proofErr w:type="spellEnd"/>
+    </w:p>
+    <w:p>
+      <w:pPr>
+        <w:ind w:left="1134" w:firstLine="567"/>
+        <w:rPr>
+          <w:rFonts w:asciiTheme="majorHAnsi" w:eastAsiaTheme="majorEastAsia" w:hAnsiTheme="majorHAnsi" w:cstheme="majorHAnsi"/>
+          <w:color w:val="1F4D78" w:themeColor="accent1" w:themeShade="7F"/>
+          <w:sz w:val="36"/>
+          <w:szCs w:val="24"/>
+        </w:rPr>
+      </w:pPr>
+      <w:r>
+        <w:rPr>
+          <w:rFonts w:asciiTheme="majorHAnsi" w:eastAsiaTheme="majorEastAsia" w:hAnsiTheme="majorHAnsi" w:cstheme="majorHAnsi"/>
+          <w:color w:val="000000" w:themeColor="text1"/>
+          <w:sz w:val="32"/>
+          <w:szCs w:val="24"/>
+        </w:rPr>
+        <w:br/>
+      </w:r>
+      <w:r>
+        <w:rPr>
+          <w:rFonts w:asciiTheme="majorHAnsi" w:hAnsiTheme="majorHAnsi" w:cstheme="majorHAnsi"/>
+          <w:color w:val="000000" w:themeColor="text1"/>
+          <w:sz w:val="32"/>
+          <w:szCs w:val="32"/>
+        </w:rPr>
+        <w:tab/>
+      </w:r>
+      <w:r>
+        <w:rPr>
+          <w:rFonts w:asciiTheme="majorHAnsi" w:hAnsiTheme="majorHAnsi" w:cstheme="majorHAnsi"/>
+          <w:color w:val="000000" w:themeColor="text1"/>
+          <w:sz w:val="32"/>
+          <w:szCs w:val="32"/>
+        </w:rPr>
+        <w:t xml:space="preserve">La transformation de </w:t>
+      </w:r>
+      <w:proofErr w:type="spellStart"/>
+      <w:r>
+        <w:rPr>
+          <w:rFonts w:asciiTheme="majorHAnsi" w:hAnsiTheme="majorHAnsi" w:cstheme="majorHAnsi"/>
+          <w:color w:val="000000" w:themeColor="text1"/>
+          <w:sz w:val="32"/>
+          <w:szCs w:val="32"/>
+        </w:rPr>
+        <w:t>Hough</w:t>
+      </w:r>
+      <w:proofErr w:type="spellEnd"/>
+      <w:r>
+        <w:rPr>
+          <w:rFonts w:asciiTheme="majorHAnsi" w:hAnsiTheme="majorHAnsi" w:cstheme="majorHAnsi"/>
+          <w:color w:val="000000" w:themeColor="text1"/>
+          <w:sz w:val="32"/>
+          <w:szCs w:val="32"/>
+        </w:rPr>
+        <w:t xml:space="preserve"> est une méthode utilisée pour détecter des lignes droites dans une image, même si celles-ci sont partiellement visibles ou perturbées par du bruit. Elle repose sur une transformation des points de l’image vers un espace paramétrique défini par la distance </w:t>
+      </w:r>
+      <w:r>
+        <w:rPr>
+          <w:rStyle w:val="katex-mathml"/>
+          <w:rFonts w:asciiTheme="majorHAnsi" w:hAnsiTheme="majorHAnsi" w:cstheme="majorHAnsi"/>
+          <w:color w:val="000000" w:themeColor="text1"/>
+          <w:sz w:val="32"/>
+          <w:szCs w:val="32"/>
+        </w:rPr>
+        <w:t>ρ\</w:t>
+      </w:r>
+      <w:proofErr w:type="spellStart"/>
+      <w:r>
+        <w:rPr>
+          <w:rStyle w:val="katex-mathml"/>
+          <w:rFonts w:asciiTheme="majorHAnsi" w:hAnsiTheme="majorHAnsi" w:cstheme="majorHAnsi"/>
+          <w:color w:val="000000" w:themeColor="text1"/>
+          <w:sz w:val="32"/>
+          <w:szCs w:val="32"/>
+        </w:rPr>
+        <w:t>rho</w:t>
+      </w:r>
+      <w:r>
+        <w:rPr>
+          <w:rStyle w:val="mord"/>
+          <w:rFonts w:asciiTheme="majorHAnsi" w:hAnsiTheme="majorHAnsi" w:cstheme="majorHAnsi"/>
+          <w:color w:val="000000" w:themeColor="text1"/>
+          <w:sz w:val="32"/>
+          <w:szCs w:val="32"/>
+        </w:rPr>
+        <w:t>ρ</w:t>
+      </w:r>
+      <w:proofErr w:type="spellEnd"/>
+      <w:r>
+        <w:rPr>
+          <w:rFonts w:asciiTheme="majorHAnsi" w:hAnsiTheme="majorHAnsi" w:cstheme="majorHAnsi"/>
+          <w:color w:val="000000" w:themeColor="text1"/>
+          <w:sz w:val="32"/>
+          <w:szCs w:val="32"/>
+        </w:rPr>
+        <w:t xml:space="preserve"> entre la ligne et l’origine de l’image, ainsi que l’angle </w:t>
+      </w:r>
+      <w:r>
+        <w:rPr>
+          <w:rStyle w:val="katex-mathml"/>
+          <w:rFonts w:asciiTheme="majorHAnsi" w:hAnsiTheme="majorHAnsi" w:cstheme="majorHAnsi"/>
+          <w:color w:val="000000" w:themeColor="text1"/>
+          <w:sz w:val="32"/>
+          <w:szCs w:val="32"/>
+        </w:rPr>
+        <w:t>θ\</w:t>
+      </w:r>
+      <w:proofErr w:type="spellStart"/>
+      <w:r>
+        <w:rPr>
+          <w:rStyle w:val="katex-mathml"/>
+          <w:rFonts w:asciiTheme="majorHAnsi" w:hAnsiTheme="majorHAnsi" w:cstheme="majorHAnsi"/>
+          <w:color w:val="000000" w:themeColor="text1"/>
+          <w:sz w:val="32"/>
+          <w:szCs w:val="32"/>
+        </w:rPr>
+        <w:t>theta</w:t>
+      </w:r>
+      <w:r>
+        <w:rPr>
+          <w:rStyle w:val="mord"/>
+          <w:rFonts w:asciiTheme="majorHAnsi" w:hAnsiTheme="majorHAnsi" w:cstheme="majorHAnsi"/>
+          <w:color w:val="000000" w:themeColor="text1"/>
+          <w:sz w:val="32"/>
+          <w:szCs w:val="32"/>
+        </w:rPr>
+        <w:t>θ</w:t>
+      </w:r>
+      <w:proofErr w:type="spellEnd"/>
+      <w:r>
+        <w:rPr>
+          <w:rFonts w:asciiTheme="majorHAnsi" w:hAnsiTheme="majorHAnsi" w:cstheme="majorHAnsi"/>
+          <w:color w:val="000000" w:themeColor="text1"/>
+          <w:sz w:val="32"/>
+          <w:szCs w:val="32"/>
+        </w:rPr>
+        <w:t xml:space="preserve"> formé avec l’axe horizontal. Contrairement à la forme cartésienne classique </w:t>
+      </w:r>
+      <w:r>
+        <w:rPr>
+          <w:rStyle w:val="katex-mathml"/>
+          <w:rFonts w:asciiTheme="majorHAnsi" w:hAnsiTheme="majorHAnsi" w:cstheme="majorHAnsi"/>
+          <w:color w:val="000000" w:themeColor="text1"/>
+          <w:sz w:val="32"/>
+          <w:szCs w:val="32"/>
+        </w:rPr>
+        <w:t>y=</w:t>
+      </w:r>
+      <w:proofErr w:type="spellStart"/>
+      <w:r>
+        <w:rPr>
+          <w:rStyle w:val="katex-mathml"/>
+          <w:rFonts w:asciiTheme="majorHAnsi" w:hAnsiTheme="majorHAnsi" w:cstheme="majorHAnsi"/>
+          <w:color w:val="000000" w:themeColor="text1"/>
+          <w:sz w:val="32"/>
+          <w:szCs w:val="32"/>
+        </w:rPr>
+        <w:t>mx+by</w:t>
+      </w:r>
+      <w:proofErr w:type="spellEnd"/>
+      <w:r>
+        <w:rPr>
+          <w:rStyle w:val="katex-mathml"/>
+          <w:rFonts w:asciiTheme="majorHAnsi" w:hAnsiTheme="majorHAnsi" w:cstheme="majorHAnsi"/>
+          <w:color w:val="000000" w:themeColor="text1"/>
+          <w:sz w:val="32"/>
+          <w:szCs w:val="32"/>
+        </w:rPr>
+        <w:t xml:space="preserve"> = mx + b</w:t>
+      </w:r>
+      <w:r>
+        <w:rPr>
+          <w:rStyle w:val="mord"/>
+          <w:rFonts w:asciiTheme="majorHAnsi" w:hAnsiTheme="majorHAnsi" w:cstheme="majorHAnsi"/>
+          <w:color w:val="000000" w:themeColor="text1"/>
+          <w:sz w:val="32"/>
+          <w:szCs w:val="32"/>
+        </w:rPr>
+        <w:t>y</w:t>
+      </w:r>
+      <w:r>
+        <w:rPr>
+          <w:rStyle w:val="mrel"/>
+          <w:rFonts w:asciiTheme="majorHAnsi" w:hAnsiTheme="majorHAnsi" w:cstheme="majorHAnsi"/>
+          <w:color w:val="000000" w:themeColor="text1"/>
+          <w:sz w:val="32"/>
+          <w:szCs w:val="32"/>
+        </w:rPr>
+        <w:t>=</w:t>
+      </w:r>
+      <w:proofErr w:type="spellStart"/>
+      <w:r>
+        <w:rPr>
+          <w:rStyle w:val="mord"/>
+          <w:rFonts w:asciiTheme="majorHAnsi" w:hAnsiTheme="majorHAnsi" w:cstheme="majorHAnsi"/>
+          <w:color w:val="000000" w:themeColor="text1"/>
+          <w:sz w:val="32"/>
+          <w:szCs w:val="32"/>
+        </w:rPr>
+        <w:t>mx</w:t>
+      </w:r>
+      <w:r>
+        <w:rPr>
+          <w:rStyle w:val="mbin"/>
+          <w:rFonts w:asciiTheme="majorHAnsi" w:hAnsiTheme="majorHAnsi" w:cstheme="majorHAnsi"/>
+          <w:color w:val="000000" w:themeColor="text1"/>
+          <w:sz w:val="32"/>
+          <w:szCs w:val="32"/>
+        </w:rPr>
+        <w:t>+</w:t>
+      </w:r>
+      <w:r>
+        <w:rPr>
+          <w:rStyle w:val="mord"/>
+          <w:rFonts w:asciiTheme="majorHAnsi" w:hAnsiTheme="majorHAnsi" w:cstheme="majorHAnsi"/>
+          <w:color w:val="000000" w:themeColor="text1"/>
+          <w:sz w:val="32"/>
+          <w:szCs w:val="32"/>
+        </w:rPr>
+        <w:t>b</w:t>
+      </w:r>
+      <w:proofErr w:type="spellEnd"/>
+      <w:r>
+        <w:rPr>
+          <w:rFonts w:asciiTheme="majorHAnsi" w:hAnsiTheme="majorHAnsi" w:cstheme="majorHAnsi"/>
+          <w:color w:val="000000" w:themeColor="text1"/>
+          <w:sz w:val="32"/>
+          <w:szCs w:val="32"/>
+        </w:rPr>
+        <w:t xml:space="preserve">, cette représentation paramétrique est plus stable, notamment pour les lignes verticales. Chaque pixel identifié comme bord (par exemple après un filtre de </w:t>
+      </w:r>
+      <w:proofErr w:type="spellStart"/>
+      <w:r>
+        <w:rPr>
+          <w:rFonts w:asciiTheme="majorHAnsi" w:hAnsiTheme="majorHAnsi" w:cstheme="majorHAnsi"/>
+          <w:color w:val="000000" w:themeColor="text1"/>
+          <w:sz w:val="32"/>
+          <w:szCs w:val="32"/>
+        </w:rPr>
+        <w:t>Canny</w:t>
+      </w:r>
+      <w:proofErr w:type="spellEnd"/>
+      <w:r>
+        <w:rPr>
+          <w:rFonts w:asciiTheme="majorHAnsi" w:hAnsiTheme="majorHAnsi" w:cstheme="majorHAnsi"/>
+          <w:color w:val="000000" w:themeColor="text1"/>
+          <w:sz w:val="32"/>
+          <w:szCs w:val="32"/>
+        </w:rPr>
+        <w:t xml:space="preserve">) est projeté dans cet espace en une courbe sinusoïdale représentant toutes les lignes possibles passant par ce point. Lorsqu’un ensemble de pixels alignés dans l’image génère des courbes qui se croisent en un même point </w:t>
+      </w:r>
+      <w:r>
+        <w:rPr>
+          <w:rStyle w:val="katex-mathml"/>
+          <w:rFonts w:asciiTheme="majorHAnsi" w:hAnsiTheme="majorHAnsi" w:cstheme="majorHAnsi"/>
+          <w:color w:val="000000" w:themeColor="text1"/>
+          <w:sz w:val="32"/>
+          <w:szCs w:val="32"/>
+        </w:rPr>
+        <w:t>(</w:t>
+      </w:r>
+      <w:proofErr w:type="spellStart"/>
+      <w:proofErr w:type="gramStart"/>
+      <w:r>
+        <w:rPr>
+          <w:rStyle w:val="katex-mathml"/>
+          <w:rFonts w:asciiTheme="majorHAnsi" w:hAnsiTheme="majorHAnsi" w:cstheme="majorHAnsi"/>
+          <w:color w:val="000000" w:themeColor="text1"/>
+          <w:sz w:val="32"/>
+          <w:szCs w:val="32"/>
+        </w:rPr>
+        <w:t>ρ,θ</w:t>
+      </w:r>
+      <w:proofErr w:type="spellEnd"/>
+      <w:proofErr w:type="gramEnd"/>
+      <w:r>
+        <w:rPr>
+          <w:rStyle w:val="katex-mathml"/>
+          <w:rFonts w:asciiTheme="majorHAnsi" w:hAnsiTheme="majorHAnsi" w:cstheme="majorHAnsi"/>
+          <w:color w:val="000000" w:themeColor="text1"/>
+          <w:sz w:val="32"/>
+          <w:szCs w:val="32"/>
+        </w:rPr>
+        <w:t>)(\rho, \</w:t>
+      </w:r>
+      <w:proofErr w:type="spellStart"/>
+      <w:r>
+        <w:rPr>
+          <w:rStyle w:val="katex-mathml"/>
+          <w:rFonts w:asciiTheme="majorHAnsi" w:hAnsiTheme="majorHAnsi" w:cstheme="majorHAnsi"/>
+          <w:color w:val="000000" w:themeColor="text1"/>
+          <w:sz w:val="32"/>
+          <w:szCs w:val="32"/>
+        </w:rPr>
+        <w:t>theta</w:t>
+      </w:r>
+      <w:proofErr w:type="spellEnd"/>
+      <w:r>
+        <w:rPr>
+          <w:rStyle w:val="katex-mathml"/>
+          <w:rFonts w:asciiTheme="majorHAnsi" w:hAnsiTheme="majorHAnsi" w:cstheme="majorHAnsi"/>
+          <w:color w:val="000000" w:themeColor="text1"/>
+          <w:sz w:val="32"/>
+          <w:szCs w:val="32"/>
+        </w:rPr>
+        <w:t>)</w:t>
+      </w:r>
+      <w:r>
+        <w:rPr>
+          <w:rStyle w:val="mopen"/>
+          <w:rFonts w:asciiTheme="majorHAnsi" w:hAnsiTheme="majorHAnsi" w:cstheme="majorHAnsi"/>
+          <w:color w:val="000000" w:themeColor="text1"/>
+          <w:sz w:val="32"/>
+          <w:szCs w:val="32"/>
+        </w:rPr>
+        <w:t>(</w:t>
+      </w:r>
+      <w:proofErr w:type="spellStart"/>
+      <w:r>
+        <w:rPr>
+          <w:rStyle w:val="mord"/>
+          <w:rFonts w:asciiTheme="majorHAnsi" w:hAnsiTheme="majorHAnsi" w:cstheme="majorHAnsi"/>
+          <w:color w:val="000000" w:themeColor="text1"/>
+          <w:sz w:val="32"/>
+          <w:szCs w:val="32"/>
+        </w:rPr>
+        <w:t>ρ</w:t>
+      </w:r>
+      <w:r>
+        <w:rPr>
+          <w:rStyle w:val="mpunct"/>
+          <w:rFonts w:asciiTheme="majorHAnsi" w:hAnsiTheme="majorHAnsi" w:cstheme="majorHAnsi"/>
+          <w:color w:val="000000" w:themeColor="text1"/>
+          <w:sz w:val="32"/>
+          <w:szCs w:val="32"/>
+        </w:rPr>
+        <w:t>,</w:t>
+      </w:r>
+      <w:r>
+        <w:rPr>
+          <w:rStyle w:val="mord"/>
+          <w:rFonts w:asciiTheme="majorHAnsi" w:hAnsiTheme="majorHAnsi" w:cstheme="majorHAnsi"/>
+          <w:color w:val="000000" w:themeColor="text1"/>
+          <w:sz w:val="32"/>
+          <w:szCs w:val="32"/>
+        </w:rPr>
+        <w:t>θ</w:t>
+      </w:r>
+      <w:proofErr w:type="spellEnd"/>
+      <w:r>
+        <w:rPr>
+          <w:rStyle w:val="mclose"/>
+          <w:rFonts w:asciiTheme="majorHAnsi" w:hAnsiTheme="majorHAnsi" w:cstheme="majorHAnsi"/>
+          <w:color w:val="000000" w:themeColor="text1"/>
+          <w:sz w:val="32"/>
+          <w:szCs w:val="32"/>
+        </w:rPr>
+        <w:t>)</w:t>
+      </w:r>
+      <w:r>
+        <w:rPr>
+          <w:rFonts w:asciiTheme="majorHAnsi" w:hAnsiTheme="majorHAnsi" w:cstheme="majorHAnsi"/>
+          <w:color w:val="000000" w:themeColor="text1"/>
+          <w:sz w:val="32"/>
+          <w:szCs w:val="32"/>
+        </w:rPr>
+        <w:t xml:space="preserve">, cela indique la présence probable d’une ligne droite dans l’image originale. Ces points d’intersection, appelés pics dans l’espace de </w:t>
+      </w:r>
+      <w:proofErr w:type="spellStart"/>
+      <w:r>
+        <w:rPr>
+          <w:rFonts w:asciiTheme="majorHAnsi" w:hAnsiTheme="majorHAnsi" w:cstheme="majorHAnsi"/>
+          <w:color w:val="000000" w:themeColor="text1"/>
+          <w:sz w:val="32"/>
+          <w:szCs w:val="32"/>
+        </w:rPr>
+        <w:t>Hough</w:t>
+      </w:r>
+      <w:proofErr w:type="spellEnd"/>
+      <w:r>
+        <w:rPr>
+          <w:rFonts w:asciiTheme="majorHAnsi" w:hAnsiTheme="majorHAnsi" w:cstheme="majorHAnsi"/>
+          <w:color w:val="000000" w:themeColor="text1"/>
+          <w:sz w:val="32"/>
+          <w:szCs w:val="32"/>
+        </w:rPr>
+        <w:t xml:space="preserve">, sont </w:t>
+      </w:r>
+      <w:r>
+        <w:rPr>
+          <w:rFonts w:asciiTheme="majorHAnsi" w:hAnsiTheme="majorHAnsi" w:cstheme="majorHAnsi"/>
+          <w:color w:val="000000" w:themeColor="text1"/>
+          <w:sz w:val="32"/>
+          <w:szCs w:val="32"/>
+        </w:rPr>
+        <w:lastRenderedPageBreak/>
+        <w:t xml:space="preserve">ensuite reconvertis pour afficher les lignes détectées sur l’image de départ. Grâce à cette accumulation de votes, la transformation de </w:t>
+      </w:r>
+      <w:proofErr w:type="spellStart"/>
+      <w:r>
+        <w:rPr>
+          <w:rFonts w:asciiTheme="majorHAnsi" w:hAnsiTheme="majorHAnsi" w:cstheme="majorHAnsi"/>
+          <w:color w:val="000000" w:themeColor="text1"/>
+          <w:sz w:val="32"/>
+          <w:szCs w:val="32"/>
+        </w:rPr>
+        <w:t>Hough</w:t>
+      </w:r>
+      <w:proofErr w:type="spellEnd"/>
+      <w:r>
+        <w:rPr>
+          <w:rFonts w:asciiTheme="majorHAnsi" w:hAnsiTheme="majorHAnsi" w:cstheme="majorHAnsi"/>
+          <w:color w:val="000000" w:themeColor="text1"/>
+          <w:sz w:val="32"/>
+          <w:szCs w:val="32"/>
+        </w:rPr>
+        <w:t xml:space="preserve"> permet d’isoler des structures linéaires robustes, même dans des conditions bruitées ou incomplètes</w:t>
+      </w:r>
+      <w:r>
+        <w:t>.</w:t>
+      </w:r>
+      <w:r>
+        <w:rPr>
+          <w:rFonts w:asciiTheme="majorHAnsi" w:eastAsiaTheme="majorEastAsia" w:hAnsiTheme="majorHAnsi" w:cstheme="majorHAnsi"/>
+          <w:color w:val="1F4D78" w:themeColor="accent1" w:themeShade="7F"/>
+          <w:sz w:val="36"/>
+          <w:szCs w:val="24"/>
+        </w:rPr>
+        <w:tab/>
+      </w:r>
+    </w:p>
+    <w:p>
+      <w:pPr>
+        <w:ind w:left="1134" w:firstLine="567"/>
+        <w:rPr>
+          <w:color w:val="000000" w:themeColor="text1"/>
+          <w:sz w:val="32"/>
+        </w:rPr>
+      </w:pPr>
+    </w:p>
+    <w:p>
+      <w:pPr>
+        <w:pStyle w:val="Titre3"/>
+        <w:tabs>
+          <w:tab w:val="left" w:pos="1843"/>
+        </w:tabs>
+        <w:ind w:left="1843" w:hanging="283"/>
+        <w:rPr>
+          <w:rFonts w:cstheme="majorHAnsi"/>
+          <w:color w:val="9CC2E5" w:themeColor="accent1" w:themeTint="99"/>
+          <w:sz w:val="32"/>
+          <w:u w:val="single"/>
+        </w:rPr>
+      </w:pPr>
+      <w:bookmarkStart w:id="6" w:name="_Toc197719410"/>
+      <w:r>
+        <w:rPr>
+          <w:rFonts w:cstheme="majorHAnsi"/>
+          <w:color w:val="9CC2E5" w:themeColor="accent1" w:themeTint="99"/>
+          <w:sz w:val="32"/>
+        </w:rPr>
+        <w:t>3.3.2</w:t>
+      </w:r>
+      <w:r>
+        <w:rPr>
+          <w:rFonts w:cstheme="majorHAnsi"/>
+          <w:color w:val="9CC2E5" w:themeColor="accent1" w:themeTint="99"/>
+          <w:sz w:val="32"/>
+        </w:rPr>
+        <w:t>- </w:t>
+      </w:r>
+      <w:r>
+        <w:rPr>
+          <w:rFonts w:cstheme="majorHAnsi"/>
+          <w:color w:val="9CC2E5" w:themeColor="accent1" w:themeTint="99"/>
+          <w:sz w:val="32"/>
+        </w:rPr>
+        <w:tab/>
+      </w:r>
+      <w:proofErr w:type="spellStart"/>
+      <w:r>
+        <w:rPr>
+          <w:rFonts w:cstheme="majorHAnsi"/>
+          <w:color w:val="9CC2E5" w:themeColor="accent1" w:themeTint="99"/>
+          <w:sz w:val="32"/>
+          <w:u w:val="single"/>
+        </w:rPr>
+        <w:t>Fast</w:t>
+      </w:r>
+      <w:proofErr w:type="spellEnd"/>
+      <w:r>
+        <w:rPr>
+          <w:rFonts w:cstheme="majorHAnsi"/>
+          <w:color w:val="9CC2E5" w:themeColor="accent1" w:themeTint="99"/>
+          <w:sz w:val="32"/>
+          <w:u w:val="single"/>
+        </w:rPr>
+        <w:t xml:space="preserve"> Lane </w:t>
+      </w:r>
+      <w:proofErr w:type="spellStart"/>
+      <w:r>
+        <w:rPr>
+          <w:rFonts w:cstheme="majorHAnsi"/>
+          <w:color w:val="9CC2E5" w:themeColor="accent1" w:themeTint="99"/>
+          <w:sz w:val="32"/>
+          <w:u w:val="single"/>
+        </w:rPr>
+        <w:t>Detection</w:t>
+      </w:r>
+      <w:proofErr w:type="spellEnd"/>
+      <w:r>
+        <w:rPr>
+          <w:rFonts w:cstheme="majorHAnsi"/>
+          <w:color w:val="9CC2E5" w:themeColor="accent1" w:themeTint="99"/>
+          <w:sz w:val="32"/>
+          <w:u w:val="single"/>
+        </w:rPr>
+        <w:t xml:space="preserve"> </w:t>
+      </w:r>
+      <w:proofErr w:type="spellStart"/>
+      <w:r>
+        <w:rPr>
+          <w:rFonts w:cstheme="majorHAnsi"/>
+          <w:color w:val="9CC2E5" w:themeColor="accent1" w:themeTint="99"/>
+          <w:sz w:val="32"/>
+          <w:u w:val="single"/>
+        </w:rPr>
+        <w:t>Algorithm</w:t>
+      </w:r>
+      <w:bookmarkEnd w:id="6"/>
+      <w:proofErr w:type="spellEnd"/>
+      <w:r>
+        <w:rPr>
+          <w:rFonts w:cstheme="majorHAnsi"/>
+          <w:color w:val="9CC2E5" w:themeColor="accent1" w:themeTint="99"/>
+          <w:sz w:val="32"/>
+          <w:u w:val="single"/>
+        </w:rPr>
+        <w:t xml:space="preserve"> </w:t>
+      </w:r>
+    </w:p>
+    <w:p>
+      <w:pPr>
+        <w:ind w:left="1134" w:firstLine="567"/>
+        <w:jc w:val="both"/>
+        <w:rPr>
+          <w:rFonts w:asciiTheme="majorHAnsi" w:hAnsiTheme="majorHAnsi" w:cstheme="majorHAnsi"/>
+          <w:color w:val="000000" w:themeColor="text1"/>
+          <w:sz w:val="44"/>
+        </w:rPr>
+      </w:pPr>
+      <w:r>
+        <w:rPr>
+          <w:rFonts w:asciiTheme="majorHAnsi" w:hAnsiTheme="majorHAnsi" w:cstheme="majorHAnsi"/>
+          <w:sz w:val="32"/>
+        </w:rPr>
+        <w:t>Cet algorithme</w:t>
+      </w:r>
+      <w:r>
+        <w:rPr>
+          <w:rFonts w:asciiTheme="majorHAnsi" w:hAnsiTheme="majorHAnsi" w:cstheme="majorHAnsi"/>
+          <w:sz w:val="32"/>
+        </w:rPr>
+        <w:t xml:space="preserve"> dont le nom a été donné arbitrairement vu que c’est une combinaison d’algorithme qu’on a choisi </w:t>
+      </w:r>
+      <w:proofErr w:type="spellStart"/>
+      <w:r>
+        <w:rPr>
+          <w:rFonts w:asciiTheme="majorHAnsi" w:hAnsiTheme="majorHAnsi" w:cstheme="majorHAnsi"/>
+          <w:sz w:val="32"/>
+        </w:rPr>
+        <w:t>sliding</w:t>
+      </w:r>
+      <w:proofErr w:type="spellEnd"/>
+      <w:r>
+        <w:rPr>
+          <w:rFonts w:asciiTheme="majorHAnsi" w:hAnsiTheme="majorHAnsi" w:cstheme="majorHAnsi"/>
+          <w:sz w:val="32"/>
+        </w:rPr>
+        <w:t xml:space="preserve"> </w:t>
+      </w:r>
+      <w:proofErr w:type="spellStart"/>
+      <w:r>
+        <w:rPr>
+          <w:rFonts w:asciiTheme="majorHAnsi" w:hAnsiTheme="majorHAnsi" w:cstheme="majorHAnsi"/>
+          <w:sz w:val="32"/>
+        </w:rPr>
+        <w:t>window</w:t>
+      </w:r>
+      <w:proofErr w:type="spellEnd"/>
+      <w:r>
+        <w:rPr>
+          <w:rFonts w:asciiTheme="majorHAnsi" w:hAnsiTheme="majorHAnsi" w:cstheme="majorHAnsi"/>
+          <w:sz w:val="32"/>
+        </w:rPr>
+        <w:t xml:space="preserve"> et vue zénithale)</w:t>
+      </w:r>
+      <w:r>
+        <w:rPr>
+          <w:rFonts w:asciiTheme="majorHAnsi" w:hAnsiTheme="majorHAnsi" w:cstheme="majorHAnsi"/>
+          <w:sz w:val="32"/>
+        </w:rPr>
+        <w:t xml:space="preserve"> se base principalement sur </w:t>
+      </w:r>
+      <w:r>
+        <w:rPr>
+          <w:rStyle w:val="lev"/>
+          <w:rFonts w:asciiTheme="majorHAnsi" w:hAnsiTheme="majorHAnsi" w:cstheme="majorHAnsi"/>
+          <w:sz w:val="32"/>
+        </w:rPr>
+        <w:t>la géométrie de perspective</w:t>
+      </w:r>
+      <w:r>
+        <w:rPr>
+          <w:rFonts w:asciiTheme="majorHAnsi" w:hAnsiTheme="majorHAnsi" w:cstheme="majorHAnsi"/>
+          <w:sz w:val="32"/>
+        </w:rPr>
+        <w:t xml:space="preserve"> et </w:t>
+      </w:r>
+      <w:r>
+        <w:rPr>
+          <w:rStyle w:val="lev"/>
+          <w:rFonts w:asciiTheme="majorHAnsi" w:hAnsiTheme="majorHAnsi" w:cstheme="majorHAnsi"/>
+          <w:sz w:val="32"/>
+        </w:rPr>
+        <w:t>le traitement d’image binaire</w:t>
+      </w:r>
+      <w:r>
+        <w:rPr>
+          <w:rFonts w:asciiTheme="majorHAnsi" w:hAnsiTheme="majorHAnsi" w:cstheme="majorHAnsi"/>
+          <w:sz w:val="32"/>
+        </w:rPr>
+        <w:t xml:space="preserve">. Il utilise une </w:t>
+      </w:r>
+      <w:r>
+        <w:rPr>
+          <w:rStyle w:val="lev"/>
+          <w:rFonts w:asciiTheme="majorHAnsi" w:hAnsiTheme="majorHAnsi" w:cstheme="majorHAnsi"/>
+          <w:sz w:val="32"/>
+        </w:rPr>
+        <w:t>transformation en vue zénithale</w:t>
+      </w:r>
+      <w:r>
+        <w:rPr>
+          <w:rFonts w:asciiTheme="majorHAnsi" w:hAnsiTheme="majorHAnsi" w:cstheme="majorHAnsi"/>
+          <w:sz w:val="32"/>
+        </w:rPr>
+        <w:t xml:space="preserve"> (vue du dessus) pour redresser la route et rendre les lignes parallèles plus faciles à détecter. Ensuite, il applique des filtres de </w:t>
+      </w:r>
+      <w:r>
+        <w:rPr>
+          <w:rStyle w:val="lev"/>
+          <w:rFonts w:asciiTheme="majorHAnsi" w:hAnsiTheme="majorHAnsi" w:cstheme="majorHAnsi"/>
+          <w:sz w:val="32"/>
+        </w:rPr>
+        <w:t>gradient (</w:t>
+      </w:r>
+      <w:proofErr w:type="spellStart"/>
+      <w:r>
+        <w:rPr>
+          <w:rStyle w:val="lev"/>
+          <w:rFonts w:asciiTheme="majorHAnsi" w:hAnsiTheme="majorHAnsi" w:cstheme="majorHAnsi"/>
+          <w:sz w:val="32"/>
+        </w:rPr>
+        <w:t>Sobel</w:t>
+      </w:r>
+      <w:proofErr w:type="spellEnd"/>
+      <w:r>
+        <w:rPr>
+          <w:rStyle w:val="lev"/>
+          <w:rFonts w:asciiTheme="majorHAnsi" w:hAnsiTheme="majorHAnsi" w:cstheme="majorHAnsi"/>
+          <w:sz w:val="32"/>
+        </w:rPr>
+        <w:t>)</w:t>
+      </w:r>
+      <w:r>
+        <w:rPr>
+          <w:rFonts w:asciiTheme="majorHAnsi" w:hAnsiTheme="majorHAnsi" w:cstheme="majorHAnsi"/>
+          <w:sz w:val="32"/>
+        </w:rPr>
+        <w:t xml:space="preserve"> et de </w:t>
+      </w:r>
+      <w:r>
+        <w:rPr>
+          <w:rStyle w:val="lev"/>
+          <w:rFonts w:asciiTheme="majorHAnsi" w:hAnsiTheme="majorHAnsi" w:cstheme="majorHAnsi"/>
+          <w:sz w:val="32"/>
+        </w:rPr>
+        <w:t>seuillage de couleur</w:t>
+      </w:r>
+      <w:r>
+        <w:rPr>
+          <w:rFonts w:asciiTheme="majorHAnsi" w:hAnsiTheme="majorHAnsi" w:cstheme="majorHAnsi"/>
+          <w:sz w:val="32"/>
+        </w:rPr>
+        <w:t xml:space="preserve"> (canal saturation) pour obtenir une image binaire où les marquages au sol ressortent clairement. La détection des lignes se fait soit par </w:t>
+      </w:r>
+      <w:r>
+        <w:rPr>
+          <w:rStyle w:val="lev"/>
+          <w:rFonts w:asciiTheme="majorHAnsi" w:hAnsiTheme="majorHAnsi" w:cstheme="majorHAnsi"/>
+          <w:sz w:val="32"/>
+        </w:rPr>
+        <w:t>fenêtres glissantes</w:t>
+      </w:r>
+      <w:r>
+        <w:rPr>
+          <w:rFonts w:asciiTheme="majorHAnsi" w:hAnsiTheme="majorHAnsi" w:cstheme="majorHAnsi"/>
+          <w:sz w:val="32"/>
+        </w:rPr>
+        <w:t xml:space="preserve"> (si aucune estimation n’existe encore), soit par une recherche dans une </w:t>
+      </w:r>
+      <w:r>
+        <w:rPr>
+          <w:rStyle w:val="lev"/>
+          <w:rFonts w:asciiTheme="majorHAnsi" w:hAnsiTheme="majorHAnsi" w:cstheme="majorHAnsi"/>
+          <w:sz w:val="32"/>
+        </w:rPr>
+        <w:t>marge autour des courbes précédentes</w:t>
+      </w:r>
+      <w:r>
+        <w:rPr>
+          <w:rFonts w:asciiTheme="majorHAnsi" w:hAnsiTheme="majorHAnsi" w:cstheme="majorHAnsi"/>
+          <w:sz w:val="32"/>
+        </w:rPr>
+        <w:t xml:space="preserve"> (pour accélérer). Enfin, les courbes sont </w:t>
+      </w:r>
+      <w:r>
+        <w:rPr>
+          <w:rStyle w:val="lev"/>
+          <w:rFonts w:asciiTheme="majorHAnsi" w:hAnsiTheme="majorHAnsi" w:cstheme="majorHAnsi"/>
+          <w:sz w:val="32"/>
+        </w:rPr>
+        <w:t>lissées dans le temps</w:t>
+      </w:r>
+      <w:r>
+        <w:rPr>
+          <w:rFonts w:asciiTheme="majorHAnsi" w:hAnsiTheme="majorHAnsi" w:cstheme="majorHAnsi"/>
+          <w:sz w:val="32"/>
+        </w:rPr>
+        <w:t xml:space="preserve"> pour éviter les sauts d’une image à l’autre et affichées sur l’image d’origine pour guider visuellement le conducteur.</w:t>
+      </w:r>
+    </w:p>
+    <w:p/>
+    <w:p>
+      <w:pPr>
+        <w:pStyle w:val="Titre2"/>
+        <w:ind w:left="993" w:hanging="426"/>
+        <w:rPr>
+          <w:rFonts w:cstheme="majorHAnsi"/>
+          <w:sz w:val="36"/>
+        </w:rPr>
+      </w:pPr>
+    </w:p>
+    <w:p>
+      <w:pPr>
+        <w:pStyle w:val="Titre2"/>
+        <w:ind w:firstLine="567"/>
+        <w:rPr>
+          <w:rFonts w:cstheme="majorHAnsi"/>
+          <w:sz w:val="36"/>
+          <w:u w:val="single"/>
+        </w:rPr>
+      </w:pPr>
+      <w:bookmarkStart w:id="7" w:name="_Toc197719411"/>
+      <w:r>
+        <w:rPr>
+          <w:rFonts w:cstheme="majorHAnsi"/>
+          <w:sz w:val="36"/>
+        </w:rPr>
+        <w:t>3.4</w:t>
+      </w:r>
+      <w:r>
+        <w:rPr>
+          <w:rFonts w:cstheme="majorHAnsi"/>
+          <w:sz w:val="36"/>
+        </w:rPr>
+        <w:t>- </w:t>
+      </w:r>
+      <w:r>
+        <w:rPr>
+          <w:rFonts w:cstheme="majorHAnsi"/>
+          <w:sz w:val="36"/>
+        </w:rPr>
+        <w:tab/>
+      </w:r>
+      <w:r>
+        <w:rPr>
+          <w:rFonts w:cstheme="majorHAnsi"/>
+          <w:sz w:val="36"/>
+        </w:rPr>
+        <w:tab/>
+      </w:r>
+      <w:r>
+        <w:rPr>
+          <w:rFonts w:cstheme="majorHAnsi"/>
+          <w:sz w:val="36"/>
+          <w:u w:val="single"/>
+        </w:rPr>
+        <w:t>Estimation de distance</w:t>
+      </w:r>
+      <w:bookmarkEnd w:id="7"/>
+      <w:r>
+        <w:rPr>
+          <w:rFonts w:cstheme="majorHAnsi"/>
+          <w:sz w:val="36"/>
+          <w:u w:val="single"/>
+        </w:rPr>
+        <w:br/>
+      </w:r>
+    </w:p>
+    <w:p>
+      <w:pPr>
+        <w:pStyle w:val="Titre3"/>
+        <w:ind w:firstLine="1418"/>
+        <w:rPr>
+          <w:rFonts w:cstheme="majorHAnsi"/>
+          <w:color w:val="9CC2E5" w:themeColor="accent1" w:themeTint="99"/>
+          <w:sz w:val="32"/>
+          <w:u w:val="single"/>
+        </w:rPr>
+      </w:pPr>
+      <w:bookmarkStart w:id="8" w:name="_Toc197719412"/>
+      <w:r>
+        <w:rPr>
+          <w:rFonts w:cstheme="majorHAnsi"/>
+          <w:color w:val="9CC2E5" w:themeColor="accent1" w:themeTint="99"/>
+          <w:sz w:val="32"/>
+        </w:rPr>
+        <w:t>3.3.1- </w:t>
+      </w:r>
+      <w:r>
+        <w:rPr>
+          <w:rFonts w:cstheme="majorHAnsi"/>
+          <w:color w:val="9CC2E5" w:themeColor="accent1" w:themeTint="99"/>
+          <w:sz w:val="32"/>
+        </w:rPr>
+        <w:tab/>
+      </w:r>
+      <w:r>
+        <w:rPr>
+          <w:rFonts w:cstheme="majorHAnsi"/>
+          <w:color w:val="9CC2E5" w:themeColor="accent1" w:themeTint="99"/>
+          <w:sz w:val="32"/>
+          <w:u w:val="single"/>
+        </w:rPr>
+        <w:t>Calibration géométrique</w:t>
+      </w:r>
+      <w:bookmarkEnd w:id="8"/>
+    </w:p>
+    <w:p>
+      <w:pPr>
+        <w:spacing w:beforeAutospacing="1" w:after="100" w:afterAutospacing="1" w:line="240" w:lineRule="auto"/>
+        <w:ind w:left="993" w:firstLine="425"/>
+        <w:rPr>
+          <w:rFonts w:asciiTheme="majorHAnsi" w:eastAsia="Times New Roman" w:hAnsiTheme="majorHAnsi" w:cstheme="majorHAnsi"/>
+          <w:color w:val="000000" w:themeColor="text1"/>
+          <w:sz w:val="32"/>
+          <w:szCs w:val="24"/>
+          <w:lang w:eastAsia="en-GB"/>
+        </w:rPr>
+      </w:pPr>
+      <w:r>
+        <w:rPr>
+          <w:rFonts w:asciiTheme="majorHAnsi" w:eastAsia="Times New Roman" w:hAnsiTheme="majorHAnsi" w:cstheme="majorHAnsi"/>
+          <w:color w:val="000000" w:themeColor="text1"/>
+          <w:sz w:val="32"/>
+          <w:szCs w:val="24"/>
+          <w:lang w:eastAsia="en-GB"/>
+        </w:rPr>
+        <w:t xml:space="preserve">La calibration géométrique permet d’estimer la distance entre la caméra et un objet en utilisant la largeur réelle de ce dernier et sa taille apparente dans l’image. En supposant connue la largeur physique de l’objet (par exemple, 1,8 m </w:t>
+      </w:r>
+      <w:r>
+        <w:rPr>
+          <w:rFonts w:asciiTheme="majorHAnsi" w:eastAsia="Times New Roman" w:hAnsiTheme="majorHAnsi" w:cstheme="majorHAnsi"/>
+          <w:color w:val="000000" w:themeColor="text1"/>
+          <w:sz w:val="32"/>
+          <w:szCs w:val="24"/>
+          <w:lang w:eastAsia="en-GB"/>
+        </w:rPr>
+        <w:lastRenderedPageBreak/>
+        <w:t xml:space="preserve">pour une voiture), la distance est calculée via une formule dérivée du modèle de caméra </w:t>
+      </w:r>
+      <w:proofErr w:type="spellStart"/>
+      <w:r>
+        <w:rPr>
+          <w:rFonts w:asciiTheme="majorHAnsi" w:eastAsia="Times New Roman" w:hAnsiTheme="majorHAnsi" w:cstheme="majorHAnsi"/>
+          <w:color w:val="000000" w:themeColor="text1"/>
+          <w:sz w:val="32"/>
+          <w:szCs w:val="24"/>
+          <w:lang w:eastAsia="en-GB"/>
+        </w:rPr>
+        <w:t>pinhole</w:t>
+      </w:r>
+      <w:proofErr w:type="spellEnd"/>
+      <w:r>
+        <w:rPr>
+          <w:rFonts w:asciiTheme="majorHAnsi" w:eastAsia="Times New Roman" w:hAnsiTheme="majorHAnsi" w:cstheme="majorHAnsi"/>
+          <w:color w:val="000000" w:themeColor="text1"/>
+          <w:sz w:val="32"/>
+          <w:szCs w:val="24"/>
+          <w:lang w:eastAsia="en-GB"/>
+        </w:rPr>
+        <w:t> : d=</w:t>
+      </w:r>
+      <w:proofErr w:type="spellStart"/>
+      <w:r>
+        <w:rPr>
+          <w:rFonts w:asciiTheme="majorHAnsi" w:eastAsia="Times New Roman" w:hAnsiTheme="majorHAnsi" w:cstheme="majorHAnsi"/>
+          <w:color w:val="000000" w:themeColor="text1"/>
+          <w:sz w:val="32"/>
+          <w:szCs w:val="24"/>
+          <w:lang w:eastAsia="en-GB"/>
+        </w:rPr>
+        <w:t>f</w:t>
+      </w:r>
+      <w:r>
+        <w:rPr>
+          <w:rFonts w:ascii="Cambria Math" w:eastAsia="Times New Roman" w:hAnsi="Cambria Math" w:cs="Cambria Math"/>
+          <w:color w:val="000000" w:themeColor="text1"/>
+          <w:sz w:val="32"/>
+          <w:szCs w:val="24"/>
+          <w:lang w:eastAsia="en-GB"/>
+        </w:rPr>
+        <w:t>⋅</w:t>
+      </w:r>
+      <w:r>
+        <w:rPr>
+          <w:rFonts w:asciiTheme="majorHAnsi" w:eastAsia="Times New Roman" w:hAnsiTheme="majorHAnsi" w:cstheme="majorHAnsi"/>
+          <w:color w:val="000000" w:themeColor="text1"/>
+          <w:sz w:val="32"/>
+          <w:szCs w:val="24"/>
+          <w:lang w:eastAsia="en-GB"/>
+        </w:rPr>
+        <w:t>Wwd</w:t>
+      </w:r>
+      <w:proofErr w:type="spellEnd"/>
+      <w:r>
+        <w:rPr>
+          <w:rFonts w:asciiTheme="majorHAnsi" w:eastAsia="Times New Roman" w:hAnsiTheme="majorHAnsi" w:cstheme="majorHAnsi"/>
+          <w:color w:val="000000" w:themeColor="text1"/>
+          <w:sz w:val="32"/>
+          <w:szCs w:val="24"/>
+          <w:lang w:eastAsia="en-GB"/>
+        </w:rPr>
+        <w:t xml:space="preserve"> = \</w:t>
+      </w:r>
+      <w:proofErr w:type="gramStart"/>
+      <w:r>
+        <w:rPr>
+          <w:rFonts w:asciiTheme="majorHAnsi" w:eastAsia="Times New Roman" w:hAnsiTheme="majorHAnsi" w:cstheme="majorHAnsi"/>
+          <w:color w:val="000000" w:themeColor="text1"/>
+          <w:sz w:val="32"/>
+          <w:szCs w:val="24"/>
+          <w:lang w:eastAsia="en-GB"/>
+        </w:rPr>
+        <w:t>frac{</w:t>
+      </w:r>
+      <w:proofErr w:type="gramEnd"/>
+      <w:r>
+        <w:rPr>
+          <w:rFonts w:asciiTheme="majorHAnsi" w:eastAsia="Times New Roman" w:hAnsiTheme="majorHAnsi" w:cstheme="majorHAnsi"/>
+          <w:color w:val="000000" w:themeColor="text1"/>
+          <w:sz w:val="32"/>
+          <w:szCs w:val="24"/>
+          <w:lang w:eastAsia="en-GB"/>
+        </w:rPr>
+        <w:t>f \</w:t>
+      </w:r>
+      <w:proofErr w:type="spellStart"/>
+      <w:r>
+        <w:rPr>
+          <w:rFonts w:asciiTheme="majorHAnsi" w:eastAsia="Times New Roman" w:hAnsiTheme="majorHAnsi" w:cstheme="majorHAnsi"/>
+          <w:color w:val="000000" w:themeColor="text1"/>
+          <w:sz w:val="32"/>
+          <w:szCs w:val="24"/>
+          <w:lang w:eastAsia="en-GB"/>
+        </w:rPr>
+        <w:t>cdot</w:t>
+      </w:r>
+      <w:proofErr w:type="spellEnd"/>
+      <w:r>
+        <w:rPr>
+          <w:rFonts w:asciiTheme="majorHAnsi" w:eastAsia="Times New Roman" w:hAnsiTheme="majorHAnsi" w:cstheme="majorHAnsi"/>
+          <w:color w:val="000000" w:themeColor="text1"/>
+          <w:sz w:val="32"/>
+          <w:szCs w:val="24"/>
+          <w:lang w:eastAsia="en-GB"/>
+        </w:rPr>
+        <w:t xml:space="preserve"> W}{w}d=</w:t>
+      </w:r>
+      <w:proofErr w:type="spellStart"/>
+      <w:r>
+        <w:rPr>
+          <w:rFonts w:asciiTheme="majorHAnsi" w:eastAsia="Times New Roman" w:hAnsiTheme="majorHAnsi" w:cstheme="majorHAnsi"/>
+          <w:color w:val="000000" w:themeColor="text1"/>
+          <w:sz w:val="32"/>
+          <w:szCs w:val="24"/>
+          <w:lang w:eastAsia="en-GB"/>
+        </w:rPr>
+        <w:t>wf</w:t>
+      </w:r>
+      <w:r>
+        <w:rPr>
+          <w:rFonts w:ascii="Cambria Math" w:eastAsia="Times New Roman" w:hAnsi="Cambria Math" w:cs="Cambria Math"/>
+          <w:color w:val="000000" w:themeColor="text1"/>
+          <w:sz w:val="32"/>
+          <w:szCs w:val="24"/>
+          <w:lang w:eastAsia="en-GB"/>
+        </w:rPr>
+        <w:t>⋅</w:t>
+      </w:r>
+      <w:r>
+        <w:rPr>
+          <w:rFonts w:asciiTheme="majorHAnsi" w:eastAsia="Times New Roman" w:hAnsiTheme="majorHAnsi" w:cstheme="majorHAnsi"/>
+          <w:color w:val="000000" w:themeColor="text1"/>
+          <w:sz w:val="32"/>
+          <w:szCs w:val="24"/>
+          <w:lang w:eastAsia="en-GB"/>
+        </w:rPr>
+        <w:t>W</w:t>
+      </w:r>
+      <w:proofErr w:type="spellEnd"/>
+      <w:r>
+        <w:rPr>
+          <w:rFonts w:asciiTheme="majorHAnsi" w:eastAsia="Times New Roman" w:hAnsiTheme="majorHAnsi" w:cstheme="majorHAnsi"/>
+          <w:color w:val="000000" w:themeColor="text1"/>
+          <w:sz w:val="32"/>
+          <w:szCs w:val="24"/>
+          <w:lang w:eastAsia="en-GB"/>
+        </w:rPr>
+        <w:t xml:space="preserve">​, où </w:t>
+      </w:r>
+      <w:proofErr w:type="spellStart"/>
+      <w:r>
+        <w:rPr>
+          <w:rFonts w:asciiTheme="majorHAnsi" w:eastAsia="Times New Roman" w:hAnsiTheme="majorHAnsi" w:cstheme="majorHAnsi"/>
+          <w:color w:val="000000" w:themeColor="text1"/>
+          <w:sz w:val="32"/>
+          <w:szCs w:val="24"/>
+          <w:lang w:eastAsia="en-GB"/>
+        </w:rPr>
+        <w:t>fff</w:t>
+      </w:r>
+      <w:proofErr w:type="spellEnd"/>
+      <w:r>
+        <w:rPr>
+          <w:rFonts w:asciiTheme="majorHAnsi" w:eastAsia="Times New Roman" w:hAnsiTheme="majorHAnsi" w:cstheme="majorHAnsi"/>
+          <w:color w:val="000000" w:themeColor="text1"/>
+          <w:sz w:val="32"/>
+          <w:szCs w:val="24"/>
+          <w:lang w:eastAsia="en-GB"/>
+        </w:rPr>
+        <w:t xml:space="preserve"> est la focale en pixels, WWW la largeur réelle et www la largeur mesurée dans l’image. Cette méthode, très rapide et adaptée au temps réel, nécessite une calibration préalable de la focale. Elle fonctionne efficacement dans les cas où les objets sont bien cadrés et ont une taille standard, mais reste sensible aux erreurs de détection et aux variations d’angle ou de perspective.</w:t>
+      </w:r>
+    </w:p>
+    <w:p>
+      <w:pPr>
+        <w:pStyle w:val="NormalWeb"/>
+        <w:ind w:left="1418" w:firstLine="567"/>
+        <w:rPr>
+          <w:rFonts w:asciiTheme="majorHAnsi" w:hAnsiTheme="majorHAnsi" w:cstheme="majorHAnsi"/>
+          <w:sz w:val="36"/>
+        </w:rPr>
+      </w:pPr>
+      <w:r>
+        <w:rPr>
+          <w:rFonts w:asciiTheme="majorHAnsi" w:hAnsiTheme="majorHAnsi" w:cstheme="majorHAnsi"/>
+          <w:sz w:val="36"/>
+        </w:rPr>
+        <w:br/>
+      </w:r>
+      <w:r>
+        <w:rPr>
+          <w:rFonts w:asciiTheme="majorHAnsi" w:hAnsiTheme="majorHAnsi" w:cstheme="majorHAnsi"/>
+          <w:sz w:val="36"/>
+        </w:rPr>
+        <w:br/>
+      </w:r>
+      <w:r>
+        <w:rPr>
+          <w:rFonts w:asciiTheme="majorHAnsi" w:hAnsiTheme="majorHAnsi" w:cstheme="majorHAnsi"/>
+          <w:sz w:val="36"/>
+        </w:rPr>
+        <w:br/>
+      </w:r>
+      <w:r>
+        <w:rPr>
+          <w:rFonts w:asciiTheme="majorHAnsi" w:hAnsiTheme="majorHAnsi" w:cstheme="majorHAnsi"/>
+          <w:sz w:val="36"/>
+        </w:rPr>
+        <w:br/>
+      </w:r>
+      <w:r>
+        <w:rPr>
+          <w:rFonts w:asciiTheme="majorHAnsi" w:hAnsiTheme="majorHAnsi" w:cstheme="majorHAnsi"/>
+          <w:sz w:val="36"/>
+        </w:rPr>
+        <w:br/>
+      </w:r>
+    </w:p>
+    <w:p>
+      <w:pPr>
+        <w:pStyle w:val="Titre3"/>
+        <w:ind w:firstLine="1418"/>
+        <w:rPr>
+          <w:rFonts w:cstheme="majorHAnsi"/>
+          <w:color w:val="9CC2E5" w:themeColor="accent1" w:themeTint="99"/>
+          <w:sz w:val="32"/>
+          <w:u w:val="single"/>
+        </w:rPr>
+      </w:pPr>
+      <w:bookmarkStart w:id="9" w:name="_Toc197719413"/>
+      <w:r>
+        <w:rPr>
+          <w:rFonts w:cstheme="majorHAnsi"/>
+          <w:color w:val="9CC2E5" w:themeColor="accent1" w:themeTint="99"/>
+          <w:sz w:val="32"/>
+        </w:rPr>
+        <w:t>3.3.2- </w:t>
+      </w:r>
+      <w:r>
+        <w:rPr>
+          <w:rFonts w:cstheme="majorHAnsi"/>
+          <w:color w:val="9CC2E5" w:themeColor="accent1" w:themeTint="99"/>
+          <w:sz w:val="32"/>
+        </w:rPr>
+        <w:tab/>
+      </w:r>
+      <w:proofErr w:type="spellStart"/>
+      <w:r>
+        <w:rPr>
+          <w:rFonts w:cstheme="majorHAnsi"/>
+          <w:color w:val="9CC2E5" w:themeColor="accent1" w:themeTint="99"/>
+          <w:sz w:val="32"/>
+          <w:u w:val="single"/>
+        </w:rPr>
+        <w:t>MiDaS</w:t>
+      </w:r>
+      <w:proofErr w:type="spellEnd"/>
+      <w:r>
+        <w:rPr>
+          <w:rFonts w:cstheme="majorHAnsi"/>
+          <w:color w:val="9CC2E5" w:themeColor="accent1" w:themeTint="99"/>
+          <w:sz w:val="32"/>
+          <w:u w:val="single"/>
+        </w:rPr>
+        <w:t xml:space="preserve"> v3.1</w:t>
+      </w:r>
+      <w:r>
+        <w:rPr>
+          <w:rFonts w:cstheme="majorHAnsi"/>
+          <w:color w:val="9CC2E5" w:themeColor="accent1" w:themeTint="99"/>
+          <w:sz w:val="32"/>
+          <w:u w:val="single"/>
+        </w:rPr>
+        <w:noBreakHyphen/>
+        <w:t>small</w:t>
+      </w:r>
+      <w:bookmarkEnd w:id="9"/>
+    </w:p>
+    <w:p>
+      <w:pPr>
+        <w:pStyle w:val="NormalWeb"/>
+        <w:ind w:left="993" w:firstLine="425"/>
+        <w:jc w:val="both"/>
+        <w:rPr>
+          <w:rFonts w:asciiTheme="majorHAnsi" w:hAnsiTheme="majorHAnsi" w:cstheme="majorHAnsi"/>
+          <w:color w:val="000000" w:themeColor="text1"/>
           <w:sz w:val="40"/>
-          <w:szCs w:val="40"/>
+        </w:rPr>
+      </w:pPr>
+      <w:r>
+        <w:rPr>
+          <w:rFonts w:asciiTheme="majorHAnsi" w:hAnsiTheme="majorHAnsi" w:cstheme="majorHAnsi"/>
+          <w:color w:val="000000" w:themeColor="text1"/>
+          <w:sz w:val="32"/>
+        </w:rPr>
+        <w:t xml:space="preserve">Nous intégrons dans notre système le modèle </w:t>
+      </w:r>
+      <w:proofErr w:type="spellStart"/>
+      <w:r>
+        <w:rPr>
+          <w:rStyle w:val="lev"/>
+          <w:rFonts w:asciiTheme="majorHAnsi" w:hAnsiTheme="majorHAnsi" w:cstheme="majorHAnsi"/>
+          <w:color w:val="000000" w:themeColor="text1"/>
+          <w:sz w:val="32"/>
+        </w:rPr>
+        <w:t>MiDaS</w:t>
+      </w:r>
+      <w:proofErr w:type="spellEnd"/>
+      <w:r>
+        <w:rPr>
+          <w:rStyle w:val="lev"/>
+          <w:rFonts w:asciiTheme="majorHAnsi" w:hAnsiTheme="majorHAnsi" w:cstheme="majorHAnsi"/>
+          <w:color w:val="000000" w:themeColor="text1"/>
+          <w:sz w:val="32"/>
+        </w:rPr>
+        <w:t xml:space="preserve"> v3.1-small</w:t>
+      </w:r>
+      <w:r>
+        <w:rPr>
+          <w:rFonts w:asciiTheme="majorHAnsi" w:hAnsiTheme="majorHAnsi" w:cstheme="majorHAnsi"/>
+          <w:color w:val="000000" w:themeColor="text1"/>
+          <w:sz w:val="32"/>
+        </w:rPr>
+        <w:t xml:space="preserve">, conçu pour estimer la profondeur à partir d’une seule image RGB. Ce modèle repose sur une architecture compacte combinant un </w:t>
+      </w:r>
+      <w:r>
+        <w:rPr>
+          <w:rStyle w:val="lev"/>
+          <w:rFonts w:asciiTheme="majorHAnsi" w:hAnsiTheme="majorHAnsi" w:cstheme="majorHAnsi"/>
+          <w:color w:val="000000" w:themeColor="text1"/>
+          <w:sz w:val="32"/>
+        </w:rPr>
+        <w:t>encodeur Lite Transformer</w:t>
+      </w:r>
+      <w:r>
+        <w:rPr>
+          <w:rFonts w:asciiTheme="majorHAnsi" w:hAnsiTheme="majorHAnsi" w:cstheme="majorHAnsi"/>
+          <w:color w:val="000000" w:themeColor="text1"/>
+          <w:sz w:val="32"/>
+        </w:rPr>
+        <w:t xml:space="preserve"> avec un </w:t>
+      </w:r>
+      <w:r>
+        <w:rPr>
+          <w:rStyle w:val="lev"/>
+          <w:rFonts w:asciiTheme="majorHAnsi" w:hAnsiTheme="majorHAnsi" w:cstheme="majorHAnsi"/>
+          <w:color w:val="000000" w:themeColor="text1"/>
+          <w:sz w:val="32"/>
+        </w:rPr>
+        <w:t>décodeur de type U-Net</w:t>
+      </w:r>
+      <w:r>
+        <w:rPr>
+          <w:rFonts w:asciiTheme="majorHAnsi" w:hAnsiTheme="majorHAnsi" w:cstheme="majorHAnsi"/>
+          <w:color w:val="000000" w:themeColor="text1"/>
+          <w:sz w:val="32"/>
+        </w:rPr>
+        <w:t xml:space="preserve">, permettant de produire une </w:t>
+      </w:r>
+      <w:r>
+        <w:rPr>
+          <w:rStyle w:val="lev"/>
+          <w:rFonts w:asciiTheme="majorHAnsi" w:hAnsiTheme="majorHAnsi" w:cstheme="majorHAnsi"/>
+          <w:color w:val="000000" w:themeColor="text1"/>
+          <w:sz w:val="32"/>
+        </w:rPr>
+        <w:t>carte de profondeur relative dense</w:t>
+      </w:r>
+      <w:r>
+        <w:rPr>
+          <w:rFonts w:asciiTheme="majorHAnsi" w:hAnsiTheme="majorHAnsi" w:cstheme="majorHAnsi"/>
+          <w:color w:val="000000" w:themeColor="text1"/>
+          <w:sz w:val="32"/>
+        </w:rPr>
+        <w:t xml:space="preserve"> sur l’ensemble du champ visuel. Contrairement aux approches géométriques qui fournissent une estimation ponctuelle par objet détecté, </w:t>
+      </w:r>
+      <w:proofErr w:type="spellStart"/>
+      <w:r>
+        <w:rPr>
+          <w:rFonts w:asciiTheme="majorHAnsi" w:hAnsiTheme="majorHAnsi" w:cstheme="majorHAnsi"/>
+          <w:color w:val="000000" w:themeColor="text1"/>
+          <w:sz w:val="32"/>
+        </w:rPr>
+        <w:t>MiDaS</w:t>
+      </w:r>
+      <w:proofErr w:type="spellEnd"/>
+      <w:r>
+        <w:rPr>
+          <w:rFonts w:asciiTheme="majorHAnsi" w:hAnsiTheme="majorHAnsi" w:cstheme="majorHAnsi"/>
+          <w:color w:val="000000" w:themeColor="text1"/>
+          <w:sz w:val="32"/>
+        </w:rPr>
+        <w:t xml:space="preserve"> génère une représentation continue de la profondeur, offrant ainsi une vue globale de la scène. Cependant, cette carte est exprimée dans une échelle arbitraire, sans unité physique. Pour la convertir en distances métriques exploitables, une étape de </w:t>
+      </w:r>
+      <w:r>
+        <w:rPr>
+          <w:rStyle w:val="lev"/>
+          <w:rFonts w:asciiTheme="majorHAnsi" w:hAnsiTheme="majorHAnsi" w:cstheme="majorHAnsi"/>
+          <w:color w:val="000000" w:themeColor="text1"/>
+          <w:sz w:val="32"/>
+        </w:rPr>
+        <w:t>mise à l’échelle dynamique</w:t>
+      </w:r>
+      <w:r>
+        <w:rPr>
+          <w:rFonts w:asciiTheme="majorHAnsi" w:hAnsiTheme="majorHAnsi" w:cstheme="majorHAnsi"/>
+          <w:color w:val="000000" w:themeColor="text1"/>
+          <w:sz w:val="32"/>
+        </w:rPr>
+        <w:t xml:space="preserve"> est nécessaire : à chaque trame, un facteur de conversion est estimé en comparant la médiane des profondeurs sur les zones correspondant à des véhicules détectés avec les distances fournies par la méthode </w:t>
+      </w:r>
+      <w:r>
+        <w:rPr>
+          <w:rFonts w:asciiTheme="majorHAnsi" w:hAnsiTheme="majorHAnsi" w:cstheme="majorHAnsi"/>
+          <w:color w:val="000000" w:themeColor="text1"/>
+          <w:sz w:val="32"/>
+        </w:rPr>
+        <w:lastRenderedPageBreak/>
+        <w:t>géométrique. Ce mécanisme de recalibrage permet de réconcilier la sortie relative du réseau avec les besoins d’un système de perception embarqué, tout en assurant une cohérence temporelle dans les prédictions.</w:t>
+      </w:r>
+    </w:p>
+    <w:p>
+      <w:pPr>
+        <w:spacing w:before="100" w:beforeAutospacing="1" w:after="100" w:afterAutospacing="1" w:line="240" w:lineRule="auto"/>
+        <w:ind w:left="720"/>
+        <w:rPr>
+          <w:rFonts w:ascii="Times New Roman" w:eastAsia="Times New Roman" w:hAnsi="Times New Roman" w:cs="Times New Roman"/>
+          <w:sz w:val="32"/>
+          <w:szCs w:val="32"/>
           <w:lang w:eastAsia="fr-FR"/>
         </w:rPr>
-        <w:tab/>
-      </w:r>
-      <w:bookmarkStart w:id="10" w:name="_Toc197719414"/>
-      <w:r>
+      </w:pPr>
+    </w:p>
+    <w:p>
+      <w:pPr>
+        <w:pStyle w:val="Titre1"/>
+        <w:numPr>
+          <w:ilvl w:val="0"/>
+          <w:numId w:val="13"/>
+        </w:numPr>
         <w:rPr>
           <w:rFonts w:eastAsia="Times New Roman"/>
           <w:b/>
@@ -5118,308 +6076,33 @@
           <w:u w:val="single"/>
           <w:lang w:eastAsia="fr-FR"/>
         </w:rPr>
-        <w:t>Prétraitement des données</w:t>
-      </w:r>
-      <w:bookmarkEnd w:id="10"/>
-    </w:p>
-    <w:p>
-      <w:pPr>
-        <w:pStyle w:val="Paragraphedeliste"/>
-        <w:ind w:left="740"/>
-        <w:rPr>
-          <w:lang w:eastAsia="fr-FR"/>
-        </w:rPr>
-      </w:pPr>
-    </w:p>
-    <w:p>
-      <w:pPr>
-        <w:numPr>
-          <w:ilvl w:val="0"/>
-          <w:numId w:val="12"/>
-        </w:numPr>
-        <w:spacing w:before="100" w:beforeAutospacing="1" w:after="100" w:afterAutospacing="1" w:line="240" w:lineRule="auto"/>
-        <w:rPr>
-          <w:rFonts w:asciiTheme="majorHAnsi" w:eastAsia="Times New Roman" w:hAnsiTheme="majorHAnsi" w:cstheme="majorHAnsi"/>
-          <w:sz w:val="32"/>
-          <w:szCs w:val="24"/>
-          <w:lang w:eastAsia="en-GB"/>
-        </w:rPr>
-      </w:pPr>
-      <w:r>
-        <w:rPr>
-          <w:rFonts w:asciiTheme="majorHAnsi" w:eastAsia="Times New Roman" w:hAnsiTheme="majorHAnsi" w:cstheme="majorHAnsi"/>
+      </w:pPr>
+      <w:r>
+        <w:rPr>
+          <w:rFonts w:eastAsia="Times New Roman"/>
           <w:b/>
           <w:bCs/>
-          <w:sz w:val="32"/>
-          <w:szCs w:val="24"/>
-          <w:lang w:eastAsia="en-GB"/>
-        </w:rPr>
-        <w:t>Objets routiers</w:t>
-      </w:r>
-      <w:r>
-        <w:rPr>
-          <w:rFonts w:asciiTheme="majorHAnsi" w:eastAsia="Times New Roman" w:hAnsiTheme="majorHAnsi" w:cstheme="majorHAnsi"/>
-          <w:sz w:val="32"/>
-          <w:szCs w:val="24"/>
-          <w:lang w:eastAsia="en-GB"/>
-        </w:rPr>
-        <w:t xml:space="preserve"> : flip horizontal (p = 0,5), </w:t>
-      </w:r>
-      <w:proofErr w:type="spellStart"/>
-      <w:r>
-        <w:rPr>
-          <w:rFonts w:asciiTheme="majorHAnsi" w:eastAsia="Times New Roman" w:hAnsiTheme="majorHAnsi" w:cstheme="majorHAnsi"/>
-          <w:sz w:val="32"/>
-          <w:szCs w:val="24"/>
-          <w:lang w:eastAsia="en-GB"/>
-        </w:rPr>
-        <w:t>mosaic</w:t>
-      </w:r>
-      <w:proofErr w:type="spellEnd"/>
-      <w:r>
-        <w:rPr>
-          <w:rFonts w:asciiTheme="majorHAnsi" w:eastAsia="Times New Roman" w:hAnsiTheme="majorHAnsi" w:cstheme="majorHAnsi"/>
-          <w:sz w:val="32"/>
-          <w:szCs w:val="24"/>
-          <w:lang w:eastAsia="en-GB"/>
-        </w:rPr>
-        <w:t xml:space="preserve"> (0,3), variation luminosité</w:t>
-      </w:r>
-      <w:r>
-        <w:rPr>
-          <w:rFonts w:asciiTheme="majorHAnsi" w:eastAsia="Times New Roman" w:hAnsiTheme="majorHAnsi" w:cstheme="majorHAnsi"/>
-          <w:sz w:val="32"/>
-          <w:szCs w:val="24"/>
-          <w:lang w:eastAsia="en-GB"/>
-        </w:rPr>
-        <w:noBreakHyphen/>
-        <w:t xml:space="preserve">contraste ±15 %, </w:t>
-      </w:r>
-      <w:proofErr w:type="spellStart"/>
-      <w:r>
-        <w:rPr>
-          <w:rFonts w:asciiTheme="majorHAnsi" w:eastAsia="Times New Roman" w:hAnsiTheme="majorHAnsi" w:cstheme="majorHAnsi"/>
-          <w:sz w:val="32"/>
-          <w:szCs w:val="24"/>
-          <w:lang w:eastAsia="en-GB"/>
-        </w:rPr>
-        <w:t>cut</w:t>
-      </w:r>
-      <w:proofErr w:type="spellEnd"/>
-      <w:r>
-        <w:rPr>
-          <w:rFonts w:asciiTheme="majorHAnsi" w:eastAsia="Times New Roman" w:hAnsiTheme="majorHAnsi" w:cstheme="majorHAnsi"/>
-          <w:sz w:val="32"/>
-          <w:szCs w:val="24"/>
-          <w:lang w:eastAsia="en-GB"/>
-        </w:rPr>
-        <w:noBreakHyphen/>
-        <w:t>out (0,15).</w:t>
-      </w:r>
-      <w:r>
-        <w:rPr>
-          <w:rFonts w:asciiTheme="majorHAnsi" w:eastAsia="Times New Roman" w:hAnsiTheme="majorHAnsi" w:cstheme="majorHAnsi"/>
-          <w:sz w:val="32"/>
-          <w:szCs w:val="24"/>
-          <w:lang w:eastAsia="en-GB"/>
-        </w:rPr>
-        <w:br/>
-      </w:r>
-    </w:p>
-    <w:p>
-      <w:pPr>
-        <w:numPr>
-          <w:ilvl w:val="0"/>
-          <w:numId w:val="12"/>
-        </w:numPr>
-        <w:spacing w:before="100" w:beforeAutospacing="1" w:after="100" w:afterAutospacing="1" w:line="240" w:lineRule="auto"/>
-        <w:rPr>
-          <w:rFonts w:asciiTheme="majorHAnsi" w:eastAsia="Times New Roman" w:hAnsiTheme="majorHAnsi" w:cstheme="majorHAnsi"/>
-          <w:sz w:val="32"/>
-          <w:szCs w:val="24"/>
-          <w:lang w:eastAsia="en-GB"/>
-        </w:rPr>
-      </w:pPr>
-      <w:r>
-        <w:rPr>
-          <w:rFonts w:asciiTheme="majorHAnsi" w:eastAsia="Times New Roman" w:hAnsiTheme="majorHAnsi" w:cstheme="majorHAnsi"/>
+          <w:iCs/>
+          <w:sz w:val="40"/>
+          <w:szCs w:val="40"/>
+          <w:lang w:eastAsia="fr-FR"/>
+        </w:rPr>
+        <w:tab/>
+      </w:r>
+      <w:r>
+        <w:rPr>
+          <w:rFonts w:eastAsia="Times New Roman"/>
           <w:b/>
           <w:bCs/>
-          <w:sz w:val="32"/>
-          <w:szCs w:val="24"/>
-          <w:lang w:eastAsia="en-GB"/>
-        </w:rPr>
-        <w:t>Panneaux</w:t>
-      </w:r>
-      <w:r>
-        <w:rPr>
-          <w:rFonts w:asciiTheme="majorHAnsi" w:eastAsia="Times New Roman" w:hAnsiTheme="majorHAnsi" w:cstheme="majorHAnsi"/>
-          <w:sz w:val="32"/>
-          <w:szCs w:val="24"/>
-          <w:lang w:eastAsia="en-GB"/>
-        </w:rPr>
-        <w:t xml:space="preserve"> : rotation ±10°, flou gaussien (p &lt; 0,2), météo synthétique pluie &amp; brouillard, </w:t>
-      </w:r>
-      <w:proofErr w:type="spellStart"/>
-      <w:r>
-        <w:rPr>
-          <w:rFonts w:asciiTheme="majorHAnsi" w:eastAsia="Times New Roman" w:hAnsiTheme="majorHAnsi" w:cstheme="majorHAnsi"/>
-          <w:sz w:val="32"/>
-          <w:szCs w:val="24"/>
-          <w:lang w:eastAsia="en-GB"/>
-        </w:rPr>
-        <w:t>oversampling</w:t>
-      </w:r>
-      <w:proofErr w:type="spellEnd"/>
-      <w:r>
-        <w:rPr>
-          <w:rFonts w:asciiTheme="majorHAnsi" w:eastAsia="Times New Roman" w:hAnsiTheme="majorHAnsi" w:cstheme="majorHAnsi"/>
-          <w:sz w:val="32"/>
-          <w:szCs w:val="24"/>
-          <w:lang w:eastAsia="en-GB"/>
-        </w:rPr>
-        <w:t xml:space="preserve"> des classes rares par copies synthétiques.</w:t>
-      </w:r>
-      <w:r>
-        <w:rPr>
-          <w:rFonts w:asciiTheme="majorHAnsi" w:eastAsia="Times New Roman" w:hAnsiTheme="majorHAnsi" w:cstheme="majorHAnsi"/>
-          <w:sz w:val="32"/>
-          <w:szCs w:val="24"/>
-          <w:lang w:eastAsia="en-GB"/>
-        </w:rPr>
-        <w:br/>
-      </w:r>
-    </w:p>
-    <w:p>
-      <w:pPr>
-        <w:numPr>
-          <w:ilvl w:val="0"/>
-          <w:numId w:val="12"/>
-        </w:numPr>
-        <w:spacing w:before="100" w:beforeAutospacing="1" w:after="100" w:afterAutospacing="1" w:line="240" w:lineRule="auto"/>
-        <w:rPr>
-          <w:rFonts w:asciiTheme="majorHAnsi" w:eastAsia="Times New Roman" w:hAnsiTheme="majorHAnsi" w:cstheme="majorHAnsi"/>
-          <w:sz w:val="32"/>
-          <w:szCs w:val="24"/>
-          <w:lang w:eastAsia="en-GB"/>
-        </w:rPr>
-      </w:pPr>
-      <w:r>
-        <w:rPr>
-          <w:rFonts w:asciiTheme="majorHAnsi" w:eastAsia="Times New Roman" w:hAnsiTheme="majorHAnsi" w:cstheme="majorHAnsi"/>
-          <w:sz w:val="32"/>
-          <w:szCs w:val="24"/>
-          <w:lang w:eastAsia="en-GB"/>
-        </w:rPr>
-        <w:t>Normalisation d’image standard (0</w:t>
-      </w:r>
-      <w:r>
-        <w:rPr>
-          <w:rFonts w:asciiTheme="majorHAnsi" w:eastAsia="Times New Roman" w:hAnsiTheme="majorHAnsi" w:cstheme="majorHAnsi"/>
-          <w:sz w:val="32"/>
-          <w:szCs w:val="24"/>
-          <w:lang w:eastAsia="en-GB"/>
-        </w:rPr>
-        <w:noBreakHyphen/>
-        <w:t>255 → 0</w:t>
-      </w:r>
-      <w:r>
-        <w:rPr>
-          <w:rFonts w:asciiTheme="majorHAnsi" w:eastAsia="Times New Roman" w:hAnsiTheme="majorHAnsi" w:cstheme="majorHAnsi"/>
-          <w:sz w:val="32"/>
-          <w:szCs w:val="24"/>
-          <w:lang w:eastAsia="en-GB"/>
-        </w:rPr>
-        <w:noBreakHyphen/>
-        <w:t>1) et mise à l’échelle 640 × 640 durant l’entraînement.</w:t>
-      </w:r>
-      <w:r>
-        <w:rPr>
-          <w:rFonts w:asciiTheme="majorHAnsi" w:eastAsia="Times New Roman" w:hAnsiTheme="majorHAnsi" w:cstheme="majorHAnsi"/>
-          <w:sz w:val="32"/>
-          <w:szCs w:val="24"/>
-          <w:lang w:eastAsia="en-GB"/>
-        </w:rPr>
-        <w:br/>
-      </w:r>
-    </w:p>
-    <w:p>
-      <w:pPr>
-        <w:numPr>
-          <w:ilvl w:val="0"/>
-          <w:numId w:val="12"/>
-        </w:numPr>
-        <w:spacing w:before="100" w:beforeAutospacing="1" w:after="100" w:afterAutospacing="1" w:line="240" w:lineRule="auto"/>
-        <w:rPr>
-          <w:rFonts w:asciiTheme="majorHAnsi" w:eastAsia="Times New Roman" w:hAnsiTheme="majorHAnsi" w:cstheme="majorHAnsi"/>
-          <w:sz w:val="44"/>
-          <w:szCs w:val="24"/>
-          <w:lang w:eastAsia="en-GB"/>
-        </w:rPr>
-      </w:pPr>
-      <w:r>
-        <w:rPr>
-          <w:rFonts w:asciiTheme="majorHAnsi" w:hAnsiTheme="majorHAnsi" w:cstheme="majorHAnsi"/>
-          <w:b/>
-          <w:sz w:val="32"/>
-        </w:rPr>
-        <w:t>Lignes de voie</w:t>
-      </w:r>
-      <w:r>
-        <w:rPr>
-          <w:rFonts w:asciiTheme="majorHAnsi" w:hAnsiTheme="majorHAnsi" w:cstheme="majorHAnsi"/>
-          <w:sz w:val="32"/>
-        </w:rPr>
-        <w:t xml:space="preserve"> : filtrage par </w:t>
-      </w:r>
-      <w:proofErr w:type="spellStart"/>
-      <w:r>
-        <w:rPr>
-          <w:rFonts w:asciiTheme="majorHAnsi" w:hAnsiTheme="majorHAnsi" w:cstheme="majorHAnsi"/>
-          <w:sz w:val="32"/>
-        </w:rPr>
-        <w:t>Canny</w:t>
-      </w:r>
-      <w:proofErr w:type="spellEnd"/>
-      <w:r>
-        <w:rPr>
-          <w:rFonts w:asciiTheme="majorHAnsi" w:hAnsiTheme="majorHAnsi" w:cstheme="majorHAnsi"/>
-          <w:sz w:val="32"/>
-        </w:rPr>
-        <w:t xml:space="preserve"> pour l’extraction de contours, puis masquage spatial d’une région trapézoïdale centrée sur la chaussée pour limiter l’analyse aux marquages au sol.</w:t>
-      </w:r>
-    </w:p>
-    <w:p>
-      <w:pPr>
-        <w:spacing w:before="100" w:beforeAutospacing="1" w:after="100" w:afterAutospacing="1" w:line="240" w:lineRule="auto"/>
-        <w:ind w:left="720"/>
-        <w:rPr>
-          <w:rFonts w:ascii="Times New Roman" w:eastAsia="Times New Roman" w:hAnsi="Times New Roman" w:cs="Times New Roman"/>
-          <w:sz w:val="32"/>
-          <w:szCs w:val="32"/>
+          <w:iCs/>
+          <w:sz w:val="40"/>
+          <w:szCs w:val="40"/>
           <w:lang w:eastAsia="fr-FR"/>
         </w:rPr>
-      </w:pPr>
-    </w:p>
-    <w:p>
-      <w:pPr>
-        <w:spacing w:before="100" w:beforeAutospacing="1" w:after="100" w:afterAutospacing="1" w:line="240" w:lineRule="auto"/>
-        <w:ind w:left="720"/>
-        <w:rPr>
-          <w:rFonts w:ascii="Times New Roman" w:eastAsia="Times New Roman" w:hAnsi="Times New Roman" w:cs="Times New Roman"/>
-          <w:sz w:val="32"/>
-          <w:szCs w:val="32"/>
-          <w:lang w:eastAsia="fr-FR"/>
-        </w:rPr>
-      </w:pPr>
-    </w:p>
-    <w:p>
-      <w:pPr>
-        <w:pStyle w:val="Titre1"/>
-        <w:numPr>
-          <w:ilvl w:val="0"/>
-          <w:numId w:val="13"/>
-        </w:numPr>
+        <w:tab/>
+      </w:r>
+      <w:bookmarkStart w:id="10" w:name="_Toc197719414"/>
+      <w:r>
         <w:rPr>
           <w:rFonts w:eastAsia="Times New Roman"/>
           <w:b/>
@@ -5430,34 +6113,308 @@
           <w:u w:val="single"/>
           <w:lang w:eastAsia="fr-FR"/>
         </w:rPr>
-      </w:pPr>
-      <w:r>
-        <w:rPr>
-          <w:rFonts w:eastAsia="Times New Roman"/>
+        <w:t>Prétraitement des données</w:t>
+      </w:r>
+      <w:bookmarkEnd w:id="10"/>
+    </w:p>
+    <w:p>
+      <w:pPr>
+        <w:pStyle w:val="Paragraphedeliste"/>
+        <w:ind w:left="740"/>
+        <w:rPr>
+          <w:lang w:eastAsia="fr-FR"/>
+        </w:rPr>
+      </w:pPr>
+    </w:p>
+    <w:p>
+      <w:pPr>
+        <w:numPr>
+          <w:ilvl w:val="0"/>
+          <w:numId w:val="12"/>
+        </w:numPr>
+        <w:spacing w:before="100" w:beforeAutospacing="1" w:after="100" w:afterAutospacing="1" w:line="240" w:lineRule="auto"/>
+        <w:rPr>
+          <w:rFonts w:asciiTheme="majorHAnsi" w:eastAsia="Times New Roman" w:hAnsiTheme="majorHAnsi" w:cstheme="majorHAnsi"/>
+          <w:sz w:val="32"/>
+          <w:szCs w:val="24"/>
+          <w:lang w:eastAsia="en-GB"/>
+        </w:rPr>
+      </w:pPr>
+      <w:r>
+        <w:rPr>
+          <w:rFonts w:asciiTheme="majorHAnsi" w:eastAsia="Times New Roman" w:hAnsiTheme="majorHAnsi" w:cstheme="majorHAnsi"/>
           <w:b/>
           <w:bCs/>
-          <w:iCs/>
-          <w:sz w:val="40"/>
-          <w:szCs w:val="40"/>
-          <w:lang w:eastAsia="fr-FR"/>
-        </w:rPr>
-        <w:lastRenderedPageBreak/>
-        <w:tab/>
-      </w:r>
-      <w:r>
-        <w:rPr>
-          <w:rFonts w:eastAsia="Times New Roman"/>
+          <w:sz w:val="32"/>
+          <w:szCs w:val="24"/>
+          <w:lang w:eastAsia="en-GB"/>
+        </w:rPr>
+        <w:t>Objets routiers</w:t>
+      </w:r>
+      <w:r>
+        <w:rPr>
+          <w:rFonts w:asciiTheme="majorHAnsi" w:eastAsia="Times New Roman" w:hAnsiTheme="majorHAnsi" w:cstheme="majorHAnsi"/>
+          <w:sz w:val="32"/>
+          <w:szCs w:val="24"/>
+          <w:lang w:eastAsia="en-GB"/>
+        </w:rPr>
+        <w:t xml:space="preserve"> : flip horizontal (p = 0,5), </w:t>
+      </w:r>
+      <w:proofErr w:type="spellStart"/>
+      <w:r>
+        <w:rPr>
+          <w:rFonts w:asciiTheme="majorHAnsi" w:eastAsia="Times New Roman" w:hAnsiTheme="majorHAnsi" w:cstheme="majorHAnsi"/>
+          <w:sz w:val="32"/>
+          <w:szCs w:val="24"/>
+          <w:lang w:eastAsia="en-GB"/>
+        </w:rPr>
+        <w:t>mosaic</w:t>
+      </w:r>
+      <w:proofErr w:type="spellEnd"/>
+      <w:r>
+        <w:rPr>
+          <w:rFonts w:asciiTheme="majorHAnsi" w:eastAsia="Times New Roman" w:hAnsiTheme="majorHAnsi" w:cstheme="majorHAnsi"/>
+          <w:sz w:val="32"/>
+          <w:szCs w:val="24"/>
+          <w:lang w:eastAsia="en-GB"/>
+        </w:rPr>
+        <w:t xml:space="preserve"> (0,3), variation luminosité</w:t>
+      </w:r>
+      <w:r>
+        <w:rPr>
+          <w:rFonts w:asciiTheme="majorHAnsi" w:eastAsia="Times New Roman" w:hAnsiTheme="majorHAnsi" w:cstheme="majorHAnsi"/>
+          <w:sz w:val="32"/>
+          <w:szCs w:val="24"/>
+          <w:lang w:eastAsia="en-GB"/>
+        </w:rPr>
+        <w:noBreakHyphen/>
+        <w:t xml:space="preserve">contraste ±15 %, </w:t>
+      </w:r>
+      <w:proofErr w:type="spellStart"/>
+      <w:r>
+        <w:rPr>
+          <w:rFonts w:asciiTheme="majorHAnsi" w:eastAsia="Times New Roman" w:hAnsiTheme="majorHAnsi" w:cstheme="majorHAnsi"/>
+          <w:sz w:val="32"/>
+          <w:szCs w:val="24"/>
+          <w:lang w:eastAsia="en-GB"/>
+        </w:rPr>
+        <w:t>cut</w:t>
+      </w:r>
+      <w:proofErr w:type="spellEnd"/>
+      <w:r>
+        <w:rPr>
+          <w:rFonts w:asciiTheme="majorHAnsi" w:eastAsia="Times New Roman" w:hAnsiTheme="majorHAnsi" w:cstheme="majorHAnsi"/>
+          <w:sz w:val="32"/>
+          <w:szCs w:val="24"/>
+          <w:lang w:eastAsia="en-GB"/>
+        </w:rPr>
+        <w:noBreakHyphen/>
+        <w:t>out (0,15).</w:t>
+      </w:r>
+      <w:r>
+        <w:rPr>
+          <w:rFonts w:asciiTheme="majorHAnsi" w:eastAsia="Times New Roman" w:hAnsiTheme="majorHAnsi" w:cstheme="majorHAnsi"/>
+          <w:sz w:val="32"/>
+          <w:szCs w:val="24"/>
+          <w:lang w:eastAsia="en-GB"/>
+        </w:rPr>
+        <w:br/>
+      </w:r>
+    </w:p>
+    <w:p>
+      <w:pPr>
+        <w:numPr>
+          <w:ilvl w:val="0"/>
+          <w:numId w:val="12"/>
+        </w:numPr>
+        <w:spacing w:before="100" w:beforeAutospacing="1" w:after="100" w:afterAutospacing="1" w:line="240" w:lineRule="auto"/>
+        <w:rPr>
+          <w:rFonts w:asciiTheme="majorHAnsi" w:eastAsia="Times New Roman" w:hAnsiTheme="majorHAnsi" w:cstheme="majorHAnsi"/>
+          <w:sz w:val="32"/>
+          <w:szCs w:val="24"/>
+          <w:lang w:eastAsia="en-GB"/>
+        </w:rPr>
+      </w:pPr>
+      <w:r>
+        <w:rPr>
+          <w:rFonts w:asciiTheme="majorHAnsi" w:eastAsia="Times New Roman" w:hAnsiTheme="majorHAnsi" w:cstheme="majorHAnsi"/>
           <w:b/>
           <w:bCs/>
-          <w:iCs/>
-          <w:sz w:val="40"/>
-          <w:szCs w:val="40"/>
+          <w:sz w:val="32"/>
+          <w:szCs w:val="24"/>
+          <w:lang w:eastAsia="en-GB"/>
+        </w:rPr>
+        <w:t>Panneaux</w:t>
+      </w:r>
+      <w:r>
+        <w:rPr>
+          <w:rFonts w:asciiTheme="majorHAnsi" w:eastAsia="Times New Roman" w:hAnsiTheme="majorHAnsi" w:cstheme="majorHAnsi"/>
+          <w:sz w:val="32"/>
+          <w:szCs w:val="24"/>
+          <w:lang w:eastAsia="en-GB"/>
+        </w:rPr>
+        <w:t xml:space="preserve"> : rotation ±10°, flou gaussien (p &lt; 0,2), météo synthétique pluie &amp; brouillard, </w:t>
+      </w:r>
+      <w:proofErr w:type="spellStart"/>
+      <w:r>
+        <w:rPr>
+          <w:rFonts w:asciiTheme="majorHAnsi" w:eastAsia="Times New Roman" w:hAnsiTheme="majorHAnsi" w:cstheme="majorHAnsi"/>
+          <w:sz w:val="32"/>
+          <w:szCs w:val="24"/>
+          <w:lang w:eastAsia="en-GB"/>
+        </w:rPr>
+        <w:t>oversampling</w:t>
+      </w:r>
+      <w:proofErr w:type="spellEnd"/>
+      <w:r>
+        <w:rPr>
+          <w:rFonts w:asciiTheme="majorHAnsi" w:eastAsia="Times New Roman" w:hAnsiTheme="majorHAnsi" w:cstheme="majorHAnsi"/>
+          <w:sz w:val="32"/>
+          <w:szCs w:val="24"/>
+          <w:lang w:eastAsia="en-GB"/>
+        </w:rPr>
+        <w:t xml:space="preserve"> des classes rares par copies synthétiques.</w:t>
+      </w:r>
+      <w:r>
+        <w:rPr>
+          <w:rFonts w:asciiTheme="majorHAnsi" w:eastAsia="Times New Roman" w:hAnsiTheme="majorHAnsi" w:cstheme="majorHAnsi"/>
+          <w:sz w:val="32"/>
+          <w:szCs w:val="24"/>
+          <w:lang w:eastAsia="en-GB"/>
+        </w:rPr>
+        <w:br/>
+      </w:r>
+    </w:p>
+    <w:p>
+      <w:pPr>
+        <w:numPr>
+          <w:ilvl w:val="0"/>
+          <w:numId w:val="12"/>
+        </w:numPr>
+        <w:spacing w:before="100" w:beforeAutospacing="1" w:after="100" w:afterAutospacing="1" w:line="240" w:lineRule="auto"/>
+        <w:rPr>
+          <w:rFonts w:asciiTheme="majorHAnsi" w:eastAsia="Times New Roman" w:hAnsiTheme="majorHAnsi" w:cstheme="majorHAnsi"/>
+          <w:sz w:val="32"/>
+          <w:szCs w:val="24"/>
+          <w:lang w:eastAsia="en-GB"/>
+        </w:rPr>
+      </w:pPr>
+      <w:r>
+        <w:rPr>
+          <w:rFonts w:asciiTheme="majorHAnsi" w:eastAsia="Times New Roman" w:hAnsiTheme="majorHAnsi" w:cstheme="majorHAnsi"/>
+          <w:sz w:val="32"/>
+          <w:szCs w:val="24"/>
+          <w:lang w:eastAsia="en-GB"/>
+        </w:rPr>
+        <w:t>Normalisation d’image standard (0</w:t>
+      </w:r>
+      <w:r>
+        <w:rPr>
+          <w:rFonts w:asciiTheme="majorHAnsi" w:eastAsia="Times New Roman" w:hAnsiTheme="majorHAnsi" w:cstheme="majorHAnsi"/>
+          <w:sz w:val="32"/>
+          <w:szCs w:val="24"/>
+          <w:lang w:eastAsia="en-GB"/>
+        </w:rPr>
+        <w:noBreakHyphen/>
+        <w:t>255 → 0</w:t>
+      </w:r>
+      <w:r>
+        <w:rPr>
+          <w:rFonts w:asciiTheme="majorHAnsi" w:eastAsia="Times New Roman" w:hAnsiTheme="majorHAnsi" w:cstheme="majorHAnsi"/>
+          <w:sz w:val="32"/>
+          <w:szCs w:val="24"/>
+          <w:lang w:eastAsia="en-GB"/>
+        </w:rPr>
+        <w:noBreakHyphen/>
+        <w:t>1) et mise à l’échelle 640 × 640 durant l’entraînement.</w:t>
+      </w:r>
+      <w:r>
+        <w:rPr>
+          <w:rFonts w:asciiTheme="majorHAnsi" w:eastAsia="Times New Roman" w:hAnsiTheme="majorHAnsi" w:cstheme="majorHAnsi"/>
+          <w:sz w:val="32"/>
+          <w:szCs w:val="24"/>
+          <w:lang w:eastAsia="en-GB"/>
+        </w:rPr>
+        <w:br/>
+      </w:r>
+    </w:p>
+    <w:p>
+      <w:pPr>
+        <w:numPr>
+          <w:ilvl w:val="0"/>
+          <w:numId w:val="12"/>
+        </w:numPr>
+        <w:spacing w:before="100" w:beforeAutospacing="1" w:after="100" w:afterAutospacing="1" w:line="240" w:lineRule="auto"/>
+        <w:rPr>
+          <w:rFonts w:asciiTheme="majorHAnsi" w:eastAsia="Times New Roman" w:hAnsiTheme="majorHAnsi" w:cstheme="majorHAnsi"/>
+          <w:sz w:val="44"/>
+          <w:szCs w:val="24"/>
+          <w:lang w:eastAsia="en-GB"/>
+        </w:rPr>
+      </w:pPr>
+      <w:r>
+        <w:rPr>
+          <w:rFonts w:asciiTheme="majorHAnsi" w:hAnsiTheme="majorHAnsi" w:cstheme="majorHAnsi"/>
+          <w:b/>
+          <w:sz w:val="32"/>
+        </w:rPr>
+        <w:t>Lignes de voie</w:t>
+      </w:r>
+      <w:r>
+        <w:rPr>
+          <w:rFonts w:asciiTheme="majorHAnsi" w:hAnsiTheme="majorHAnsi" w:cstheme="majorHAnsi"/>
+          <w:sz w:val="32"/>
+        </w:rPr>
+        <w:t xml:space="preserve"> : filtrage par </w:t>
+      </w:r>
+      <w:proofErr w:type="spellStart"/>
+      <w:r>
+        <w:rPr>
+          <w:rFonts w:asciiTheme="majorHAnsi" w:hAnsiTheme="majorHAnsi" w:cstheme="majorHAnsi"/>
+          <w:sz w:val="32"/>
+        </w:rPr>
+        <w:t>Canny</w:t>
+      </w:r>
+      <w:proofErr w:type="spellEnd"/>
+      <w:r>
+        <w:rPr>
+          <w:rFonts w:asciiTheme="majorHAnsi" w:hAnsiTheme="majorHAnsi" w:cstheme="majorHAnsi"/>
+          <w:sz w:val="32"/>
+        </w:rPr>
+        <w:t xml:space="preserve"> pour l’extraction de contours, puis masquage spatial d’une région trapézoïdale centrée sur la chaussée pour limiter l’analyse aux marquages au sol.</w:t>
+      </w:r>
+    </w:p>
+    <w:p>
+      <w:pPr>
+        <w:spacing w:before="100" w:beforeAutospacing="1" w:after="100" w:afterAutospacing="1" w:line="240" w:lineRule="auto"/>
+        <w:ind w:left="720"/>
+        <w:rPr>
+          <w:rFonts w:ascii="Times New Roman" w:eastAsia="Times New Roman" w:hAnsi="Times New Roman" w:cs="Times New Roman"/>
+          <w:sz w:val="32"/>
+          <w:szCs w:val="32"/>
           <w:lang w:eastAsia="fr-FR"/>
         </w:rPr>
-        <w:tab/>
-      </w:r>
-      <w:bookmarkStart w:id="11" w:name="_Toc197719415"/>
-      <w:r>
+      </w:pPr>
+    </w:p>
+    <w:p>
+      <w:pPr>
+        <w:spacing w:before="100" w:beforeAutospacing="1" w:after="100" w:afterAutospacing="1" w:line="240" w:lineRule="auto"/>
+        <w:ind w:left="720"/>
+        <w:rPr>
+          <w:rFonts w:ascii="Times New Roman" w:eastAsia="Times New Roman" w:hAnsi="Times New Roman" w:cs="Times New Roman"/>
+          <w:sz w:val="32"/>
+          <w:szCs w:val="32"/>
+          <w:lang w:eastAsia="fr-FR"/>
+        </w:rPr>
+      </w:pPr>
+    </w:p>
+    <w:p>
+      <w:pPr>
+        <w:pStyle w:val="Titre1"/>
+        <w:numPr>
+          <w:ilvl w:val="0"/>
+          <w:numId w:val="13"/>
+        </w:numPr>
         <w:rPr>
           <w:rFonts w:eastAsia="Times New Roman"/>
           <w:b/>
@@ -5468,6 +6425,43 @@
           <w:u w:val="single"/>
           <w:lang w:eastAsia="fr-FR"/>
         </w:rPr>
+      </w:pPr>
+      <w:r>
+        <w:rPr>
+          <w:rFonts w:eastAsia="Times New Roman"/>
+          <w:b/>
+          <w:bCs/>
+          <w:iCs/>
+          <w:sz w:val="40"/>
+          <w:szCs w:val="40"/>
+          <w:lang w:eastAsia="fr-FR"/>
+        </w:rPr>
+        <w:tab/>
+      </w:r>
+      <w:r>
+        <w:rPr>
+          <w:rFonts w:eastAsia="Times New Roman"/>
+          <w:b/>
+          <w:bCs/>
+          <w:iCs/>
+          <w:sz w:val="40"/>
+          <w:szCs w:val="40"/>
+          <w:lang w:eastAsia="fr-FR"/>
+        </w:rPr>
+        <w:tab/>
+      </w:r>
+      <w:bookmarkStart w:id="11" w:name="_Toc197719415"/>
+      <w:r>
+        <w:rPr>
+          <w:rFonts w:eastAsia="Times New Roman"/>
+          <w:b/>
+          <w:bCs/>
+          <w:iCs/>
+          <w:sz w:val="40"/>
+          <w:szCs w:val="40"/>
+          <w:u w:val="single"/>
+          <w:lang w:eastAsia="fr-FR"/>
+        </w:rPr>
         <w:t>Résultats et comparaison</w:t>
       </w:r>
       <w:bookmarkEnd w:id="11"/>
@@ -5484,52 +6478,117 @@
         <w:pStyle w:val="Titre2"/>
         <w:rPr>
           <w:rFonts w:cstheme="majorHAnsi"/>
-          <w:noProof/>
-          <w:sz w:val="36"/>
-          <w:lang w:eastAsia="en-GB"/>
-        </w:rPr>
-      </w:pPr>
-      <w:bookmarkStart w:id="12" w:name="_Toc197719416"/>
-      <w:r>
-        <w:rPr>
-          <w:rFonts w:cstheme="majorHAnsi"/>
-          <w:color w:val="5B9BD5" w:themeColor="accent1"/>
-          <w:sz w:val="36"/>
-        </w:rPr>
-        <w:t>5.1</w:t>
-      </w:r>
-      <w:r>
-        <w:rPr>
-          <w:rFonts w:cstheme="majorHAnsi"/>
-          <w:color w:val="5B9BD5" w:themeColor="accent1"/>
-          <w:sz w:val="36"/>
-        </w:rPr>
-        <w:t>- </w:t>
-      </w:r>
-      <w:r>
-        <w:rPr>
-          <w:rFonts w:cstheme="majorHAnsi"/>
-          <w:color w:val="5B9BD5" w:themeColor="accent1"/>
-          <w:sz w:val="36"/>
-        </w:rPr>
-        <w:tab/>
-      </w:r>
-      <w:r>
-        <w:rPr>
-          <w:rFonts w:cstheme="majorHAnsi"/>
-          <w:color w:val="5B9BD5" w:themeColor="accent1"/>
-          <w:sz w:val="36"/>
-        </w:rPr>
-        <w:tab/>
-      </w:r>
-      <w:r>
-        <w:rPr>
-          <w:rFonts w:cstheme="majorHAnsi"/>
           <w:color w:val="5B9BD5" w:themeColor="accent1"/>
           <w:sz w:val="36"/>
           <w:u w:val="single"/>
         </w:rPr>
+      </w:pPr>
+      <w:bookmarkStart w:id="12" w:name="_Toc197719416"/>
+      <w:r>
+        <w:rPr>
+          <w:rFonts w:cstheme="majorHAnsi"/>
+          <w:color w:val="5B9BD5" w:themeColor="accent1"/>
+          <w:sz w:val="36"/>
+        </w:rPr>
+        <w:lastRenderedPageBreak/>
+        <w:t>5.1</w:t>
+      </w:r>
+      <w:r>
+        <w:rPr>
+          <w:rFonts w:cstheme="majorHAnsi"/>
+          <w:color w:val="5B9BD5" w:themeColor="accent1"/>
+          <w:sz w:val="36"/>
+        </w:rPr>
+        <w:t>- </w:t>
+      </w:r>
+      <w:r>
+        <w:rPr>
+          <w:rFonts w:cstheme="majorHAnsi"/>
+          <w:color w:val="5B9BD5" w:themeColor="accent1"/>
+          <w:sz w:val="36"/>
+        </w:rPr>
+        <w:tab/>
+      </w:r>
+      <w:r>
+        <w:rPr>
+          <w:rFonts w:cstheme="majorHAnsi"/>
+          <w:color w:val="5B9BD5" w:themeColor="accent1"/>
+          <w:sz w:val="36"/>
+        </w:rPr>
+        <w:tab/>
+      </w:r>
+      <w:r>
+        <w:rPr>
+          <w:rFonts w:cstheme="majorHAnsi"/>
+          <w:color w:val="5B9BD5" w:themeColor="accent1"/>
+          <w:sz w:val="36"/>
+          <w:u w:val="single"/>
+        </w:rPr>
         <w:t xml:space="preserve">Résultats et comparaison des modèle </w:t>
+      </w:r>
+    </w:p>
+    <w:p>
+      <w:pPr>
+        <w:pStyle w:val="Titre2"/>
+        <w:rPr>
+          <w:rFonts w:cstheme="majorHAnsi"/>
+          <w:color w:val="5B9BD5" w:themeColor="accent1"/>
+          <w:sz w:val="36"/>
+          <w:u w:val="single"/>
+        </w:rPr>
+      </w:pPr>
+    </w:p>
+    <w:p>
+      <w:pPr>
+        <w:pStyle w:val="Titre2"/>
+        <w:ind w:firstLine="1418"/>
+        <w:rPr>
+          <w:rFonts w:cstheme="majorHAnsi"/>
+          <w:noProof/>
+          <w:sz w:val="36"/>
+          <w:lang w:eastAsia="en-GB"/>
+        </w:rPr>
+      </w:pPr>
+      <w:r>
+        <w:rPr>
+          <w:rFonts w:cstheme="majorHAnsi"/>
+          <w:color w:val="9CC2E5" w:themeColor="accent1" w:themeTint="99"/>
+          <w:sz w:val="32"/>
+        </w:rPr>
+        <w:t>5.1</w:t>
+      </w:r>
+      <w:r>
+        <w:rPr>
+          <w:rFonts w:cstheme="majorHAnsi"/>
+          <w:color w:val="9CC2E5" w:themeColor="accent1" w:themeTint="99"/>
+          <w:sz w:val="32"/>
+        </w:rPr>
+        <w:t>.1</w:t>
+      </w:r>
+      <w:r>
+        <w:rPr>
+          <w:rFonts w:cstheme="majorHAnsi"/>
+          <w:color w:val="9CC2E5" w:themeColor="accent1" w:themeTint="99"/>
+          <w:sz w:val="32"/>
+        </w:rPr>
+        <w:t>- </w:t>
+      </w:r>
+      <w:r>
+        <w:rPr>
+          <w:rFonts w:cstheme="majorHAnsi"/>
+          <w:color w:val="9CC2E5" w:themeColor="accent1" w:themeTint="99"/>
+          <w:sz w:val="32"/>
+        </w:rPr>
+        <w:tab/>
+      </w:r>
+      <w:r>
+        <w:rPr>
+          <w:rFonts w:cstheme="majorHAnsi"/>
+          <w:color w:val="9CC2E5" w:themeColor="accent1" w:themeTint="99"/>
+          <w:sz w:val="32"/>
+          <w:u w:val="single"/>
+        </w:rPr>
+        <w:t>CNN YOLOv8</w:t>
       </w:r>
       <w:r>
         <w:rPr>
@@ -5603,7 +6662,7 @@
                     </pic:cNvPicPr>
                   </pic:nvPicPr>
                   <pic:blipFill>
-                    <a:blip r:embed="rId6">
+                    <a:blip r:embed="rId8">
                       <a:extLst>
                         <a:ext uri="{28A0092B-C50C-407E-A947-70E740481C1C}">
                           <a14:useLocalDpi xmlns:a14="http://schemas.microsoft.com/office/drawing/2010/main" val="0"/>
@@ -5810,8 +6869,8 @@
             <v:path o:extrusionok="f" gradientshapeok="t" o:connecttype="rect"/>
             <o:lock v:ext="edit" aspectratio="t"/>
           </v:shapetype>
-          <v:shape id="_x0000_i1028" type="#_x0000_t75" style="width:453.75pt;height:340.5pt">
-            <v:imagedata r:id="rId7" o:title="confusion_matrix_normalized"/>
+          <v:shape id="_x0000_i1025" type="#_x0000_t75" style="width:453.75pt;height:340.5pt">
+            <v:imagedata r:id="rId9" o:title="confusion_matrix_normalized"/>
           </v:shape>
         </w:pict>
       </w:r>
@@ -5912,35 +6971,7 @@
           <w:sz w:val="32"/>
           <w:szCs w:val="32"/>
         </w:rPr>
-        <w:t>50</w:t>
-      </w:r>
-      <w:r>
-        <w:rPr>
-          <w:sz w:val="32"/>
-          <w:szCs w:val="32"/>
-        </w:rPr>
-        <w:t xml:space="preserve"> </w:t>
-      </w:r>
-      <w:r>
-        <w:rPr>
-          <w:sz w:val="32"/>
-          <w:szCs w:val="32"/>
-        </w:rPr>
-        <w:t>~</w:t>
-      </w:r>
-      <w:r>
-        <w:rPr>
-          <w:sz w:val="32"/>
-          <w:szCs w:val="32"/>
-        </w:rPr>
-        <w:t xml:space="preserve"> </w:t>
-      </w:r>
-      <w:r>
-        <w:rPr>
-          <w:sz w:val="32"/>
-          <w:szCs w:val="32"/>
-        </w:rPr>
-        <w:t>60 FPS</w:t>
+        <w:t>50 ~ 60 FPS</w:t>
       </w:r>
       <w:r>
         <w:rPr>
@@ -5956,6 +6987,481 @@
     <w:p>
       <w:pPr>
         <w:ind w:left="567"/>
+        <w:rPr>
+          <w:rFonts w:cstheme="majorHAnsi"/>
+          <w:noProof/>
+          <w:sz w:val="48"/>
+          <w:lang w:eastAsia="en-GB"/>
+        </w:rPr>
+      </w:pPr>
+    </w:p>
+    <w:p>
+      <w:pPr>
+        <w:ind w:left="567" w:firstLine="851"/>
+        <w:rPr>
+          <w:rFonts w:cstheme="majorHAnsi"/>
+          <w:color w:val="9CC2E5" w:themeColor="accent1" w:themeTint="99"/>
+          <w:sz w:val="32"/>
+          <w:u w:val="single"/>
+        </w:rPr>
+      </w:pPr>
+      <w:r>
+        <w:rPr>
+          <w:rFonts w:cstheme="majorHAnsi"/>
+          <w:color w:val="9CC2E5" w:themeColor="accent1" w:themeTint="99"/>
+          <w:sz w:val="32"/>
+        </w:rPr>
+        <w:t>5.1</w:t>
+      </w:r>
+      <w:r>
+        <w:rPr>
+          <w:rFonts w:cstheme="majorHAnsi"/>
+          <w:color w:val="9CC2E5" w:themeColor="accent1" w:themeTint="99"/>
+          <w:sz w:val="32"/>
+        </w:rPr>
+        <w:t>.2</w:t>
+      </w:r>
+      <w:r>
+        <w:rPr>
+          <w:rFonts w:cstheme="majorHAnsi"/>
+          <w:color w:val="9CC2E5" w:themeColor="accent1" w:themeTint="99"/>
+          <w:sz w:val="32"/>
+        </w:rPr>
+        <w:t>- </w:t>
+      </w:r>
+      <w:r>
+        <w:rPr>
+          <w:rFonts w:cstheme="majorHAnsi"/>
+          <w:color w:val="9CC2E5" w:themeColor="accent1" w:themeTint="99"/>
+          <w:sz w:val="32"/>
+        </w:rPr>
+        <w:tab/>
+      </w:r>
+      <w:r>
+        <w:rPr>
+          <w:rFonts w:cstheme="majorHAnsi"/>
+          <w:color w:val="9CC2E5" w:themeColor="accent1" w:themeTint="99"/>
+          <w:sz w:val="32"/>
+          <w:u w:val="single"/>
+        </w:rPr>
+        <w:t>SSD</w:t>
+      </w:r>
+      <w:r>
+        <w:rPr>
+          <w:rFonts w:cstheme="majorHAnsi"/>
+          <w:color w:val="9CC2E5" w:themeColor="accent1" w:themeTint="99"/>
+          <w:sz w:val="32"/>
+          <w:u w:val="single"/>
+        </w:rPr>
+        <w:t xml:space="preserve"> </w:t>
+      </w:r>
+      <w:r>
+        <w:rPr>
+          <w:rFonts w:cstheme="majorHAnsi"/>
+          <w:color w:val="9CC2E5" w:themeColor="accent1" w:themeTint="99"/>
+          <w:sz w:val="32"/>
+          <w:u w:val="single"/>
+        </w:rPr>
+        <w:t>ssd_best.pth</w:t>
+      </w:r>
+    </w:p>
+    <w:p>
+      <w:pPr>
+        <w:spacing w:before="100" w:beforeAutospacing="1" w:after="100" w:afterAutospacing="1" w:line="240" w:lineRule="auto"/>
+        <w:ind w:left="709" w:firstLine="709"/>
+        <w:rPr>
+          <w:rFonts w:asciiTheme="majorHAnsi" w:eastAsia="Times New Roman" w:hAnsiTheme="majorHAnsi" w:cstheme="majorHAnsi"/>
+          <w:sz w:val="32"/>
+          <w:szCs w:val="24"/>
+          <w:lang w:eastAsia="en-GB"/>
+        </w:rPr>
+      </w:pPr>
+      <w:r>
+        <w:rPr>
+          <w:rFonts w:asciiTheme="majorHAnsi" w:eastAsia="Times New Roman" w:hAnsiTheme="majorHAnsi" w:cstheme="majorHAnsi"/>
+          <w:sz w:val="32"/>
+          <w:szCs w:val="24"/>
+          <w:lang w:eastAsia="en-GB"/>
+        </w:rPr>
+        <w:lastRenderedPageBreak/>
+        <w:t xml:space="preserve">Le modèle que nous avons utilisé ici est </w:t>
+      </w:r>
+      <w:r>
+        <w:rPr>
+          <w:rFonts w:asciiTheme="majorHAnsi" w:eastAsia="Times New Roman" w:hAnsiTheme="majorHAnsi" w:cstheme="majorHAnsi"/>
+          <w:b/>
+          <w:bCs/>
+          <w:sz w:val="32"/>
+          <w:szCs w:val="24"/>
+          <w:lang w:eastAsia="en-GB"/>
+        </w:rPr>
+        <w:t xml:space="preserve">SSD (Single </w:t>
+      </w:r>
+      <w:proofErr w:type="spellStart"/>
+      <w:r>
+        <w:rPr>
+          <w:rFonts w:asciiTheme="majorHAnsi" w:eastAsia="Times New Roman" w:hAnsiTheme="majorHAnsi" w:cstheme="majorHAnsi"/>
+          <w:b/>
+          <w:bCs/>
+          <w:sz w:val="32"/>
+          <w:szCs w:val="24"/>
+          <w:lang w:eastAsia="en-GB"/>
+        </w:rPr>
+        <w:t>Shot</w:t>
+      </w:r>
+      <w:proofErr w:type="spellEnd"/>
+      <w:r>
+        <w:rPr>
+          <w:rFonts w:asciiTheme="majorHAnsi" w:eastAsia="Times New Roman" w:hAnsiTheme="majorHAnsi" w:cstheme="majorHAnsi"/>
+          <w:b/>
+          <w:bCs/>
+          <w:sz w:val="32"/>
+          <w:szCs w:val="24"/>
+          <w:lang w:eastAsia="en-GB"/>
+        </w:rPr>
+        <w:t xml:space="preserve"> </w:t>
+      </w:r>
+      <w:proofErr w:type="spellStart"/>
+      <w:r>
+        <w:rPr>
+          <w:rFonts w:asciiTheme="majorHAnsi" w:eastAsia="Times New Roman" w:hAnsiTheme="majorHAnsi" w:cstheme="majorHAnsi"/>
+          <w:b/>
+          <w:bCs/>
+          <w:sz w:val="32"/>
+          <w:szCs w:val="24"/>
+          <w:lang w:eastAsia="en-GB"/>
+        </w:rPr>
+        <w:t>MultiBox</w:t>
+      </w:r>
+      <w:proofErr w:type="spellEnd"/>
+      <w:r>
+        <w:rPr>
+          <w:rFonts w:asciiTheme="majorHAnsi" w:eastAsia="Times New Roman" w:hAnsiTheme="majorHAnsi" w:cstheme="majorHAnsi"/>
+          <w:b/>
+          <w:bCs/>
+          <w:sz w:val="32"/>
+          <w:szCs w:val="24"/>
+          <w:lang w:eastAsia="en-GB"/>
+        </w:rPr>
+        <w:t xml:space="preserve"> Detector)</w:t>
+      </w:r>
+      <w:r>
+        <w:rPr>
+          <w:rFonts w:asciiTheme="majorHAnsi" w:eastAsia="Times New Roman" w:hAnsiTheme="majorHAnsi" w:cstheme="majorHAnsi"/>
+          <w:sz w:val="32"/>
+          <w:szCs w:val="24"/>
+          <w:lang w:eastAsia="en-GB"/>
+        </w:rPr>
+        <w:t xml:space="preserve">, un détecteur </w:t>
+      </w:r>
+      <w:proofErr w:type="spellStart"/>
+      <w:r>
+        <w:rPr>
+          <w:rFonts w:asciiTheme="majorHAnsi" w:eastAsia="Times New Roman" w:hAnsiTheme="majorHAnsi" w:cstheme="majorHAnsi"/>
+          <w:sz w:val="32"/>
+          <w:szCs w:val="24"/>
+          <w:lang w:eastAsia="en-GB"/>
+        </w:rPr>
+        <w:t>monoshot</w:t>
+      </w:r>
+      <w:proofErr w:type="spellEnd"/>
+      <w:r>
+        <w:rPr>
+          <w:rFonts w:asciiTheme="majorHAnsi" w:eastAsia="Times New Roman" w:hAnsiTheme="majorHAnsi" w:cstheme="majorHAnsi"/>
+          <w:sz w:val="32"/>
+          <w:szCs w:val="24"/>
+          <w:lang w:eastAsia="en-GB"/>
+        </w:rPr>
+        <w:t xml:space="preserve"> réputé pour son bon compromis entre vitesse et précision. Nous l’avons entraîné pendant 25 </w:t>
+      </w:r>
+      <w:proofErr w:type="spellStart"/>
+      <w:r>
+        <w:rPr>
+          <w:rFonts w:asciiTheme="majorHAnsi" w:eastAsia="Times New Roman" w:hAnsiTheme="majorHAnsi" w:cstheme="majorHAnsi"/>
+          <w:sz w:val="32"/>
+          <w:szCs w:val="24"/>
+          <w:lang w:eastAsia="en-GB"/>
+        </w:rPr>
+        <w:t>epochs</w:t>
+      </w:r>
+      <w:proofErr w:type="spellEnd"/>
+      <w:r>
+        <w:rPr>
+          <w:rFonts w:asciiTheme="majorHAnsi" w:eastAsia="Times New Roman" w:hAnsiTheme="majorHAnsi" w:cstheme="majorHAnsi"/>
+          <w:sz w:val="32"/>
+          <w:szCs w:val="24"/>
+          <w:lang w:eastAsia="en-GB"/>
+        </w:rPr>
+        <w:t xml:space="preserve"> sur notre </w:t>
+      </w:r>
+      <w:proofErr w:type="spellStart"/>
+      <w:r>
+        <w:rPr>
+          <w:rFonts w:asciiTheme="majorHAnsi" w:eastAsia="Times New Roman" w:hAnsiTheme="majorHAnsi" w:cstheme="majorHAnsi"/>
+          <w:sz w:val="32"/>
+          <w:szCs w:val="24"/>
+          <w:lang w:eastAsia="en-GB"/>
+        </w:rPr>
+        <w:t>dataset</w:t>
+      </w:r>
+      <w:proofErr w:type="spellEnd"/>
+      <w:r>
+        <w:rPr>
+          <w:rFonts w:asciiTheme="majorHAnsi" w:eastAsia="Times New Roman" w:hAnsiTheme="majorHAnsi" w:cstheme="majorHAnsi"/>
+          <w:sz w:val="32"/>
+          <w:szCs w:val="24"/>
+          <w:lang w:eastAsia="en-GB"/>
+        </w:rPr>
+        <w:t>, avec un réglage adapté à notre configuration matérielle.</w:t>
+      </w:r>
+    </w:p>
+    <w:p>
+      <w:pPr>
+        <w:spacing w:before="100" w:beforeAutospacing="1" w:after="100" w:afterAutospacing="1" w:line="240" w:lineRule="auto"/>
+        <w:ind w:left="709" w:firstLine="709"/>
+        <w:rPr>
+          <w:rFonts w:asciiTheme="majorHAnsi" w:eastAsia="Times New Roman" w:hAnsiTheme="majorHAnsi" w:cstheme="majorHAnsi"/>
+          <w:sz w:val="32"/>
+          <w:szCs w:val="24"/>
+          <w:lang w:eastAsia="en-GB"/>
+        </w:rPr>
+      </w:pPr>
+      <w:r>
+        <w:rPr>
+          <w:rFonts w:asciiTheme="majorHAnsi" w:eastAsia="Times New Roman" w:hAnsiTheme="majorHAnsi" w:cstheme="majorHAnsi"/>
+          <w:sz w:val="32"/>
+          <w:szCs w:val="24"/>
+          <w:lang w:eastAsia="en-GB"/>
+        </w:rPr>
+        <w:t>Même si SSD n’atteint pas les performances de YOLOv8 sur les benchmarks les plus récents, il reste une solution pertinente pour les systèmes embarqués nécessitant des temps de traitement rapides.</w:t>
+      </w:r>
+    </w:p>
+    <w:p>
+      <w:pPr>
+        <w:spacing w:before="100" w:beforeAutospacing="1" w:after="100" w:afterAutospacing="1" w:line="240" w:lineRule="auto"/>
+        <w:ind w:left="709" w:firstLine="709"/>
+        <w:rPr>
+          <w:rFonts w:asciiTheme="majorHAnsi" w:eastAsia="Times New Roman" w:hAnsiTheme="majorHAnsi" w:cstheme="majorHAnsi"/>
+          <w:sz w:val="32"/>
+          <w:szCs w:val="24"/>
+          <w:lang w:eastAsia="en-GB"/>
+        </w:rPr>
+      </w:pPr>
+      <w:r>
+        <w:rPr>
+          <w:rFonts w:asciiTheme="majorHAnsi" w:eastAsia="Times New Roman" w:hAnsiTheme="majorHAnsi" w:cstheme="majorHAnsi"/>
+          <w:sz w:val="32"/>
+          <w:szCs w:val="24"/>
+          <w:lang w:val="en-GB" w:eastAsia="en-GB"/>
+        </w:rPr>
+        <w:drawing>
+          <wp:inline distT="0" distB="0" distL="0" distR="0" wp14:anchorId="7AE11A6F" wp14:editId="6C396CDA">
+            <wp:extent cx="3693661" cy="1823453"/>
+            <wp:effectExtent l="0" t="0" r="2540" b="5715"/>
+            <wp:docPr id="5" name="Image 4"/>
+            <wp:cNvGraphicFramePr>
+              <a:graphicFrameLocks xmlns:a="http://schemas.openxmlformats.org/drawingml/2006/main" noChangeAspect="1"/>
+            </wp:cNvGraphicFramePr>
+            <a:graphic xmlns:a="http://schemas.openxmlformats.org/drawingml/2006/main">
+              <a:graphicData uri="http://schemas.openxmlformats.org/drawingml/2006/picture">
+                <pic:pic xmlns:pic="http://schemas.openxmlformats.org/drawingml/2006/picture">
+                  <pic:nvPicPr>
+                    <pic:cNvPr id="5" name="Image 4"/>
+                    <pic:cNvPicPr>
+                      <a:picLocks noChangeAspect="1"/>
+                    </pic:cNvPicPr>
+                  </pic:nvPicPr>
+                  <pic:blipFill>
+                    <a:blip r:embed="rId10" cstate="print">
+                      <a:extLst>
+                        <a:ext uri="{28A0092B-C50C-407E-A947-70E740481C1C}">
+                          <a14:useLocalDpi xmlns:a14="http://schemas.microsoft.com/office/drawing/2010/main" val="0"/>
+                        </a:ext>
+                      </a:extLst>
+                    </a:blip>
+                    <a:stretch>
+                      <a:fillRect/>
+                    </a:stretch>
+                  </pic:blipFill>
+                  <pic:spPr>
+                    <a:xfrm>
+                      <a:off x="0" y="0"/>
+                      <a:ext cx="3693661" cy="1823453"/>
+                    </a:xfrm>
+                    <a:prstGeom prst="rect">
+                      <a:avLst/>
+                    </a:prstGeom>
+                  </pic:spPr>
+                </pic:pic>
+              </a:graphicData>
+            </a:graphic>
+          </wp:inline>
+        </w:drawing>
+      </w:r>
+    </w:p>
+    <w:p>
+      <w:pPr>
+        <w:spacing w:before="100" w:beforeAutospacing="1" w:after="100" w:afterAutospacing="1" w:line="240" w:lineRule="auto"/>
+        <w:ind w:left="709" w:firstLine="709"/>
+        <w:rPr>
+          <w:rFonts w:asciiTheme="majorHAnsi" w:eastAsia="Times New Roman" w:hAnsiTheme="majorHAnsi" w:cstheme="majorHAnsi"/>
+          <w:sz w:val="32"/>
+          <w:szCs w:val="24"/>
+          <w:lang w:eastAsia="en-GB"/>
+        </w:rPr>
+      </w:pPr>
+    </w:p>
+    <w:p>
+      <w:pPr>
+        <w:spacing w:before="100" w:beforeAutospacing="1" w:after="100" w:afterAutospacing="1" w:line="240" w:lineRule="auto"/>
+        <w:ind w:left="851" w:firstLine="709"/>
+        <w:rPr>
+          <w:rFonts w:asciiTheme="majorHAnsi" w:eastAsia="Times New Roman" w:hAnsiTheme="majorHAnsi" w:cstheme="majorHAnsi"/>
+          <w:sz w:val="32"/>
+          <w:szCs w:val="24"/>
+          <w:lang w:eastAsia="en-GB"/>
+        </w:rPr>
+      </w:pPr>
+      <w:r>
+        <w:rPr>
+          <w:rFonts w:asciiTheme="majorHAnsi" w:eastAsia="Times New Roman" w:hAnsiTheme="majorHAnsi" w:cstheme="majorHAnsi"/>
+          <w:sz w:val="32"/>
+          <w:szCs w:val="24"/>
+          <w:lang w:eastAsia="en-GB"/>
+        </w:rPr>
+        <w:t xml:space="preserve">La </w:t>
+      </w:r>
+      <w:r>
+        <w:rPr>
+          <w:rFonts w:asciiTheme="majorHAnsi" w:eastAsia="Times New Roman" w:hAnsiTheme="majorHAnsi" w:cstheme="majorHAnsi"/>
+          <w:b/>
+          <w:bCs/>
+          <w:sz w:val="32"/>
+          <w:szCs w:val="24"/>
+          <w:lang w:eastAsia="en-GB"/>
+        </w:rPr>
+        <w:t xml:space="preserve">courbe F1 </w:t>
+      </w:r>
+      <w:r>
+        <w:rPr>
+          <w:rFonts w:asciiTheme="majorHAnsi" w:eastAsia="Times New Roman" w:hAnsiTheme="majorHAnsi" w:cstheme="majorHAnsi"/>
+          <w:sz w:val="32"/>
+          <w:szCs w:val="24"/>
+          <w:lang w:eastAsia="en-GB"/>
+        </w:rPr>
+        <w:t>ci-dess</w:t>
+      </w:r>
+      <w:r>
+        <w:rPr>
+          <w:rFonts w:asciiTheme="majorHAnsi" w:eastAsia="Times New Roman" w:hAnsiTheme="majorHAnsi" w:cstheme="majorHAnsi"/>
+          <w:sz w:val="32"/>
+          <w:szCs w:val="24"/>
+          <w:lang w:eastAsia="en-GB"/>
+        </w:rPr>
+        <w:t xml:space="preserve">us illustre clairement que notre modèle atteint un score </w:t>
+      </w:r>
+      <w:r>
+        <w:rPr>
+          <w:rFonts w:asciiTheme="majorHAnsi" w:eastAsia="Times New Roman" w:hAnsiTheme="majorHAnsi" w:cstheme="majorHAnsi"/>
+          <w:b/>
+          <w:bCs/>
+          <w:sz w:val="32"/>
+          <w:szCs w:val="24"/>
+          <w:lang w:eastAsia="en-GB"/>
+        </w:rPr>
+        <w:t>F1 maximal de 0.80</w:t>
+      </w:r>
+      <w:r>
+        <w:rPr>
+          <w:rFonts w:asciiTheme="majorHAnsi" w:eastAsia="Times New Roman" w:hAnsiTheme="majorHAnsi" w:cstheme="majorHAnsi"/>
+          <w:sz w:val="32"/>
+          <w:szCs w:val="24"/>
+          <w:lang w:eastAsia="en-GB"/>
+        </w:rPr>
+        <w:t xml:space="preserve"> autour d’un </w:t>
+      </w:r>
+      <w:r>
+        <w:rPr>
+          <w:rFonts w:asciiTheme="majorHAnsi" w:eastAsia="Times New Roman" w:hAnsiTheme="majorHAnsi" w:cstheme="majorHAnsi"/>
+          <w:b/>
+          <w:bCs/>
+          <w:sz w:val="32"/>
+          <w:szCs w:val="24"/>
+          <w:lang w:eastAsia="en-GB"/>
+        </w:rPr>
+        <w:t>seuil de confiance de 0.36</w:t>
+      </w:r>
+      <w:r>
+        <w:rPr>
+          <w:rFonts w:asciiTheme="majorHAnsi" w:eastAsia="Times New Roman" w:hAnsiTheme="majorHAnsi" w:cstheme="majorHAnsi"/>
+          <w:sz w:val="32"/>
+          <w:szCs w:val="24"/>
+          <w:lang w:eastAsia="en-GB"/>
+        </w:rPr>
+        <w:t>, ce qui reflète un équilibre satisfaisant entre précision et rappel. Cela montre que même avec des ressources limitées, SSD peut produire des résultats fiables et exploitables dans un contexte réel.</w:t>
+      </w:r>
+    </w:p>
+    <w:p>
+      <w:pPr>
+        <w:spacing w:before="100" w:beforeAutospacing="1" w:after="100" w:afterAutospacing="1" w:line="240" w:lineRule="auto"/>
+        <w:ind w:left="851" w:firstLine="709"/>
+        <w:rPr>
+          <w:rFonts w:asciiTheme="majorHAnsi" w:eastAsia="Times New Roman" w:hAnsiTheme="majorHAnsi" w:cstheme="majorHAnsi"/>
+          <w:sz w:val="32"/>
+          <w:szCs w:val="24"/>
+          <w:lang w:eastAsia="en-GB"/>
+        </w:rPr>
+      </w:pPr>
+      <w:r>
+        <w:rPr>
+          <w:rFonts w:asciiTheme="majorHAnsi" w:eastAsia="Times New Roman" w:hAnsiTheme="majorHAnsi" w:cstheme="majorHAnsi"/>
+          <w:sz w:val="32"/>
+          <w:szCs w:val="24"/>
+          <w:lang w:eastAsia="en-GB"/>
+        </w:rPr>
+        <w:t>Ce choix peut être justifié dans des scénarios où l’on cherche une implémentation légère, rapide à entraîner et capable de tourner en temps réel sur des configurations GPU standards.</w:t>
+      </w:r>
+      <w:bookmarkStart w:id="13" w:name="_GoBack"/>
+      <w:bookmarkEnd w:id="13"/>
+    </w:p>
+    <w:p>
+      <w:pPr>
+        <w:spacing w:before="100" w:beforeAutospacing="1" w:after="100" w:afterAutospacing="1" w:line="240" w:lineRule="auto"/>
+        <w:ind w:left="709" w:firstLine="709"/>
+        <w:rPr>
+          <w:rFonts w:asciiTheme="majorHAnsi" w:eastAsia="Times New Roman" w:hAnsiTheme="majorHAnsi" w:cstheme="majorHAnsi"/>
+          <w:sz w:val="32"/>
+          <w:szCs w:val="24"/>
+          <w:lang w:eastAsia="en-GB"/>
+        </w:rPr>
+      </w:pPr>
+    </w:p>
+    <w:p>
+      <w:pPr>
+        <w:spacing w:before="100" w:beforeAutospacing="1" w:after="100" w:afterAutospacing="1" w:line="240" w:lineRule="auto"/>
+        <w:ind w:left="709" w:firstLine="709"/>
+        <w:rPr>
+          <w:rFonts w:asciiTheme="majorHAnsi" w:eastAsia="Times New Roman" w:hAnsiTheme="majorHAnsi" w:cstheme="majorHAnsi"/>
+          <w:sz w:val="32"/>
+          <w:szCs w:val="24"/>
+          <w:lang w:eastAsia="en-GB"/>
+        </w:rPr>
+      </w:pPr>
+    </w:p>
+    <w:p>
+      <w:pPr>
+        <w:ind w:left="567" w:firstLine="851"/>
+        <w:rPr>
+          <w:rFonts w:cstheme="majorHAnsi"/>
+          <w:color w:val="9CC2E5" w:themeColor="accent1" w:themeTint="99"/>
+          <w:sz w:val="32"/>
+          <w:u w:val="single"/>
+        </w:rPr>
+      </w:pPr>
+    </w:p>
+    <w:p>
+      <w:pPr>
+        <w:ind w:left="567" w:firstLine="851"/>
         <w:rPr>
           <w:rFonts w:cstheme="majorHAnsi"/>
           <w:noProof/>
@@ -5974,14 +7480,13 @@
           <w:u w:val="single"/>
         </w:rPr>
       </w:pPr>
-      <w:bookmarkStart w:id="13" w:name="_Toc197719417"/>
+      <w:bookmarkStart w:id="14" w:name="_Toc197719417"/>
       <w:r>
         <w:rPr>
           <w:rFonts w:cstheme="majorHAnsi"/>
           <w:color w:val="5B9BD5" w:themeColor="accent1"/>
           <w:sz w:val="36"/>
         </w:rPr>
-        <w:lastRenderedPageBreak/>
         <w:t>5.2</w:t>
       </w:r>
       <w:r>
@@ -6015,8 +7520,9 @@
           <w:sz w:val="36"/>
           <w:u w:val="single"/>
         </w:rPr>
-        <w:t xml:space="preserve">Résultats et comparaison des </w:t>
-      </w:r>
+        <w:t>Résultats et comparaison des Algorithmes</w:t>
+      </w:r>
+      <w:bookmarkEnd w:id="14"/>
       <w:r>
         <w:rPr>
           <w:rFonts w:cstheme="majorHAnsi"/>
@@ -6024,16 +7530,6 @@
           <w:sz w:val="36"/>
           <w:u w:val="single"/>
         </w:rPr>
-        <w:t>Algorithmes</w:t>
-      </w:r>
-      <w:bookmarkEnd w:id="13"/>
-      <w:r>
-        <w:rPr>
-          <w:rFonts w:cstheme="majorHAnsi"/>
-          <w:color w:val="5B9BD5" w:themeColor="accent1"/>
-          <w:sz w:val="36"/>
-          <w:u w:val="single"/>
-        </w:rPr>
         <w:t xml:space="preserve"> </w:t>
       </w:r>
     </w:p>
@@ -6069,7 +7565,7 @@
         </w:rPr>
         <w:tab/>
       </w:r>
-      <w:bookmarkStart w:id="14" w:name="_Toc197719418"/>
+      <w:bookmarkStart w:id="15" w:name="_Toc197719418"/>
       <w:r>
         <w:rPr>
           <w:rFonts w:cstheme="majorHAnsi"/>
@@ -6103,7 +7599,7 @@
         </w:rPr>
         <w:t>Détection de Voie</w:t>
       </w:r>
-      <w:bookmarkEnd w:id="14"/>
+      <w:bookmarkEnd w:id="15"/>
     </w:p>
     <w:p>
       <w:pPr>
@@ -6373,7 +7869,21 @@
         <w:rPr>
           <w:sz w:val="32"/>
         </w:rPr>
-        <w:t xml:space="preserve"> est basse ce qui après avoir appliquer le filtre </w:t>
+        <w:t xml:space="preserve"> est basse ce qui après avoir </w:t>
+      </w:r>
+      <w:proofErr w:type="spellStart"/>
+      <w:r>
+        <w:rPr>
+          <w:sz w:val="32"/>
+        </w:rPr>
+        <w:t>appliquer</w:t>
+      </w:r>
+      <w:proofErr w:type="spellEnd"/>
+      <w:r>
+        <w:rPr>
+          <w:sz w:val="32"/>
+        </w:rPr>
+        <w:t xml:space="preserve"> le filtre </w:t>
       </w:r>
       <w:proofErr w:type="spellStart"/>
       <w:r>
@@ -6576,7 +8086,14 @@
         <w:rPr>
           <w:sz w:val="32"/>
         </w:rPr>
-        <w:t xml:space="preserve"> et réduite</w:t>
+        <w:t xml:space="preserve"> et </w:t>
+      </w:r>
+      <w:r>
+        <w:rPr>
+          <w:sz w:val="32"/>
+        </w:rPr>
+        <w:lastRenderedPageBreak/>
+        <w:t>réduite</w:t>
       </w:r>
       <w:r>
         <w:rPr>
@@ -6667,15 +8184,7 @@
           <w:rFonts w:cstheme="minorHAnsi"/>
           <w:sz w:val="32"/>
         </w:rPr>
-        <w:lastRenderedPageBreak/>
-        <w:t>détecte toutes les lignes dans un espace donné sans comprendre leur signification (ligne de vo</w:t>
-      </w:r>
-      <w:r>
-        <w:rPr>
-          <w:rFonts w:cstheme="minorHAnsi"/>
-          <w:sz w:val="32"/>
-        </w:rPr>
-        <w:t xml:space="preserve">ie, bord de trottoir, ombre...). </w:t>
+        <w:t xml:space="preserve">détecte toutes les lignes dans un espace donné sans comprendre leur signification (ligne de voie, bord de trottoir, ombre...). </w:t>
       </w:r>
       <w:proofErr w:type="gramStart"/>
       <w:r>
@@ -6742,7 +8251,7 @@
           <w:u w:val="single"/>
         </w:rPr>
       </w:pPr>
-      <w:bookmarkStart w:id="15" w:name="_Toc197719419"/>
+      <w:bookmarkStart w:id="16" w:name="_Toc197719419"/>
       <w:r>
         <w:rPr>
           <w:rFonts w:cstheme="majorHAnsi"/>
@@ -6774,18 +8283,9 @@
           <w:sz w:val="32"/>
           <w:u w:val="single"/>
         </w:rPr>
-        <w:t xml:space="preserve">Détection de </w:t>
-      </w:r>
-      <w:r>
-        <w:rPr>
-          <w:rFonts w:cstheme="majorHAnsi"/>
-          <w:color w:val="9CC2E5" w:themeColor="accent1" w:themeTint="99"/>
-          <w:sz w:val="32"/>
-          <w:u w:val="single"/>
-        </w:rPr>
-        <w:t>distance</w:t>
-      </w:r>
-      <w:bookmarkEnd w:id="15"/>
+        <w:t>Détection de distance</w:t>
+      </w:r>
+      <w:bookmarkEnd w:id="16"/>
     </w:p>
     <w:p>
       <w:pPr>
@@ -6928,6 +8428,7 @@
           <w:szCs w:val="32"/>
           <w:lang w:eastAsia="fr-FR"/>
         </w:rPr>
+        <w:lastRenderedPageBreak/>
         <w:br/>
       </w:r>
       <w:r>
@@ -6939,8 +8440,6 @@
         </w:rPr>
         <w:br/>
       </w:r>
-      <w:bookmarkStart w:id="16" w:name="_GoBack"/>
-      <w:bookmarkEnd w:id="16"/>
     </w:p>
     <w:p>
       <w:pPr>
@@ -6970,7 +8469,6 @@
           <w:szCs w:val="40"/>
           <w:lang w:eastAsia="fr-FR"/>
         </w:rPr>
-        <w:lastRenderedPageBreak/>
         <w:tab/>
       </w:r>
       <w:r>
@@ -7549,6 +9047,119 @@
     </w:lvl>
   </w:abstractNum>
   <w:abstractNum w:abstractNumId="4" w15:restartNumberingAfterBreak="0">
+    <w:nsid w:val="38833C7F"/>
+    <w:multiLevelType w:val="hybridMultilevel"/>
+    <w:tmpl w:val="29C4A74E"/>
+    <w:lvl w:ilvl="0" w:tplc="08090001">
+      <w:start w:val="1"/>
+      <w:numFmt w:val="bullet"/>
+      <w:lvlText w:val=""/>
+      <w:lvlJc w:val="left"/>
+      <w:pPr>
+        <w:ind w:left="720" w:hanging="360"/>
+      </w:pPr>
+      <w:rPr>
+        <w:rFonts w:ascii="Symbol" w:hAnsi="Symbol" w:hint="default"/>
+      </w:rPr>
+    </w:lvl>
+    <w:lvl w:ilvl="1" w:tplc="08090003" w:tentative="1">
+      <w:start w:val="1"/>
+      <w:numFmt w:val="bullet"/>
+      <w:lvlText w:val="o"/>
+      <w:lvlJc w:val="left"/>
+      <w:pPr>
+        <w:ind w:left="1440" w:hanging="360"/>
+      </w:pPr>
+      <w:rPr>
+        <w:rFonts w:ascii="Courier New" w:hAnsi="Courier New" w:cs="Courier New" w:hint="default"/>
+      </w:rPr>
+    </w:lvl>
+    <w:lvl w:ilvl="2" w:tplc="08090005" w:tentative="1">
+      <w:start w:val="1"/>
+      <w:numFmt w:val="bullet"/>
+      <w:lvlText w:val=""/>
+      <w:lvlJc w:val="left"/>
+      <w:pPr>
+        <w:ind w:left="2160" w:hanging="360"/>
+      </w:pPr>
+      <w:rPr>
+        <w:rFonts w:ascii="Wingdings" w:hAnsi="Wingdings" w:hint="default"/>
+      </w:rPr>
+    </w:lvl>
+    <w:lvl w:ilvl="3" w:tplc="08090001" w:tentative="1">
+      <w:start w:val="1"/>
+      <w:numFmt w:val="bullet"/>
+      <w:lvlText w:val=""/>
+      <w:lvlJc w:val="left"/>
+      <w:pPr>
+        <w:ind w:left="2880" w:hanging="360"/>
+      </w:pPr>
+      <w:rPr>
+        <w:rFonts w:ascii="Symbol" w:hAnsi="Symbol" w:hint="default"/>
+      </w:rPr>
+    </w:lvl>
+    <w:lvl w:ilvl="4" w:tplc="08090003" w:tentative="1">
+      <w:start w:val="1"/>
+      <w:numFmt w:val="bullet"/>
+      <w:lvlText w:val="o"/>
+      <w:lvlJc w:val="left"/>
+      <w:pPr>
+        <w:ind w:left="3600" w:hanging="360"/>
+      </w:pPr>
+      <w:rPr>
+        <w:rFonts w:ascii="Courier New" w:hAnsi="Courier New" w:cs="Courier New" w:hint="default"/>
+      </w:rPr>
+    </w:lvl>
+    <w:lvl w:ilvl="5" w:tplc="08090005" w:tentative="1">
+      <w:start w:val="1"/>
+      <w:numFmt w:val="bullet"/>
+      <w:lvlText w:val=""/>
+      <w:lvlJc w:val="left"/>
+      <w:pPr>
+        <w:ind w:left="4320" w:hanging="360"/>
+      </w:pPr>
+      <w:rPr>
+        <w:rFonts w:ascii="Wingdings" w:hAnsi="Wingdings" w:hint="default"/>
+      </w:rPr>
+    </w:lvl>
+    <w:lvl w:ilvl="6" w:tplc="08090001" w:tentative="1">
+      <w:start w:val="1"/>
+      <w:numFmt w:val="bullet"/>
+      <w:lvlText w:val=""/>
+      <w:lvlJc w:val="left"/>
+      <w:pPr>
+        <w:ind w:left="5040" w:hanging="360"/>
+      </w:pPr>
+      <w:rPr>
+        <w:rFonts w:ascii="Symbol" w:hAnsi="Symbol" w:hint="default"/>
+      </w:rPr>
+    </w:lvl>
+    <w:lvl w:ilvl="7" w:tplc="08090003" w:tentative="1">
+      <w:start w:val="1"/>
+      <w:numFmt w:val="bullet"/>
+      <w:lvlText w:val="o"/>
+      <w:lvlJc w:val="left"/>
+      <w:pPr>
+        <w:ind w:left="5760" w:hanging="360"/>
+      </w:pPr>
+      <w:rPr>
+        <w:rFonts w:ascii="Courier New" w:hAnsi="Courier New" w:cs="Courier New" w:hint="default"/>
+      </w:rPr>
+    </w:lvl>
+    <w:lvl w:ilvl="8" w:tplc="08090005" w:tentative="1">
+      <w:start w:val="1"/>
+      <w:numFmt w:val="bullet"/>
+      <w:lvlText w:val=""/>
+      <w:lvlJc w:val="left"/>
+      <w:pPr>
+        <w:ind w:left="6480" w:hanging="360"/>
+      </w:pPr>
+      <w:rPr>
+        <w:rFonts w:ascii="Wingdings" w:hAnsi="Wingdings" w:hint="default"/>
+      </w:rPr>
+    </w:lvl>
+  </w:abstractNum>
+  <w:abstractNum w:abstractNumId="5" w15:restartNumberingAfterBreak="0">
     <w:nsid w:val="3B723CA8"/>
     <w:multiLevelType w:val="hybridMultilevel"/>
     <w:tmpl w:val="721865D4"/>
@@ -7637,7 +9248,7 @@
       </w:pPr>
     </w:lvl>
   </w:abstractNum>
-  <w:abstractNum w:abstractNumId="5" w15:restartNumberingAfterBreak="0">
+  <w:abstractNum w:abstractNumId="6" w15:restartNumberingAfterBreak="0">
     <w:nsid w:val="48E4071D"/>
     <w:multiLevelType w:val="multilevel"/>
     <w:tmpl w:val="1DFCC18C"/>
@@ -7786,7 +9397,7 @@
       </w:rPr>
     </w:lvl>
   </w:abstractNum>
-  <w:abstractNum w:abstractNumId="6" w15:restartNumberingAfterBreak="0">
+  <w:abstractNum w:abstractNumId="7" w15:restartNumberingAfterBreak="0">
     <w:nsid w:val="4FB51332"/>
     <w:multiLevelType w:val="multilevel"/>
     <w:tmpl w:val="47D2986E"/>
@@ -7931,7 +9542,7 @@
       </w:rPr>
     </w:lvl>
   </w:abstractNum>
-  <w:abstractNum w:abstractNumId="7" w15:restartNumberingAfterBreak="0">
+  <w:abstractNum w:abstractNumId="8" w15:restartNumberingAfterBreak="0">
     <w:nsid w:val="539E1E42"/>
     <w:multiLevelType w:val="hybridMultilevel"/>
     <w:tmpl w:val="6B9EFBEE"/>
@@ -8023,7 +9634,7 @@
       </w:pPr>
     </w:lvl>
   </w:abstractNum>
-  <w:abstractNum w:abstractNumId="8" w15:restartNumberingAfterBreak="0">
+  <w:abstractNum w:abstractNumId="9" w15:restartNumberingAfterBreak="0">
     <w:nsid w:val="5FB45480"/>
     <w:multiLevelType w:val="hybridMultilevel"/>
     <w:tmpl w:val="CE809A9C"/>
@@ -8115,7 +9726,7 @@
       </w:pPr>
     </w:lvl>
   </w:abstractNum>
-  <w:abstractNum w:abstractNumId="9" w15:restartNumberingAfterBreak="0">
+  <w:abstractNum w:abstractNumId="10" w15:restartNumberingAfterBreak="0">
     <w:nsid w:val="5FD6571F"/>
     <w:multiLevelType w:val="multilevel"/>
     <w:tmpl w:val="2D00B5C4"/>
@@ -8264,7 +9875,7 @@
       </w:rPr>
     </w:lvl>
   </w:abstractNum>
-  <w:abstractNum w:abstractNumId="10" w15:restartNumberingAfterBreak="0">
+  <w:abstractNum w:abstractNumId="11" w15:restartNumberingAfterBreak="0">
     <w:nsid w:val="633A06CA"/>
     <w:multiLevelType w:val="multilevel"/>
     <w:tmpl w:val="4F2A5614"/>
@@ -8413,7 +10024,7 @@
       </w:rPr>
     </w:lvl>
   </w:abstractNum>
-  <w:abstractNum w:abstractNumId="11" w15:restartNumberingAfterBreak="0">
+  <w:abstractNum w:abstractNumId="12" w15:restartNumberingAfterBreak="0">
     <w:nsid w:val="642C2A9F"/>
     <w:multiLevelType w:val="multilevel"/>
     <w:tmpl w:val="7BF28EEC"/>
@@ -8562,7 +10173,7 @@
       </w:rPr>
     </w:lvl>
   </w:abstractNum>
-  <w:abstractNum w:abstractNumId="12" w15:restartNumberingAfterBreak="0">
+  <w:abstractNum w:abstractNumId="13" w15:restartNumberingAfterBreak="0">
     <w:nsid w:val="6E40613D"/>
     <w:multiLevelType w:val="multilevel"/>
     <w:tmpl w:val="40E87D7E"/>
@@ -8711,7 +10322,7 @@
       </w:rPr>
     </w:lvl>
   </w:abstractNum>
-  <w:abstractNum w:abstractNumId="13" w15:restartNumberingAfterBreak="0">
+  <w:abstractNum w:abstractNumId="14" w15:restartNumberingAfterBreak="0">
     <w:nsid w:val="76F56B4B"/>
     <w:multiLevelType w:val="hybridMultilevel"/>
     <w:tmpl w:val="EE9ED744"/>
@@ -8803,7 +10414,7 @@
       </w:pPr>
     </w:lvl>
   </w:abstractNum>
-  <w:abstractNum w:abstractNumId="14" w15:restartNumberingAfterBreak="0">
+  <w:abstractNum w:abstractNumId="15" w15:restartNumberingAfterBreak="0">
     <w:nsid w:val="77914096"/>
     <w:multiLevelType w:val="hybridMultilevel"/>
     <w:tmpl w:val="F8CC5826"/>
@@ -8892,7 +10503,7 @@
       </w:pPr>
     </w:lvl>
   </w:abstractNum>
-  <w:abstractNum w:abstractNumId="15" w15:restartNumberingAfterBreak="0">
+  <w:abstractNum w:abstractNumId="16" w15:restartNumberingAfterBreak="0">
     <w:nsid w:val="7EDE4F65"/>
     <w:multiLevelType w:val="multilevel"/>
     <w:tmpl w:val="233AB030"/>
@@ -9042,16 +10653,16 @@
     </w:lvl>
   </w:abstractNum>
   <w:num w:numId="1">
-    <w:abstractNumId w:val="12"/>
+    <w:abstractNumId w:val="13"/>
   </w:num>
   <w:num w:numId="2">
-    <w:abstractNumId w:val="9"/>
+    <w:abstractNumId w:val="10"/>
   </w:num>
   <w:num w:numId="3">
-    <w:abstractNumId w:val="10"/>
+    <w:abstractNumId w:val="11"/>
   </w:num>
   <w:num w:numId="4">
-    <w:abstractNumId w:val="5"/>
+    <w:abstractNumId w:val="6"/>
   </w:num>
   <w:num w:numId="5">
     <w:abstractNumId w:val="3"/>
@@ -9060,25 +10671,25 @@
     <w:abstractNumId w:val="1"/>
   </w:num>
   <w:num w:numId="7">
-    <w:abstractNumId w:val="13"/>
+    <w:abstractNumId w:val="14"/>
   </w:num>
   <w:num w:numId="8">
+    <w:abstractNumId w:val="9"/>
+  </w:num>
+  <w:num w:numId="9">
     <w:abstractNumId w:val="8"/>
   </w:num>
-  <w:num w:numId="9">
+  <w:num w:numId="10">
     <w:abstractNumId w:val="7"/>
   </w:num>
-  <w:num w:numId="10">
-    <w:abstractNumId w:val="6"/>
-  </w:num>
   <w:num w:numId="11">
-    <w:abstractNumId w:val="14"/>
+    <w:abstractNumId w:val="15"/>
   </w:num>
   <w:num w:numId="12">
-    <w:abstractNumId w:val="15"/>
+    <w:abstractNumId w:val="16"/>
   </w:num>
   <w:num w:numId="13">
-    <w:abstractNumId w:val="4"/>
+    <w:abstractNumId w:val="5"/>
   </w:num>
   <w:num w:numId="14">
     <w:abstractNumId w:val="2"/>
@@ -9087,7 +10698,10 @@
     <w:abstractNumId w:val="0"/>
   </w:num>
   <w:num w:numId="16">
-    <w:abstractNumId w:val="11"/>
+    <w:abstractNumId w:val="12"/>
+  </w:num>
+  <w:num w:numId="17">
+    <w:abstractNumId w:val="4"/>
   </w:num>
 </w:numbering>
 </file>
@@ -9576,7 +11190,6 @@
   <w:style w:type="character" w:default="1" w:styleId="Policepardfaut">
     <w:name w:val="Default Paragraph Font"/>
     <w:uiPriority w:val="1"/>
-    <w:semiHidden/>
     <w:unhideWhenUsed/>
   </w:style>
   <w:style w:type="table" w:default="1" w:styleId="TableauNormal">
@@ -10096,7 +11709,7 @@
 </file>
 
 <file path=customXml/itemProps1.xml><?xml version="1.0" encoding="utf-8"?>
-<ds:datastoreItem xmlns:ds="http://schemas.openxmlformats.org/officeDocument/2006/customXml" ds:itemID="{18E0CB4E-926F-4D42-93EE-04A77BD97C67}">
+<ds:datastoreItem xmlns:ds="http://schemas.openxmlformats.org/officeDocument/2006/customXml" ds:itemID="{659EAC2F-6A1E-4659-9ABA-6E6BCB95A9C9}">
   <ds:schemaRefs>
     <ds:schemaRef ds:uri="http://schemas.openxmlformats.org/officeDocument/2006/bibliography"/>
   </ds:schemaRefs>
